--- a/specifications.docx
+++ b/specifications.docx
@@ -27,7 +27,7 @@
                     <pic:cNvPicPr/>
                   </pic:nvPicPr>
                   <pic:blipFill>
-                    <a:blip r:embed="rId7">
+                    <a:blip r:embed="rId8">
                       <a:extLst>
                         <a:ext uri="{28A0092B-C50C-407E-A947-70E740481C1C}">
                           <a14:useLocalDpi xmlns:a14="http://schemas.microsoft.com/office/drawing/2010/main" val="0"/>
@@ -56,34 +56,68 @@
     </w:p>
     <w:p>
       <w:pPr>
+        <w:autoSpaceDE w:val="0"/>
+        <w:autoSpaceDN w:val="0"/>
+        <w:adjustRightInd w:val="0"/>
+        <w:spacing w:after="0" w:line="240" w:lineRule="auto"/>
+        <w:jc w:val="center"/>
+        <w:rPr>
+          <w:rFonts w:ascii="LibreBaskerville-Bold" w:hAnsi="LibreBaskerville-Bold" w:cs="LibreBaskerville-Bold"/>
+          <w:b/>
+          <w:bCs/>
+          <w:color w:val="3A8ECD"/>
+          <w:sz w:val="52"/>
+          <w:szCs w:val="52"/>
+        </w:rPr>
+      </w:pPr>
+      <w:r>
+        <w:rPr>
+          <w:rFonts w:ascii="LibreBaskerville-Bold" w:hAnsi="LibreBaskerville-Bold" w:cs="LibreBaskerville-Bold"/>
+          <w:b/>
+          <w:bCs/>
+          <w:color w:val="3A8ECD"/>
+          <w:sz w:val="52"/>
+          <w:szCs w:val="52"/>
+        </w:rPr>
+        <w:t xml:space="preserve">Cahier des </w:t>
+      </w:r>
+      <w:r>
+        <w:rPr>
+          <w:rFonts w:ascii="LibreBaskerville-Bold" w:hAnsi="LibreBaskerville-Bold" w:cs="LibreBaskerville-Bold"/>
+          <w:b/>
+          <w:bCs/>
+          <w:color w:val="3A8ECD"/>
+          <w:sz w:val="52"/>
+          <w:szCs w:val="52"/>
+        </w:rPr>
+        <w:t>charges</w:t>
+      </w:r>
+    </w:p>
+    <w:p>
+      <w:pPr>
         <w:tabs>
           <w:tab w:val="left" w:pos="2550"/>
         </w:tabs>
         <w:jc w:val="center"/>
         <w:rPr>
+          <w:rFonts w:ascii="LibreBaskerville-Regular" w:hAnsi="LibreBaskerville-Regular" w:cs="LibreBaskerville-Regular"/>
+          <w:sz w:val="32"/>
+          <w:szCs w:val="32"/>
+        </w:rPr>
+      </w:pPr>
+      <w:r>
+        <w:rPr>
+          <w:rFonts w:ascii="LibreBaskerville-Regular" w:hAnsi="LibreBaskerville-Regular" w:cs="LibreBaskerville-Regular"/>
+          <w:sz w:val="32"/>
+          <w:szCs w:val="32"/>
+        </w:rPr>
+        <w:t>Dispositif de communication en ligne</w:t>
+      </w:r>
+    </w:p>
+    <w:p>
+      <w:pPr>
+        <w:rPr>
           <w:b/>
-          <w:sz w:val="48"/>
-          <w:szCs w:val="48"/>
-        </w:rPr>
-      </w:pPr>
-      <w:r>
-        <w:rPr>
-          <w:b/>
-          <w:sz w:val="48"/>
-          <w:szCs w:val="48"/>
-        </w:rPr>
-        <w:t>Cahier des charges</w:t>
-      </w:r>
-      <w:bookmarkStart w:id="0" w:name="_GoBack"/>
-      <w:bookmarkEnd w:id="0"/>
-    </w:p>
-    <w:p>
-      <w:pPr>
-        <w:tabs>
-          <w:tab w:val="left" w:pos="2550"/>
-        </w:tabs>
-        <w:jc w:val="center"/>
-        <w:rPr>
           <w:sz w:val="36"/>
           <w:szCs w:val="36"/>
         </w:rPr>
@@ -98,15 +132,15 @@
         <mc:AlternateContent>
           <mc:Choice Requires="wpg">
             <w:drawing>
-              <wp:anchor distT="0" distB="0" distL="114300" distR="114300" simplePos="0" relativeHeight="251661312" behindDoc="0" locked="0" layoutInCell="1" allowOverlap="1">
+              <wp:anchor distT="0" distB="0" distL="114300" distR="114300" simplePos="0" relativeHeight="251661312" behindDoc="0" locked="0" layoutInCell="1" allowOverlap="1" wp14:anchorId="53BD0612" wp14:editId="159ECB77">
                 <wp:simplePos x="0" y="0"/>
                 <wp:positionH relativeFrom="margin">
-                  <wp:align>center</wp:align>
+                  <wp:posOffset>2118360</wp:posOffset>
                 </wp:positionH>
                 <wp:positionV relativeFrom="paragraph">
-                  <wp:posOffset>423545</wp:posOffset>
+                  <wp:posOffset>137795</wp:posOffset>
                 </wp:positionV>
-                <wp:extent cx="1466850" cy="400050"/>
+                <wp:extent cx="1466850" cy="685800"/>
                 <wp:effectExtent l="0" t="0" r="0" b="0"/>
                 <wp:wrapNone/>
                 <wp:docPr id="8" name="Groupe 8"/>
@@ -118,7 +152,7 @@
                       <wpg:grpSpPr>
                         <a:xfrm>
                           <a:off x="0" y="0"/>
-                          <a:ext cx="1466850" cy="400050"/>
+                          <a:ext cx="1466850" cy="685800"/>
                           <a:chOff x="438150" y="0"/>
                           <a:chExt cx="1466850" cy="400050"/>
                         </a:xfrm>
@@ -173,7 +207,7 @@
                                   <w:lang w:eastAsia="fr-FR"/>
                                 </w:rPr>
                                 <w:drawing>
-                                  <wp:inline distT="0" distB="0" distL="0" distR="0" wp14:anchorId="6825A2DF" wp14:editId="06E62200">
+                                  <wp:inline distT="0" distB="0" distL="0" distR="0" wp14:anchorId="0ADDCB7B" wp14:editId="79D3E294">
                                     <wp:extent cx="351352" cy="351972"/>
                                     <wp:effectExtent l="0" t="0" r="0" b="0"/>
                                     <wp:docPr id="2" name="Image 2"/>
@@ -188,7 +222,7 @@
                                             <pic:cNvPicPr/>
                                           </pic:nvPicPr>
                                           <pic:blipFill>
-                                            <a:blip r:embed="rId8">
+                                            <a:blip r:embed="rId9">
                                               <a:extLst>
                                                 <a:ext uri="{28A0092B-C50C-407E-A947-70E740481C1C}">
                                                   <a14:useLocalDpi xmlns:a14="http://schemas.microsoft.com/office/drawing/2010/main" val="0"/>
@@ -299,7 +333,7 @@
           </mc:Choice>
           <mc:Fallback>
             <w:pict>
-              <v:group id="Groupe 8" o:spid="_x0000_s1026" style="position:absolute;left:0;text-align:left;margin-left:0;margin-top:33.35pt;width:115.5pt;height:31.5pt;z-index:251661312;mso-position-horizontal:center;mso-position-horizontal-relative:margin;mso-width-relative:margin;mso-height-relative:margin" coordorigin="4381" coordsize="14668,4000" o:gfxdata="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">
+              <v:group id="Groupe 8" o:spid="_x0000_s1026" style="position:absolute;margin-left:166.8pt;margin-top:10.85pt;width:115.5pt;height:54pt;z-index:251661312;mso-position-horizontal-relative:margin;mso-width-relative:margin;mso-height-relative:margin" coordorigin="4381" coordsize="14668,4000" o:gfxdata="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">
                 <v:shapetype id="_x0000_t202" coordsize="21600,21600" o:spt="202" path="m,l,21600r21600,l21600,xe">
                   <v:stroke joinstyle="miter"/>
                   <v:path gradientshapeok="t" o:connecttype="rect"/>
@@ -322,7 +356,7 @@
                             <w:lang w:eastAsia="fr-FR"/>
                           </w:rPr>
                           <w:drawing>
-                            <wp:inline distT="0" distB="0" distL="0" distR="0" wp14:anchorId="6825A2DF" wp14:editId="06E62200">
+                            <wp:inline distT="0" distB="0" distL="0" distR="0" wp14:anchorId="0ADDCB7B" wp14:editId="79D3E294">
                               <wp:extent cx="351352" cy="351972"/>
                               <wp:effectExtent l="0" t="0" r="0" b="0"/>
                               <wp:docPr id="2" name="Image 2"/>
@@ -337,7 +371,7 @@
                                       <pic:cNvPicPr/>
                                     </pic:nvPicPr>
                                     <pic:blipFill>
-                                      <a:blip r:embed="rId8">
+                                      <a:blip r:embed="rId10">
                                         <a:extLst>
                                           <a:ext uri="{28A0092B-C50C-407E-A947-70E740481C1C}">
                                             <a14:useLocalDpi xmlns:a14="http://schemas.microsoft.com/office/drawing/2010/main" val="0"/>
@@ -398,26 +432,6 @@
       </w:r>
       <w:r>
         <w:rPr>
-          <w:sz w:val="36"/>
-          <w:szCs w:val="36"/>
-        </w:rPr>
-        <w:t>Dispositif de communication en ligne</w:t>
-      </w:r>
-    </w:p>
-    <w:p>
-      <w:pPr>
-        <w:tabs>
-          <w:tab w:val="left" w:pos="2550"/>
-        </w:tabs>
-        <w:jc w:val="center"/>
-        <w:rPr>
-          <w:b/>
-          <w:sz w:val="36"/>
-          <w:szCs w:val="36"/>
-        </w:rPr>
-      </w:pPr>
-      <w:r>
-        <w:rPr>
           <w:b/>
           <w:noProof/>
           <w:sz w:val="36"/>
@@ -427,13 +441,13 @@
         <mc:AlternateContent>
           <mc:Choice Requires="wps">
             <w:drawing>
-              <wp:anchor distT="0" distB="0" distL="114300" distR="114300" simplePos="0" relativeHeight="251662336" behindDoc="0" locked="0" layoutInCell="1" allowOverlap="1">
+              <wp:anchor distT="0" distB="0" distL="114300" distR="114300" simplePos="0" relativeHeight="251662336" behindDoc="0" locked="0" layoutInCell="1" allowOverlap="1" wp14:anchorId="7A277ED7" wp14:editId="5839ED5F">
                 <wp:simplePos x="0" y="0"/>
                 <wp:positionH relativeFrom="column">
-                  <wp:posOffset>-623570</wp:posOffset>
+                  <wp:posOffset>-642620</wp:posOffset>
                 </wp:positionH>
                 <wp:positionV relativeFrom="paragraph">
-                  <wp:posOffset>2033270</wp:posOffset>
+                  <wp:posOffset>1775460</wp:posOffset>
                 </wp:positionV>
                 <wp:extent cx="4733925" cy="666750"/>
                 <wp:effectExtent l="0" t="0" r="9525" b="0"/>
@@ -529,7 +543,7 @@
           </mc:Choice>
           <mc:Fallback>
             <w:pict>
-              <v:shape id="Zone de texte 9" o:spid="_x0000_s1029" type="#_x0000_t202" style="position:absolute;left:0;text-align:left;margin-left:-49.1pt;margin-top:160.1pt;width:372.75pt;height:52.5pt;z-index:251662336;visibility:visible;mso-wrap-style:square;mso-wrap-distance-left:9pt;mso-wrap-distance-top:0;mso-wrap-distance-right:9pt;mso-wrap-distance-bottom:0;mso-position-horizontal:absolute;mso-position-horizontal-relative:text;mso-position-vertical:absolute;mso-position-vertical-relative:text;v-text-anchor:top" o:gfxdata="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" fillcolor="white [3201]" stroked="f" strokeweight=".5pt">
+              <v:shape id="Zone de texte 9" o:spid="_x0000_s1029" type="#_x0000_t202" style="position:absolute;margin-left:-50.6pt;margin-top:139.8pt;width:372.75pt;height:52.5pt;z-index:251662336;visibility:visible;mso-wrap-style:square;mso-wrap-distance-left:9pt;mso-wrap-distance-top:0;mso-wrap-distance-right:9pt;mso-wrap-distance-bottom:0;mso-position-horizontal:absolute;mso-position-horizontal-relative:text;mso-position-vertical:absolute;mso-position-vertical-relative:text;v-text-anchor:top" o:gfxdata="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" fillcolor="white [3201]" stroked="f" strokeweight=".5pt">
                 <v:textbox>
                   <w:txbxContent>
                     <w:p>
@@ -576,6 +590,3719 @@
           </mc:Fallback>
         </mc:AlternateContent>
       </w:r>
+      <w:r>
+        <w:rPr>
+          <w:b/>
+          <w:sz w:val="36"/>
+          <w:szCs w:val="36"/>
+        </w:rPr>
+        <w:br w:type="page"/>
+      </w:r>
+    </w:p>
+    <w:p>
+      <w:pPr>
+        <w:autoSpaceDE w:val="0"/>
+        <w:autoSpaceDN w:val="0"/>
+        <w:adjustRightInd w:val="0"/>
+        <w:spacing w:after="0" w:line="240" w:lineRule="auto"/>
+        <w:rPr>
+          <w:rFonts w:ascii="LibreBaskerville-Regular" w:hAnsi="LibreBaskerville-Regular" w:cs="LibreBaskerville-Regular"/>
+          <w:color w:val="000000"/>
+          <w:sz w:val="52"/>
+          <w:szCs w:val="52"/>
+        </w:rPr>
+      </w:pPr>
+      <w:r>
+        <w:rPr>
+          <w:rFonts w:ascii="LibreBaskerville-Regular" w:hAnsi="LibreBaskerville-Regular" w:cs="LibreBaskerville-Regular"/>
+          <w:color w:val="000000"/>
+          <w:sz w:val="52"/>
+          <w:szCs w:val="52"/>
+        </w:rPr>
+        <w:lastRenderedPageBreak/>
+        <w:t>Sommaire</w:t>
+      </w:r>
+    </w:p>
+    <w:p>
+      <w:pPr>
+        <w:autoSpaceDE w:val="0"/>
+        <w:autoSpaceDN w:val="0"/>
+        <w:adjustRightInd w:val="0"/>
+        <w:spacing w:after="0" w:line="240" w:lineRule="auto"/>
+        <w:rPr>
+          <w:rFonts w:ascii="LibreBaskerville-Bold" w:hAnsi="LibreBaskerville-Bold" w:cs="LibreBaskerville-Bold"/>
+          <w:b/>
+          <w:bCs/>
+          <w:color w:val="3A8ECD"/>
+          <w:sz w:val="24"/>
+          <w:szCs w:val="24"/>
+        </w:rPr>
+      </w:pPr>
+      <w:r>
+        <w:rPr>
+          <w:rFonts w:ascii="LibreBaskerville-Bold" w:hAnsi="LibreBaskerville-Bold" w:cs="LibreBaskerville-Bold"/>
+          <w:b/>
+          <w:bCs/>
+          <w:color w:val="3A8ECD"/>
+          <w:sz w:val="24"/>
+          <w:szCs w:val="24"/>
+        </w:rPr>
+        <w:t>1. Cadre du projet</w:t>
+      </w:r>
+    </w:p>
+    <w:p>
+      <w:pPr>
+        <w:autoSpaceDE w:val="0"/>
+        <w:autoSpaceDN w:val="0"/>
+        <w:adjustRightInd w:val="0"/>
+        <w:spacing w:after="0" w:line="240" w:lineRule="auto"/>
+        <w:rPr>
+          <w:rFonts w:ascii="Roboto-Regular" w:hAnsi="Roboto-Regular" w:cs="Roboto-Regular"/>
+          <w:color w:val="000000"/>
+        </w:rPr>
+      </w:pPr>
+      <w:r>
+        <w:rPr>
+          <w:rFonts w:ascii="Roboto-Regular" w:hAnsi="Roboto-Regular" w:cs="Roboto-Regular"/>
+          <w:color w:val="000000"/>
+        </w:rPr>
+        <w:t>1.1. Résumé</w:t>
+      </w:r>
+    </w:p>
+    <w:p>
+      <w:pPr>
+        <w:autoSpaceDE w:val="0"/>
+        <w:autoSpaceDN w:val="0"/>
+        <w:adjustRightInd w:val="0"/>
+        <w:spacing w:after="0" w:line="240" w:lineRule="auto"/>
+        <w:rPr>
+          <w:rFonts w:ascii="Roboto-Regular" w:hAnsi="Roboto-Regular" w:cs="Roboto-Regular"/>
+          <w:color w:val="000000"/>
+        </w:rPr>
+      </w:pPr>
+      <w:r>
+        <w:rPr>
+          <w:rFonts w:ascii="Roboto-Regular" w:hAnsi="Roboto-Regular" w:cs="Roboto-Regular"/>
+          <w:color w:val="000000"/>
+        </w:rPr>
+        <w:t xml:space="preserve">1.2. Contexte </w:t>
+      </w:r>
+      <w:r>
+        <w:rPr>
+          <w:rFonts w:ascii="Roboto-Regular" w:hAnsi="Roboto-Regular" w:cs="Roboto-Regular"/>
+          <w:color w:val="000000"/>
+        </w:rPr>
+        <w:t>du projet</w:t>
+      </w:r>
+    </w:p>
+    <w:p>
+      <w:pPr>
+        <w:autoSpaceDE w:val="0"/>
+        <w:autoSpaceDN w:val="0"/>
+        <w:adjustRightInd w:val="0"/>
+        <w:spacing w:after="0" w:line="240" w:lineRule="auto"/>
+        <w:rPr>
+          <w:rFonts w:ascii="Roboto-Regular" w:hAnsi="Roboto-Regular" w:cs="Roboto-Regular"/>
+          <w:color w:val="000000"/>
+        </w:rPr>
+      </w:pPr>
+      <w:r>
+        <w:rPr>
+          <w:rFonts w:ascii="Roboto-Regular" w:hAnsi="Roboto-Regular" w:cs="Roboto-Regular"/>
+          <w:color w:val="000000"/>
+        </w:rPr>
+        <w:t>1.3. Enjeux et objectifs</w:t>
+      </w:r>
+    </w:p>
+    <w:p>
+      <w:pPr>
+        <w:autoSpaceDE w:val="0"/>
+        <w:autoSpaceDN w:val="0"/>
+        <w:adjustRightInd w:val="0"/>
+        <w:spacing w:after="0" w:line="240" w:lineRule="auto"/>
+        <w:rPr>
+          <w:rFonts w:ascii="Roboto-Regular" w:hAnsi="Roboto-Regular" w:cs="Roboto-Regular"/>
+          <w:color w:val="000000"/>
+        </w:rPr>
+      </w:pPr>
+      <w:r>
+        <w:rPr>
+          <w:rFonts w:ascii="Roboto-Regular" w:hAnsi="Roboto-Regular" w:cs="Roboto-Regular"/>
+          <w:color w:val="000000"/>
+        </w:rPr>
+        <w:t>1.4. Livrables</w:t>
+      </w:r>
+    </w:p>
+    <w:p>
+      <w:pPr>
+        <w:autoSpaceDE w:val="0"/>
+        <w:autoSpaceDN w:val="0"/>
+        <w:adjustRightInd w:val="0"/>
+        <w:spacing w:after="0" w:line="240" w:lineRule="auto"/>
+        <w:rPr>
+          <w:rFonts w:ascii="LibreBaskerville-Bold" w:hAnsi="LibreBaskerville-Bold" w:cs="LibreBaskerville-Bold"/>
+          <w:b/>
+          <w:bCs/>
+          <w:color w:val="3A8ECD"/>
+          <w:sz w:val="24"/>
+          <w:szCs w:val="24"/>
+        </w:rPr>
+      </w:pPr>
+      <w:r>
+        <w:rPr>
+          <w:rFonts w:ascii="LibreBaskerville-Bold" w:hAnsi="LibreBaskerville-Bold" w:cs="LibreBaskerville-Bold"/>
+          <w:b/>
+          <w:bCs/>
+          <w:color w:val="3A8ECD"/>
+          <w:sz w:val="24"/>
+          <w:szCs w:val="24"/>
+        </w:rPr>
+        <w:t>2. Benchmark</w:t>
+      </w:r>
+    </w:p>
+    <w:p>
+      <w:pPr>
+        <w:autoSpaceDE w:val="0"/>
+        <w:autoSpaceDN w:val="0"/>
+        <w:adjustRightInd w:val="0"/>
+        <w:spacing w:after="0" w:line="240" w:lineRule="auto"/>
+        <w:rPr>
+          <w:rFonts w:ascii="LibreBaskerville-Bold" w:hAnsi="LibreBaskerville-Bold" w:cs="LibreBaskerville-Bold"/>
+          <w:b/>
+          <w:bCs/>
+          <w:color w:val="3A8ECD"/>
+          <w:sz w:val="24"/>
+          <w:szCs w:val="24"/>
+        </w:rPr>
+      </w:pPr>
+      <w:r>
+        <w:rPr>
+          <w:rFonts w:ascii="LibreBaskerville-Bold" w:hAnsi="LibreBaskerville-Bold" w:cs="LibreBaskerville-Bold"/>
+          <w:b/>
+          <w:bCs/>
+          <w:color w:val="3A8ECD"/>
+          <w:sz w:val="24"/>
+          <w:szCs w:val="24"/>
+        </w:rPr>
+        <w:t>3</w:t>
+      </w:r>
+      <w:r>
+        <w:rPr>
+          <w:rFonts w:ascii="LibreBaskerville-Bold" w:hAnsi="LibreBaskerville-Bold" w:cs="LibreBaskerville-Bold"/>
+          <w:b/>
+          <w:bCs/>
+          <w:color w:val="3A8ECD"/>
+          <w:sz w:val="24"/>
+          <w:szCs w:val="24"/>
+        </w:rPr>
+        <w:t>. Conception graphique</w:t>
+      </w:r>
+    </w:p>
+    <w:p>
+      <w:pPr>
+        <w:autoSpaceDE w:val="0"/>
+        <w:autoSpaceDN w:val="0"/>
+        <w:adjustRightInd w:val="0"/>
+        <w:spacing w:after="0" w:line="240" w:lineRule="auto"/>
+        <w:rPr>
+          <w:rFonts w:ascii="Roboto-Regular" w:hAnsi="Roboto-Regular" w:cs="Roboto-Regular"/>
+          <w:color w:val="000000"/>
+        </w:rPr>
+      </w:pPr>
+      <w:r>
+        <w:rPr>
+          <w:rFonts w:ascii="Roboto-Regular" w:hAnsi="Roboto-Regular" w:cs="Roboto-Regular"/>
+          <w:color w:val="000000"/>
+        </w:rPr>
+        <w:t>3</w:t>
+      </w:r>
+      <w:r>
+        <w:rPr>
+          <w:rFonts w:ascii="Roboto-Regular" w:hAnsi="Roboto-Regular" w:cs="Roboto-Regular"/>
+          <w:color w:val="000000"/>
+        </w:rPr>
+        <w:t xml:space="preserve">.1. </w:t>
+      </w:r>
+      <w:proofErr w:type="spellStart"/>
+      <w:r>
+        <w:rPr>
+          <w:rFonts w:ascii="Roboto-Regular" w:hAnsi="Roboto-Regular" w:cs="Roboto-Regular"/>
+          <w:color w:val="000000"/>
+        </w:rPr>
+        <w:t>Brief</w:t>
+      </w:r>
+      <w:proofErr w:type="spellEnd"/>
+      <w:r>
+        <w:rPr>
+          <w:rFonts w:ascii="Roboto-Regular" w:hAnsi="Roboto-Regular" w:cs="Roboto-Regular"/>
+          <w:color w:val="000000"/>
+        </w:rPr>
+        <w:t xml:space="preserve"> créatif</w:t>
+      </w:r>
+    </w:p>
+    <w:p>
+      <w:pPr>
+        <w:autoSpaceDE w:val="0"/>
+        <w:autoSpaceDN w:val="0"/>
+        <w:adjustRightInd w:val="0"/>
+        <w:spacing w:after="0" w:line="240" w:lineRule="auto"/>
+        <w:rPr>
+          <w:rFonts w:ascii="Roboto-Regular" w:hAnsi="Roboto-Regular" w:cs="Roboto-Regular"/>
+          <w:color w:val="000000"/>
+        </w:rPr>
+      </w:pPr>
+      <w:r>
+        <w:rPr>
+          <w:rFonts w:ascii="Roboto-Regular" w:hAnsi="Roboto-Regular" w:cs="Roboto-Regular"/>
+          <w:color w:val="000000"/>
+        </w:rPr>
+        <w:t>3</w:t>
+      </w:r>
+      <w:r>
+        <w:rPr>
+          <w:rFonts w:ascii="Roboto-Regular" w:hAnsi="Roboto-Regular" w:cs="Roboto-Regular"/>
+          <w:color w:val="000000"/>
+        </w:rPr>
+        <w:t>.2. Charte graphique</w:t>
+      </w:r>
+    </w:p>
+    <w:p>
+      <w:pPr>
+        <w:autoSpaceDE w:val="0"/>
+        <w:autoSpaceDN w:val="0"/>
+        <w:adjustRightInd w:val="0"/>
+        <w:spacing w:after="0" w:line="240" w:lineRule="auto"/>
+        <w:rPr>
+          <w:rFonts w:ascii="LibreBaskerville-Bold" w:hAnsi="LibreBaskerville-Bold" w:cs="LibreBaskerville-Bold"/>
+          <w:b/>
+          <w:bCs/>
+          <w:color w:val="3A8ECD"/>
+          <w:sz w:val="24"/>
+          <w:szCs w:val="24"/>
+        </w:rPr>
+      </w:pPr>
+      <w:r>
+        <w:rPr>
+          <w:rFonts w:ascii="LibreBaskerville-Bold" w:hAnsi="LibreBaskerville-Bold" w:cs="LibreBaskerville-Bold"/>
+          <w:b/>
+          <w:bCs/>
+          <w:color w:val="3A8ECD"/>
+          <w:sz w:val="24"/>
+          <w:szCs w:val="24"/>
+        </w:rPr>
+        <w:t>4</w:t>
+      </w:r>
+      <w:r>
+        <w:rPr>
+          <w:rFonts w:ascii="LibreBaskerville-Bold" w:hAnsi="LibreBaskerville-Bold" w:cs="LibreBaskerville-Bold"/>
+          <w:b/>
+          <w:bCs/>
+          <w:color w:val="3A8ECD"/>
+          <w:sz w:val="24"/>
+          <w:szCs w:val="24"/>
+        </w:rPr>
+        <w:t xml:space="preserve">. Spécifications </w:t>
+      </w:r>
+      <w:r>
+        <w:rPr>
+          <w:rFonts w:ascii="LibreBaskerville-Bold" w:hAnsi="LibreBaskerville-Bold" w:cs="LibreBaskerville-Bold"/>
+          <w:b/>
+          <w:bCs/>
+          <w:color w:val="3A8ECD"/>
+          <w:sz w:val="24"/>
+          <w:szCs w:val="24"/>
+        </w:rPr>
+        <w:t>fonctionnelles</w:t>
+      </w:r>
+    </w:p>
+    <w:p>
+      <w:pPr>
+        <w:autoSpaceDE w:val="0"/>
+        <w:autoSpaceDN w:val="0"/>
+        <w:adjustRightInd w:val="0"/>
+        <w:spacing w:after="0" w:line="240" w:lineRule="auto"/>
+        <w:rPr>
+          <w:rFonts w:ascii="Roboto-Regular" w:hAnsi="Roboto-Regular" w:cs="Roboto-Regular"/>
+          <w:color w:val="000000"/>
+        </w:rPr>
+      </w:pPr>
+      <w:r>
+        <w:rPr>
+          <w:rFonts w:ascii="Roboto-Regular" w:hAnsi="Roboto-Regular" w:cs="Roboto-Regular"/>
+          <w:color w:val="000000"/>
+        </w:rPr>
+        <w:t>4</w:t>
+      </w:r>
+      <w:r>
+        <w:rPr>
+          <w:rFonts w:ascii="Roboto-Regular" w:hAnsi="Roboto-Regular" w:cs="Roboto-Regular"/>
+          <w:color w:val="000000"/>
+        </w:rPr>
+        <w:t xml:space="preserve">.1. </w:t>
+      </w:r>
+      <w:r>
+        <w:rPr>
+          <w:rFonts w:ascii="Roboto-Regular" w:hAnsi="Roboto-Regular" w:cs="Roboto-Regular"/>
+          <w:color w:val="000000"/>
+        </w:rPr>
+        <w:t>Diagramme de cas d’utilisation</w:t>
+      </w:r>
+    </w:p>
+    <w:p>
+      <w:pPr>
+        <w:autoSpaceDE w:val="0"/>
+        <w:autoSpaceDN w:val="0"/>
+        <w:adjustRightInd w:val="0"/>
+        <w:spacing w:after="0" w:line="240" w:lineRule="auto"/>
+        <w:rPr>
+          <w:rFonts w:ascii="Roboto-Regular" w:hAnsi="Roboto-Regular" w:cs="Roboto-Regular"/>
+          <w:color w:val="000000"/>
+        </w:rPr>
+      </w:pPr>
+      <w:r>
+        <w:rPr>
+          <w:rFonts w:ascii="Roboto-Regular" w:hAnsi="Roboto-Regular" w:cs="Roboto-Regular"/>
+          <w:color w:val="000000"/>
+        </w:rPr>
+        <w:t>4</w:t>
+      </w:r>
+      <w:r>
+        <w:rPr>
+          <w:rFonts w:ascii="Roboto-Regular" w:hAnsi="Roboto-Regular" w:cs="Roboto-Regular"/>
+          <w:color w:val="000000"/>
+        </w:rPr>
+        <w:t>.</w:t>
+      </w:r>
+      <w:r>
+        <w:rPr>
+          <w:rFonts w:ascii="Roboto-Regular" w:hAnsi="Roboto-Regular" w:cs="Roboto-Regular"/>
+          <w:color w:val="000000"/>
+        </w:rPr>
+        <w:t>2</w:t>
+      </w:r>
+      <w:r>
+        <w:rPr>
+          <w:rFonts w:ascii="Roboto-Regular" w:hAnsi="Roboto-Regular" w:cs="Roboto-Regular"/>
+          <w:color w:val="000000"/>
+        </w:rPr>
+        <w:t xml:space="preserve">. </w:t>
+      </w:r>
+      <w:r>
+        <w:rPr>
+          <w:rFonts w:ascii="Roboto-Regular" w:hAnsi="Roboto-Regular" w:cs="Roboto-Regular"/>
+          <w:color w:val="000000"/>
+        </w:rPr>
+        <w:t>Diagramme de séquences</w:t>
+      </w:r>
+    </w:p>
+    <w:p>
+      <w:pPr>
+        <w:autoSpaceDE w:val="0"/>
+        <w:autoSpaceDN w:val="0"/>
+        <w:adjustRightInd w:val="0"/>
+        <w:spacing w:after="0" w:line="240" w:lineRule="auto"/>
+        <w:rPr>
+          <w:rFonts w:ascii="LibreBaskerville-Bold" w:hAnsi="LibreBaskerville-Bold" w:cs="LibreBaskerville-Bold"/>
+          <w:b/>
+          <w:bCs/>
+          <w:color w:val="3A8ECD"/>
+          <w:sz w:val="24"/>
+          <w:szCs w:val="24"/>
+        </w:rPr>
+      </w:pPr>
+      <w:r>
+        <w:rPr>
+          <w:rFonts w:ascii="LibreBaskerville-Bold" w:hAnsi="LibreBaskerville-Bold" w:cs="LibreBaskerville-Bold"/>
+          <w:b/>
+          <w:bCs/>
+          <w:color w:val="3A8ECD"/>
+          <w:sz w:val="24"/>
+          <w:szCs w:val="24"/>
+        </w:rPr>
+        <w:t>5</w:t>
+      </w:r>
+      <w:r>
+        <w:rPr>
+          <w:rFonts w:ascii="LibreBaskerville-Bold" w:hAnsi="LibreBaskerville-Bold" w:cs="LibreBaskerville-Bold"/>
+          <w:b/>
+          <w:bCs/>
+          <w:color w:val="3A8ECD"/>
+          <w:sz w:val="24"/>
+          <w:szCs w:val="24"/>
+        </w:rPr>
+        <w:t xml:space="preserve">. </w:t>
+      </w:r>
+      <w:r>
+        <w:rPr>
+          <w:rFonts w:ascii="LibreBaskerville-Bold" w:hAnsi="LibreBaskerville-Bold" w:cs="LibreBaskerville-Bold"/>
+          <w:b/>
+          <w:bCs/>
+          <w:color w:val="3A8ECD"/>
+          <w:sz w:val="24"/>
+          <w:szCs w:val="24"/>
+        </w:rPr>
+        <w:t>Aperçu des contenus</w:t>
+      </w:r>
+    </w:p>
+    <w:p>
+      <w:pPr>
+        <w:autoSpaceDE w:val="0"/>
+        <w:autoSpaceDN w:val="0"/>
+        <w:adjustRightInd w:val="0"/>
+        <w:spacing w:after="0" w:line="240" w:lineRule="auto"/>
+        <w:rPr>
+          <w:rFonts w:ascii="LibreBaskerville-Bold" w:hAnsi="LibreBaskerville-Bold" w:cs="LibreBaskerville-Bold"/>
+          <w:b/>
+          <w:bCs/>
+          <w:color w:val="3A8ECD"/>
+          <w:sz w:val="24"/>
+          <w:szCs w:val="24"/>
+        </w:rPr>
+      </w:pPr>
+      <w:r>
+        <w:rPr>
+          <w:rFonts w:ascii="LibreBaskerville-Bold" w:hAnsi="LibreBaskerville-Bold" w:cs="LibreBaskerville-Bold"/>
+          <w:b/>
+          <w:bCs/>
+          <w:color w:val="3A8ECD"/>
+          <w:sz w:val="24"/>
+          <w:szCs w:val="24"/>
+        </w:rPr>
+        <w:t>6. Spécifications techniques</w:t>
+      </w:r>
+    </w:p>
+    <w:p>
+      <w:pPr>
+        <w:autoSpaceDE w:val="0"/>
+        <w:autoSpaceDN w:val="0"/>
+        <w:adjustRightInd w:val="0"/>
+        <w:spacing w:after="0" w:line="240" w:lineRule="auto"/>
+        <w:rPr>
+          <w:rFonts w:ascii="Roboto-Regular" w:hAnsi="Roboto-Regular" w:cs="Roboto-Regular"/>
+          <w:color w:val="000000"/>
+        </w:rPr>
+      </w:pPr>
+      <w:r>
+        <w:rPr>
+          <w:rFonts w:ascii="Roboto-Regular" w:hAnsi="Roboto-Regular" w:cs="Roboto-Regular"/>
+          <w:color w:val="000000"/>
+        </w:rPr>
+        <w:t>6.1. Compatibilité navigateur</w:t>
+      </w:r>
+    </w:p>
+    <w:p>
+      <w:pPr>
+        <w:autoSpaceDE w:val="0"/>
+        <w:autoSpaceDN w:val="0"/>
+        <w:adjustRightInd w:val="0"/>
+        <w:spacing w:after="0" w:line="240" w:lineRule="auto"/>
+        <w:rPr>
+          <w:rFonts w:ascii="Roboto-Regular" w:hAnsi="Roboto-Regular" w:cs="Roboto-Regular"/>
+          <w:color w:val="000000"/>
+        </w:rPr>
+      </w:pPr>
+      <w:r>
+        <w:rPr>
+          <w:rFonts w:ascii="Roboto-Regular" w:hAnsi="Roboto-Regular" w:cs="Roboto-Regular"/>
+          <w:color w:val="000000"/>
+        </w:rPr>
+        <w:t>6.</w:t>
+      </w:r>
+      <w:r>
+        <w:rPr>
+          <w:rFonts w:ascii="Roboto-Regular" w:hAnsi="Roboto-Regular" w:cs="Roboto-Regular"/>
+          <w:color w:val="000000"/>
+        </w:rPr>
+        <w:t>2. Types d’appareils</w:t>
+      </w:r>
+    </w:p>
+    <w:p>
+      <w:pPr>
+        <w:autoSpaceDE w:val="0"/>
+        <w:autoSpaceDN w:val="0"/>
+        <w:adjustRightInd w:val="0"/>
+        <w:spacing w:after="0" w:line="240" w:lineRule="auto"/>
+        <w:rPr>
+          <w:rFonts w:ascii="LibreBaskerville-Bold" w:hAnsi="LibreBaskerville-Bold" w:cs="LibreBaskerville-Bold"/>
+          <w:b/>
+          <w:bCs/>
+          <w:color w:val="3A8ECD"/>
+          <w:sz w:val="24"/>
+          <w:szCs w:val="24"/>
+        </w:rPr>
+      </w:pPr>
+      <w:r>
+        <w:rPr>
+          <w:rFonts w:ascii="LibreBaskerville-Bold" w:hAnsi="LibreBaskerville-Bold" w:cs="LibreBaskerville-Bold"/>
+          <w:b/>
+          <w:bCs/>
+          <w:color w:val="3A8ECD"/>
+          <w:sz w:val="24"/>
+          <w:szCs w:val="24"/>
+        </w:rPr>
+        <w:t xml:space="preserve">7. </w:t>
+      </w:r>
+      <w:r>
+        <w:rPr>
+          <w:rFonts w:ascii="LibreBaskerville-Bold" w:hAnsi="LibreBaskerville-Bold" w:cs="LibreBaskerville-Bold"/>
+          <w:b/>
+          <w:bCs/>
+          <w:color w:val="3A8ECD"/>
+          <w:sz w:val="24"/>
+          <w:szCs w:val="24"/>
+        </w:rPr>
+        <w:t>Budget</w:t>
+      </w:r>
+    </w:p>
+    <w:p>
+      <w:pPr>
+        <w:rPr>
+          <w:rFonts w:ascii="LibreBaskerville-Bold" w:hAnsi="LibreBaskerville-Bold" w:cs="LibreBaskerville-Bold"/>
+          <w:b/>
+          <w:bCs/>
+          <w:color w:val="3A8ECD"/>
+          <w:sz w:val="24"/>
+          <w:szCs w:val="24"/>
+        </w:rPr>
+      </w:pPr>
+      <w:r>
+        <w:rPr>
+          <w:rFonts w:ascii="LibreBaskerville-Bold" w:hAnsi="LibreBaskerville-Bold" w:cs="LibreBaskerville-Bold"/>
+          <w:b/>
+          <w:bCs/>
+          <w:color w:val="3A8ECD"/>
+          <w:sz w:val="24"/>
+          <w:szCs w:val="24"/>
+        </w:rPr>
+        <w:br w:type="page"/>
+      </w:r>
+    </w:p>
+    <w:p>
+      <w:pPr>
+        <w:pStyle w:val="Paragraphedeliste"/>
+        <w:numPr>
+          <w:ilvl w:val="0"/>
+          <w:numId w:val="1"/>
+        </w:numPr>
+        <w:autoSpaceDE w:val="0"/>
+        <w:autoSpaceDN w:val="0"/>
+        <w:adjustRightInd w:val="0"/>
+        <w:spacing w:after="0" w:line="240" w:lineRule="auto"/>
+        <w:rPr>
+          <w:rFonts w:ascii="LibreBaskerville-Bold" w:hAnsi="LibreBaskerville-Bold" w:cs="LibreBaskerville-Bold"/>
+          <w:b/>
+          <w:bCs/>
+          <w:sz w:val="40"/>
+          <w:szCs w:val="40"/>
+        </w:rPr>
+      </w:pPr>
+      <w:r>
+        <w:rPr>
+          <w:rFonts w:ascii="LibreBaskerville-Bold" w:hAnsi="LibreBaskerville-Bold" w:cs="LibreBaskerville-Bold"/>
+          <w:b/>
+          <w:bCs/>
+          <w:sz w:val="40"/>
+          <w:szCs w:val="40"/>
+        </w:rPr>
+        <w:lastRenderedPageBreak/>
+        <w:t>Cadre du projet</w:t>
+      </w:r>
+    </w:p>
+    <w:p>
+      <w:pPr>
+        <w:autoSpaceDE w:val="0"/>
+        <w:autoSpaceDN w:val="0"/>
+        <w:adjustRightInd w:val="0"/>
+        <w:spacing w:after="0" w:line="240" w:lineRule="auto"/>
+        <w:rPr>
+          <w:rFonts w:ascii="LibreBaskerville-Bold" w:hAnsi="LibreBaskerville-Bold" w:cs="LibreBaskerville-Bold"/>
+          <w:b/>
+          <w:bCs/>
+          <w:sz w:val="40"/>
+          <w:szCs w:val="40"/>
+        </w:rPr>
+      </w:pPr>
+    </w:p>
+    <w:p>
+      <w:pPr>
+        <w:pStyle w:val="Paragraphedeliste"/>
+        <w:numPr>
+          <w:ilvl w:val="1"/>
+          <w:numId w:val="1"/>
+        </w:numPr>
+        <w:autoSpaceDE w:val="0"/>
+        <w:autoSpaceDN w:val="0"/>
+        <w:adjustRightInd w:val="0"/>
+        <w:spacing w:after="0" w:line="240" w:lineRule="auto"/>
+        <w:rPr>
+          <w:rFonts w:ascii="LibreBaskerville-Regular" w:hAnsi="LibreBaskerville-Regular" w:cs="LibreBaskerville-Regular"/>
+          <w:sz w:val="32"/>
+          <w:szCs w:val="32"/>
+        </w:rPr>
+      </w:pPr>
+      <w:r>
+        <w:rPr>
+          <w:rFonts w:ascii="LibreBaskerville-Regular" w:hAnsi="LibreBaskerville-Regular" w:cs="LibreBaskerville-Regular"/>
+          <w:sz w:val="32"/>
+          <w:szCs w:val="32"/>
+        </w:rPr>
+        <w:t>Résumé du projet</w:t>
+      </w:r>
+    </w:p>
+    <w:p>
+      <w:pPr>
+        <w:autoSpaceDE w:val="0"/>
+        <w:autoSpaceDN w:val="0"/>
+        <w:adjustRightInd w:val="0"/>
+        <w:spacing w:after="0" w:line="240" w:lineRule="auto"/>
+        <w:rPr>
+          <w:rFonts w:ascii="LibreBaskerville-Regular" w:hAnsi="LibreBaskerville-Regular" w:cs="LibreBaskerville-Regular"/>
+          <w:sz w:val="32"/>
+          <w:szCs w:val="32"/>
+        </w:rPr>
+      </w:pPr>
+    </w:p>
+    <w:p>
+      <w:pPr>
+        <w:autoSpaceDE w:val="0"/>
+        <w:autoSpaceDN w:val="0"/>
+        <w:adjustRightInd w:val="0"/>
+        <w:spacing w:after="0" w:line="240" w:lineRule="auto"/>
+        <w:rPr>
+          <w:rFonts w:ascii="Roboto-Regular" w:hAnsi="Roboto-Regular" w:cs="Roboto-Regular"/>
+          <w:sz w:val="24"/>
+          <w:szCs w:val="24"/>
+        </w:rPr>
+      </w:pPr>
+      <w:r>
+        <w:rPr>
+          <w:rFonts w:ascii="Roboto-Regular" w:hAnsi="Roboto-Regular" w:cs="Roboto-Regular"/>
+          <w:sz w:val="24"/>
+          <w:szCs w:val="24"/>
+        </w:rPr>
+        <w:t>Dans le cadre de l’approfondissement de nos compétences en développement nous avons voulu répondre aux besoins suivants :</w:t>
+      </w:r>
+    </w:p>
+    <w:p>
+      <w:pPr>
+        <w:pStyle w:val="Paragraphedeliste"/>
+        <w:numPr>
+          <w:ilvl w:val="0"/>
+          <w:numId w:val="3"/>
+        </w:numPr>
+        <w:autoSpaceDE w:val="0"/>
+        <w:autoSpaceDN w:val="0"/>
+        <w:adjustRightInd w:val="0"/>
+        <w:spacing w:after="0" w:line="240" w:lineRule="auto"/>
+        <w:rPr>
+          <w:rFonts w:ascii="Roboto-Regular" w:hAnsi="Roboto-Regular" w:cs="Roboto-Regular"/>
+          <w:sz w:val="24"/>
+          <w:szCs w:val="24"/>
+        </w:rPr>
+      </w:pPr>
+      <w:r>
+        <w:rPr>
+          <w:rFonts w:ascii="Roboto-Regular" w:hAnsi="Roboto-Regular" w:cs="Roboto-Regular"/>
+          <w:sz w:val="24"/>
+          <w:szCs w:val="24"/>
+        </w:rPr>
+        <w:t>Développer la communication à distance.</w:t>
+      </w:r>
+    </w:p>
+    <w:p>
+      <w:pPr>
+        <w:pStyle w:val="Paragraphedeliste"/>
+        <w:numPr>
+          <w:ilvl w:val="0"/>
+          <w:numId w:val="3"/>
+        </w:numPr>
+        <w:autoSpaceDE w:val="0"/>
+        <w:autoSpaceDN w:val="0"/>
+        <w:adjustRightInd w:val="0"/>
+        <w:spacing w:after="0" w:line="240" w:lineRule="auto"/>
+        <w:rPr>
+          <w:rFonts w:ascii="Roboto-Regular" w:hAnsi="Roboto-Regular" w:cs="Roboto-Regular"/>
+          <w:sz w:val="24"/>
+          <w:szCs w:val="24"/>
+        </w:rPr>
+      </w:pPr>
+      <w:r>
+        <w:rPr>
+          <w:rFonts w:ascii="Roboto-Regular" w:hAnsi="Roboto-Regular" w:cs="Roboto-Regular"/>
+          <w:sz w:val="24"/>
+          <w:szCs w:val="24"/>
+        </w:rPr>
+        <w:t>Optimiser la communication entre plusieurs entités.</w:t>
+      </w:r>
+    </w:p>
+    <w:p>
+      <w:pPr>
+        <w:autoSpaceDE w:val="0"/>
+        <w:autoSpaceDN w:val="0"/>
+        <w:adjustRightInd w:val="0"/>
+        <w:spacing w:after="0" w:line="240" w:lineRule="auto"/>
+        <w:rPr>
+          <w:rFonts w:ascii="Roboto-Regular" w:hAnsi="Roboto-Regular" w:cs="Roboto-Regular"/>
+          <w:sz w:val="24"/>
+          <w:szCs w:val="24"/>
+        </w:rPr>
+      </w:pPr>
+    </w:p>
+    <w:p>
+      <w:pPr>
+        <w:pStyle w:val="Paragraphedeliste"/>
+        <w:numPr>
+          <w:ilvl w:val="1"/>
+          <w:numId w:val="1"/>
+        </w:numPr>
+        <w:autoSpaceDE w:val="0"/>
+        <w:autoSpaceDN w:val="0"/>
+        <w:adjustRightInd w:val="0"/>
+        <w:spacing w:after="0" w:line="240" w:lineRule="auto"/>
+        <w:rPr>
+          <w:rFonts w:ascii="LibreBaskerville-Regular" w:hAnsi="LibreBaskerville-Regular" w:cs="LibreBaskerville-Regular"/>
+          <w:sz w:val="32"/>
+          <w:szCs w:val="32"/>
+        </w:rPr>
+      </w:pPr>
+      <w:r>
+        <w:rPr>
+          <w:rFonts w:ascii="LibreBaskerville-Regular" w:hAnsi="LibreBaskerville-Regular" w:cs="LibreBaskerville-Regular"/>
+          <w:sz w:val="32"/>
+          <w:szCs w:val="32"/>
+        </w:rPr>
+        <w:t xml:space="preserve">Contexte </w:t>
+      </w:r>
+      <w:r>
+        <w:rPr>
+          <w:rFonts w:ascii="LibreBaskerville-Regular" w:hAnsi="LibreBaskerville-Regular" w:cs="LibreBaskerville-Regular"/>
+          <w:sz w:val="32"/>
+          <w:szCs w:val="32"/>
+        </w:rPr>
+        <w:t>du projet</w:t>
+      </w:r>
+    </w:p>
+    <w:p>
+      <w:pPr>
+        <w:autoSpaceDE w:val="0"/>
+        <w:autoSpaceDN w:val="0"/>
+        <w:adjustRightInd w:val="0"/>
+        <w:spacing w:after="0" w:line="240" w:lineRule="auto"/>
+        <w:rPr>
+          <w:rFonts w:ascii="LibreBaskerville-Regular" w:hAnsi="LibreBaskerville-Regular" w:cs="LibreBaskerville-Regular"/>
+          <w:sz w:val="32"/>
+          <w:szCs w:val="32"/>
+        </w:rPr>
+      </w:pPr>
+    </w:p>
+    <w:p>
+      <w:pPr>
+        <w:autoSpaceDE w:val="0"/>
+        <w:autoSpaceDN w:val="0"/>
+        <w:adjustRightInd w:val="0"/>
+        <w:spacing w:after="0" w:line="240" w:lineRule="auto"/>
+        <w:rPr>
+          <w:rFonts w:ascii="Roboto-Regular" w:hAnsi="Roboto-Regular" w:cs="Roboto-Regular"/>
+          <w:sz w:val="24"/>
+          <w:szCs w:val="24"/>
+        </w:rPr>
+      </w:pPr>
+      <w:proofErr w:type="spellStart"/>
+      <w:r>
+        <w:rPr>
+          <w:rFonts w:ascii="Roboto-Regular" w:hAnsi="Roboto-Regular" w:cs="Roboto-Regular"/>
+          <w:sz w:val="24"/>
+          <w:szCs w:val="24"/>
+        </w:rPr>
+        <w:t>Talk_about</w:t>
+      </w:r>
+      <w:proofErr w:type="spellEnd"/>
+      <w:r>
+        <w:rPr>
+          <w:rFonts w:ascii="Roboto-Regular" w:hAnsi="Roboto-Regular" w:cs="Roboto-Regular"/>
+          <w:sz w:val="24"/>
+          <w:szCs w:val="24"/>
+        </w:rPr>
+        <w:t xml:space="preserve"> est une application web de chat permettant à plusieurs entités de communiquer à distance moyennant un accès à internet</w:t>
+      </w:r>
+    </w:p>
+    <w:p>
+      <w:pPr>
+        <w:autoSpaceDE w:val="0"/>
+        <w:autoSpaceDN w:val="0"/>
+        <w:adjustRightInd w:val="0"/>
+        <w:spacing w:after="0" w:line="240" w:lineRule="auto"/>
+        <w:rPr>
+          <w:rFonts w:ascii="Roboto-Regular" w:hAnsi="Roboto-Regular" w:cs="Roboto-Regular"/>
+          <w:sz w:val="24"/>
+          <w:szCs w:val="24"/>
+        </w:rPr>
+      </w:pPr>
+      <w:r>
+        <w:rPr>
+          <w:rFonts w:ascii="Roboto-Regular" w:hAnsi="Roboto-Regular" w:cs="Roboto-Regular"/>
+          <w:sz w:val="24"/>
+          <w:szCs w:val="24"/>
+        </w:rPr>
+        <w:t>L’</w:t>
+      </w:r>
+      <w:r>
+        <w:rPr>
+          <w:rFonts w:ascii="Roboto-Regular" w:hAnsi="Roboto-Regular" w:cs="Roboto-Regular"/>
+          <w:sz w:val="24"/>
+          <w:szCs w:val="24"/>
+        </w:rPr>
+        <w:t>application</w:t>
+      </w:r>
+      <w:r>
+        <w:rPr>
+          <w:rFonts w:ascii="Roboto-Regular" w:hAnsi="Roboto-Regular" w:cs="Roboto-Regular"/>
+          <w:sz w:val="24"/>
+          <w:szCs w:val="24"/>
+        </w:rPr>
+        <w:t xml:space="preserve"> offre :</w:t>
+      </w:r>
+    </w:p>
+    <w:p>
+      <w:pPr>
+        <w:pStyle w:val="Paragraphedeliste"/>
+        <w:numPr>
+          <w:ilvl w:val="0"/>
+          <w:numId w:val="3"/>
+        </w:numPr>
+        <w:autoSpaceDE w:val="0"/>
+        <w:autoSpaceDN w:val="0"/>
+        <w:adjustRightInd w:val="0"/>
+        <w:spacing w:after="0" w:line="240" w:lineRule="auto"/>
+        <w:rPr>
+          <w:rFonts w:ascii="Roboto-Regular" w:hAnsi="Roboto-Regular" w:cs="Roboto-Regular"/>
+          <w:sz w:val="24"/>
+          <w:szCs w:val="24"/>
+        </w:rPr>
+      </w:pPr>
+      <w:r>
+        <w:rPr>
+          <w:rFonts w:ascii="Roboto-Regular" w:hAnsi="Roboto-Regular" w:cs="Roboto-Regular"/>
+          <w:sz w:val="24"/>
+          <w:szCs w:val="24"/>
+        </w:rPr>
+        <w:t>Messages directs</w:t>
+      </w:r>
+    </w:p>
+    <w:p>
+      <w:pPr>
+        <w:pStyle w:val="Paragraphedeliste"/>
+        <w:numPr>
+          <w:ilvl w:val="0"/>
+          <w:numId w:val="3"/>
+        </w:numPr>
+        <w:autoSpaceDE w:val="0"/>
+        <w:autoSpaceDN w:val="0"/>
+        <w:adjustRightInd w:val="0"/>
+        <w:spacing w:after="0" w:line="240" w:lineRule="auto"/>
+        <w:rPr>
+          <w:rFonts w:ascii="Roboto-Regular" w:hAnsi="Roboto-Regular" w:cs="Roboto-Regular"/>
+          <w:sz w:val="24"/>
+          <w:szCs w:val="24"/>
+        </w:rPr>
+      </w:pPr>
+      <w:r>
+        <w:rPr>
+          <w:rFonts w:ascii="Roboto-Regular" w:hAnsi="Roboto-Regular" w:cs="Roboto-Regular"/>
+          <w:sz w:val="24"/>
+          <w:szCs w:val="24"/>
+        </w:rPr>
+        <w:t>Appel vocal</w:t>
+      </w:r>
+    </w:p>
+    <w:p>
+      <w:pPr>
+        <w:pStyle w:val="Paragraphedeliste"/>
+        <w:numPr>
+          <w:ilvl w:val="0"/>
+          <w:numId w:val="3"/>
+        </w:numPr>
+        <w:autoSpaceDE w:val="0"/>
+        <w:autoSpaceDN w:val="0"/>
+        <w:adjustRightInd w:val="0"/>
+        <w:spacing w:after="0" w:line="240" w:lineRule="auto"/>
+        <w:rPr>
+          <w:rFonts w:ascii="Roboto-Regular" w:hAnsi="Roboto-Regular" w:cs="Roboto-Regular"/>
+          <w:sz w:val="24"/>
+          <w:szCs w:val="24"/>
+        </w:rPr>
+      </w:pPr>
+      <w:r>
+        <w:rPr>
+          <w:rFonts w:ascii="Roboto-Regular" w:hAnsi="Roboto-Regular" w:cs="Roboto-Regular"/>
+          <w:sz w:val="24"/>
+          <w:szCs w:val="24"/>
+        </w:rPr>
+        <w:t>Appel vidéo</w:t>
+      </w:r>
+    </w:p>
+    <w:p>
+      <w:pPr>
+        <w:pStyle w:val="Paragraphedeliste"/>
+        <w:numPr>
+          <w:ilvl w:val="0"/>
+          <w:numId w:val="3"/>
+        </w:numPr>
+        <w:autoSpaceDE w:val="0"/>
+        <w:autoSpaceDN w:val="0"/>
+        <w:adjustRightInd w:val="0"/>
+        <w:spacing w:after="0" w:line="240" w:lineRule="auto"/>
+        <w:rPr>
+          <w:rFonts w:ascii="Roboto-Regular" w:hAnsi="Roboto-Regular" w:cs="Roboto-Regular"/>
+          <w:sz w:val="24"/>
+          <w:szCs w:val="24"/>
+        </w:rPr>
+      </w:pPr>
+      <w:r>
+        <w:rPr>
+          <w:rFonts w:ascii="Roboto-Regular" w:hAnsi="Roboto-Regular" w:cs="Roboto-Regular"/>
+          <w:sz w:val="24"/>
+          <w:szCs w:val="24"/>
+        </w:rPr>
+        <w:t>Création de groupe</w:t>
+      </w:r>
+    </w:p>
+    <w:p>
+      <w:pPr>
+        <w:pStyle w:val="Paragraphedeliste"/>
+        <w:numPr>
+          <w:ilvl w:val="0"/>
+          <w:numId w:val="3"/>
+        </w:numPr>
+        <w:autoSpaceDE w:val="0"/>
+        <w:autoSpaceDN w:val="0"/>
+        <w:adjustRightInd w:val="0"/>
+        <w:spacing w:after="0" w:line="240" w:lineRule="auto"/>
+        <w:rPr>
+          <w:rFonts w:ascii="Roboto-Regular" w:hAnsi="Roboto-Regular" w:cs="Roboto-Regular"/>
+          <w:sz w:val="24"/>
+          <w:szCs w:val="24"/>
+        </w:rPr>
+      </w:pPr>
+      <w:r>
+        <w:rPr>
+          <w:rFonts w:ascii="Roboto-Regular" w:hAnsi="Roboto-Regular" w:cs="Roboto-Regular"/>
+          <w:sz w:val="24"/>
+          <w:szCs w:val="24"/>
+        </w:rPr>
+        <w:t>Appel de groupe</w:t>
+      </w:r>
+    </w:p>
+    <w:p>
+      <w:pPr>
+        <w:autoSpaceDE w:val="0"/>
+        <w:autoSpaceDN w:val="0"/>
+        <w:adjustRightInd w:val="0"/>
+        <w:spacing w:after="0" w:line="240" w:lineRule="auto"/>
+        <w:rPr>
+          <w:rFonts w:ascii="Roboto-Regular" w:hAnsi="Roboto-Regular" w:cs="Roboto-Regular"/>
+          <w:sz w:val="24"/>
+          <w:szCs w:val="24"/>
+        </w:rPr>
+      </w:pPr>
+      <w:r>
+        <w:rPr>
+          <w:rFonts w:ascii="Roboto-Regular" w:hAnsi="Roboto-Regular" w:cs="Roboto-Regular"/>
+          <w:sz w:val="24"/>
+          <w:szCs w:val="24"/>
+        </w:rPr>
+        <w:t xml:space="preserve">La communication est l’élément central de l’interaction et de la relation entre les hommes, ainsi </w:t>
+      </w:r>
+      <w:proofErr w:type="spellStart"/>
+      <w:r>
+        <w:rPr>
+          <w:rFonts w:ascii="Roboto-Regular" w:hAnsi="Roboto-Regular" w:cs="Roboto-Regular"/>
+          <w:sz w:val="24"/>
+          <w:szCs w:val="24"/>
+        </w:rPr>
+        <w:t>Talk_about</w:t>
+      </w:r>
+      <w:proofErr w:type="spellEnd"/>
+      <w:r>
+        <w:rPr>
+          <w:rFonts w:ascii="Roboto-Regular" w:hAnsi="Roboto-Regular" w:cs="Roboto-Regular"/>
+          <w:sz w:val="24"/>
+          <w:szCs w:val="24"/>
+        </w:rPr>
+        <w:t xml:space="preserve"> s’inscrit </w:t>
+      </w:r>
+      <w:r>
+        <w:rPr>
+          <w:rFonts w:ascii="Roboto-Regular" w:hAnsi="Roboto-Regular" w:cs="Roboto-Regular"/>
+          <w:sz w:val="24"/>
+          <w:szCs w:val="24"/>
+        </w:rPr>
+        <w:t xml:space="preserve">dans </w:t>
+      </w:r>
+      <w:r>
+        <w:rPr>
+          <w:rFonts w:ascii="Roboto-Regular" w:hAnsi="Roboto-Regular" w:cs="Roboto-Regular"/>
+          <w:sz w:val="24"/>
+          <w:szCs w:val="24"/>
+        </w:rPr>
+        <w:t xml:space="preserve">la liste des outils d’aide à l’amélioration des </w:t>
+      </w:r>
+      <w:r>
+        <w:rPr>
+          <w:rFonts w:ascii="Roboto-Regular" w:hAnsi="Roboto-Regular" w:cs="Roboto-Regular"/>
+          <w:sz w:val="24"/>
+          <w:szCs w:val="24"/>
+        </w:rPr>
+        <w:t>relations humaines.</w:t>
+      </w:r>
+    </w:p>
+    <w:p>
+      <w:pPr>
+        <w:autoSpaceDE w:val="0"/>
+        <w:autoSpaceDN w:val="0"/>
+        <w:adjustRightInd w:val="0"/>
+        <w:spacing w:after="0" w:line="240" w:lineRule="auto"/>
+        <w:rPr>
+          <w:rFonts w:ascii="Roboto-Regular" w:hAnsi="Roboto-Regular" w:cs="Roboto-Regular"/>
+          <w:sz w:val="24"/>
+          <w:szCs w:val="24"/>
+        </w:rPr>
+      </w:pPr>
+    </w:p>
+    <w:p>
+      <w:pPr>
+        <w:autoSpaceDE w:val="0"/>
+        <w:autoSpaceDN w:val="0"/>
+        <w:adjustRightInd w:val="0"/>
+        <w:spacing w:after="0" w:line="240" w:lineRule="auto"/>
+        <w:rPr>
+          <w:rFonts w:ascii="Roboto-Regular" w:hAnsi="Roboto-Regular" w:cs="Roboto-Regular"/>
+          <w:sz w:val="24"/>
+          <w:szCs w:val="24"/>
+        </w:rPr>
+      </w:pPr>
+    </w:p>
+    <w:p>
+      <w:pPr>
+        <w:pStyle w:val="Paragraphedeliste"/>
+        <w:numPr>
+          <w:ilvl w:val="1"/>
+          <w:numId w:val="1"/>
+        </w:numPr>
+        <w:autoSpaceDE w:val="0"/>
+        <w:autoSpaceDN w:val="0"/>
+        <w:adjustRightInd w:val="0"/>
+        <w:spacing w:after="0" w:line="240" w:lineRule="auto"/>
+        <w:rPr>
+          <w:rFonts w:ascii="LibreBaskerville-Regular" w:hAnsi="LibreBaskerville-Regular" w:cs="LibreBaskerville-Regular"/>
+          <w:sz w:val="32"/>
+          <w:szCs w:val="32"/>
+        </w:rPr>
+      </w:pPr>
+      <w:r>
+        <w:rPr>
+          <w:rFonts w:ascii="LibreBaskerville-Regular" w:hAnsi="LibreBaskerville-Regular" w:cs="LibreBaskerville-Regular"/>
+          <w:sz w:val="32"/>
+          <w:szCs w:val="32"/>
+        </w:rPr>
+        <w:t>Enjeux et objectifs</w:t>
+      </w:r>
+    </w:p>
+    <w:p>
+      <w:pPr>
+        <w:autoSpaceDE w:val="0"/>
+        <w:autoSpaceDN w:val="0"/>
+        <w:adjustRightInd w:val="0"/>
+        <w:spacing w:after="0" w:line="240" w:lineRule="auto"/>
+        <w:rPr>
+          <w:rFonts w:ascii="LibreBaskerville-Regular" w:hAnsi="LibreBaskerville-Regular" w:cs="LibreBaskerville-Regular"/>
+          <w:sz w:val="32"/>
+          <w:szCs w:val="32"/>
+        </w:rPr>
+      </w:pPr>
+    </w:p>
+    <w:p>
+      <w:pPr>
+        <w:autoSpaceDE w:val="0"/>
+        <w:autoSpaceDN w:val="0"/>
+        <w:adjustRightInd w:val="0"/>
+        <w:spacing w:after="0" w:line="240" w:lineRule="auto"/>
+        <w:rPr>
+          <w:rFonts w:ascii="Roboto-Regular" w:hAnsi="Roboto-Regular" w:cs="Roboto-Regular"/>
+          <w:sz w:val="24"/>
+        </w:rPr>
+      </w:pPr>
+      <w:r>
+        <w:rPr>
+          <w:rFonts w:ascii="Roboto-Regular" w:hAnsi="Roboto-Regular" w:cs="Roboto-Regular"/>
+          <w:sz w:val="24"/>
+        </w:rPr>
+        <w:t xml:space="preserve">L’objectif du projet est de permettre </w:t>
+      </w:r>
+      <w:r>
+        <w:rPr>
+          <w:rFonts w:ascii="Roboto-Regular" w:hAnsi="Roboto-Regular" w:cs="Roboto-Regular"/>
+          <w:sz w:val="24"/>
+        </w:rPr>
+        <w:t>une meilleure communication distante entre plusieurs hôtes.</w:t>
+      </w:r>
+      <w:r>
+        <w:rPr>
+          <w:rFonts w:ascii="Roboto-Regular" w:hAnsi="Roboto-Regular" w:cs="Roboto-Regular"/>
+          <w:sz w:val="24"/>
+        </w:rPr>
+        <w:t xml:space="preserve"> L’application doit pouvoir supporter plus de 1000 échanges par minute.</w:t>
+      </w:r>
+    </w:p>
+    <w:p>
+      <w:pPr>
+        <w:autoSpaceDE w:val="0"/>
+        <w:autoSpaceDN w:val="0"/>
+        <w:adjustRightInd w:val="0"/>
+        <w:spacing w:after="0" w:line="240" w:lineRule="auto"/>
+        <w:rPr>
+          <w:rFonts w:ascii="Roboto-Regular" w:hAnsi="Roboto-Regular" w:cs="Roboto-Regular"/>
+          <w:sz w:val="24"/>
+        </w:rPr>
+      </w:pPr>
+    </w:p>
+    <w:p>
+      <w:pPr>
+        <w:pStyle w:val="Paragraphedeliste"/>
+        <w:numPr>
+          <w:ilvl w:val="1"/>
+          <w:numId w:val="1"/>
+        </w:numPr>
+        <w:autoSpaceDE w:val="0"/>
+        <w:autoSpaceDN w:val="0"/>
+        <w:adjustRightInd w:val="0"/>
+        <w:spacing w:after="0" w:line="240" w:lineRule="auto"/>
+        <w:rPr>
+          <w:rFonts w:ascii="LibreBaskerville-Regular" w:hAnsi="LibreBaskerville-Regular" w:cs="LibreBaskerville-Regular"/>
+          <w:sz w:val="32"/>
+          <w:szCs w:val="32"/>
+        </w:rPr>
+      </w:pPr>
+      <w:r>
+        <w:rPr>
+          <w:rFonts w:ascii="LibreBaskerville-Regular" w:hAnsi="LibreBaskerville-Regular" w:cs="LibreBaskerville-Regular"/>
+          <w:sz w:val="32"/>
+          <w:szCs w:val="32"/>
+        </w:rPr>
+        <w:t>Livrables</w:t>
+      </w:r>
+    </w:p>
+    <w:p>
+      <w:pPr>
+        <w:autoSpaceDE w:val="0"/>
+        <w:autoSpaceDN w:val="0"/>
+        <w:adjustRightInd w:val="0"/>
+        <w:spacing w:after="0" w:line="240" w:lineRule="auto"/>
+        <w:rPr>
+          <w:rFonts w:ascii="LibreBaskerville-Regular" w:hAnsi="LibreBaskerville-Regular" w:cs="LibreBaskerville-Regular"/>
+          <w:sz w:val="32"/>
+          <w:szCs w:val="32"/>
+        </w:rPr>
+      </w:pPr>
+    </w:p>
+    <w:p>
+      <w:pPr>
+        <w:autoSpaceDE w:val="0"/>
+        <w:autoSpaceDN w:val="0"/>
+        <w:adjustRightInd w:val="0"/>
+        <w:spacing w:after="0" w:line="240" w:lineRule="auto"/>
+        <w:rPr>
+          <w:rFonts w:ascii="Roboto-Regular" w:hAnsi="Roboto-Regular" w:cs="Roboto-Regular"/>
+        </w:rPr>
+      </w:pPr>
+      <w:r>
+        <w:rPr>
+          <w:rFonts w:ascii="Roboto-Regular" w:hAnsi="Roboto-Regular" w:cs="Roboto-Regular"/>
+        </w:rPr>
+        <w:t>Pour atteindre cet objectif, nous devrons livrer les éléments suivants :</w:t>
+      </w:r>
+    </w:p>
+    <w:p>
+      <w:pPr>
+        <w:autoSpaceDE w:val="0"/>
+        <w:autoSpaceDN w:val="0"/>
+        <w:adjustRightInd w:val="0"/>
+        <w:spacing w:after="0" w:line="240" w:lineRule="auto"/>
+        <w:rPr>
+          <w:rFonts w:ascii="Roboto-Regular" w:hAnsi="Roboto-Regular" w:cs="Roboto-Regular"/>
+        </w:rPr>
+      </w:pPr>
+    </w:p>
+    <w:tbl>
+      <w:tblPr>
+        <w:tblStyle w:val="Grilledutableau"/>
+        <w:tblW w:w="0" w:type="auto"/>
+        <w:tblLook w:val="04A0" w:firstRow="1" w:lastRow="0" w:firstColumn="1" w:lastColumn="0" w:noHBand="0" w:noVBand="1"/>
+      </w:tblPr>
+      <w:tblGrid>
+        <w:gridCol w:w="4606"/>
+        <w:gridCol w:w="4606"/>
+      </w:tblGrid>
+      <w:tr>
+        <w:tc>
+          <w:tcPr>
+            <w:tcW w:w="4606" w:type="dxa"/>
+          </w:tcPr>
+          <w:p>
+            <w:pPr>
+              <w:autoSpaceDE w:val="0"/>
+              <w:autoSpaceDN w:val="0"/>
+              <w:adjustRightInd w:val="0"/>
+              <w:rPr>
+                <w:rFonts w:ascii="Roboto-Regular" w:hAnsi="Roboto-Regular" w:cs="Roboto-Regular"/>
+                <w:b/>
+              </w:rPr>
+            </w:pPr>
+            <w:r>
+              <w:rPr>
+                <w:rFonts w:ascii="Roboto-Regular" w:hAnsi="Roboto-Regular" w:cs="Roboto-Regular"/>
+                <w:b/>
+              </w:rPr>
+              <w:t>Produit</w:t>
+            </w:r>
+          </w:p>
+        </w:tc>
+        <w:tc>
+          <w:tcPr>
+            <w:tcW w:w="4606" w:type="dxa"/>
+          </w:tcPr>
+          <w:p>
+            <w:pPr>
+              <w:autoSpaceDE w:val="0"/>
+              <w:autoSpaceDN w:val="0"/>
+              <w:adjustRightInd w:val="0"/>
+              <w:rPr>
+                <w:rFonts w:ascii="Roboto-Regular" w:hAnsi="Roboto-Regular" w:cs="Roboto-Regular"/>
+                <w:b/>
+              </w:rPr>
+            </w:pPr>
+            <w:r>
+              <w:rPr>
+                <w:rFonts w:ascii="Roboto-Regular" w:hAnsi="Roboto-Regular" w:cs="Roboto-Regular"/>
+                <w:b/>
+              </w:rPr>
+              <w:t>Date</w:t>
+            </w:r>
+          </w:p>
+        </w:tc>
+      </w:tr>
+      <w:tr>
+        <w:tc>
+          <w:tcPr>
+            <w:tcW w:w="4606" w:type="dxa"/>
+          </w:tcPr>
+          <w:p>
+            <w:pPr>
+              <w:autoSpaceDE w:val="0"/>
+              <w:autoSpaceDN w:val="0"/>
+              <w:adjustRightInd w:val="0"/>
+              <w:rPr>
+                <w:rFonts w:ascii="Roboto-Regular" w:hAnsi="Roboto-Regular" w:cs="Roboto-Regular"/>
+              </w:rPr>
+            </w:pPr>
+            <w:r>
+              <w:rPr>
+                <w:rFonts w:ascii="Roboto-Regular" w:hAnsi="Roboto-Regular" w:cs="Roboto-Regular"/>
+              </w:rPr>
+              <w:t>Cahier des charges fonctionnel</w:t>
+            </w:r>
+          </w:p>
+        </w:tc>
+        <w:tc>
+          <w:tcPr>
+            <w:tcW w:w="4606" w:type="dxa"/>
+          </w:tcPr>
+          <w:p>
+            <w:pPr>
+              <w:autoSpaceDE w:val="0"/>
+              <w:autoSpaceDN w:val="0"/>
+              <w:adjustRightInd w:val="0"/>
+              <w:rPr>
+                <w:rFonts w:ascii="Roboto-Regular" w:hAnsi="Roboto-Regular" w:cs="Roboto-Regular"/>
+              </w:rPr>
+            </w:pPr>
+          </w:p>
+        </w:tc>
+      </w:tr>
+      <w:tr>
+        <w:tc>
+          <w:tcPr>
+            <w:tcW w:w="4606" w:type="dxa"/>
+          </w:tcPr>
+          <w:p>
+            <w:pPr>
+              <w:autoSpaceDE w:val="0"/>
+              <w:autoSpaceDN w:val="0"/>
+              <w:adjustRightInd w:val="0"/>
+              <w:rPr>
+                <w:rFonts w:ascii="Roboto-Regular" w:hAnsi="Roboto-Regular" w:cs="Roboto-Regular"/>
+              </w:rPr>
+            </w:pPr>
+            <w:r>
+              <w:rPr>
+                <w:rFonts w:ascii="Roboto-Regular" w:hAnsi="Roboto-Regular" w:cs="Roboto-Regular"/>
+              </w:rPr>
+              <w:t>Maquettes du site</w:t>
+            </w:r>
+          </w:p>
+        </w:tc>
+        <w:tc>
+          <w:tcPr>
+            <w:tcW w:w="4606" w:type="dxa"/>
+          </w:tcPr>
+          <w:p>
+            <w:pPr>
+              <w:autoSpaceDE w:val="0"/>
+              <w:autoSpaceDN w:val="0"/>
+              <w:adjustRightInd w:val="0"/>
+              <w:rPr>
+                <w:rFonts w:ascii="Roboto-Regular" w:hAnsi="Roboto-Regular" w:cs="Roboto-Regular"/>
+              </w:rPr>
+            </w:pPr>
+          </w:p>
+        </w:tc>
+      </w:tr>
+      <w:tr>
+        <w:tc>
+          <w:tcPr>
+            <w:tcW w:w="4606" w:type="dxa"/>
+          </w:tcPr>
+          <w:p>
+            <w:pPr>
+              <w:autoSpaceDE w:val="0"/>
+              <w:autoSpaceDN w:val="0"/>
+              <w:adjustRightInd w:val="0"/>
+              <w:rPr>
+                <w:rFonts w:ascii="Roboto-Regular" w:hAnsi="Roboto-Regular" w:cs="Roboto-Regular"/>
+              </w:rPr>
+            </w:pPr>
+            <w:r>
+              <w:rPr>
+                <w:rFonts w:ascii="Roboto-Regular" w:hAnsi="Roboto-Regular" w:cs="Roboto-Regular"/>
+              </w:rPr>
+              <w:t>Site</w:t>
+            </w:r>
+          </w:p>
+        </w:tc>
+        <w:tc>
+          <w:tcPr>
+            <w:tcW w:w="4606" w:type="dxa"/>
+          </w:tcPr>
+          <w:p>
+            <w:pPr>
+              <w:autoSpaceDE w:val="0"/>
+              <w:autoSpaceDN w:val="0"/>
+              <w:adjustRightInd w:val="0"/>
+              <w:rPr>
+                <w:rFonts w:ascii="Roboto-Regular" w:hAnsi="Roboto-Regular" w:cs="Roboto-Regular"/>
+              </w:rPr>
+            </w:pPr>
+          </w:p>
+        </w:tc>
+      </w:tr>
+    </w:tbl>
+    <w:p>
+      <w:pPr>
+        <w:autoSpaceDE w:val="0"/>
+        <w:autoSpaceDN w:val="0"/>
+        <w:adjustRightInd w:val="0"/>
+        <w:spacing w:after="0" w:line="240" w:lineRule="auto"/>
+        <w:rPr>
+          <w:rFonts w:ascii="Roboto-Regular" w:hAnsi="Roboto-Regular" w:cs="Roboto-Regular"/>
+        </w:rPr>
+      </w:pPr>
+    </w:p>
+    <w:p>
+      <w:pPr>
+        <w:autoSpaceDE w:val="0"/>
+        <w:autoSpaceDN w:val="0"/>
+        <w:adjustRightInd w:val="0"/>
+        <w:spacing w:after="0" w:line="240" w:lineRule="auto"/>
+        <w:rPr>
+          <w:rFonts w:ascii="Roboto-Regular" w:hAnsi="Roboto-Regular" w:cs="Roboto-Regular"/>
+        </w:rPr>
+      </w:pPr>
+    </w:p>
+    <w:p>
+      <w:pPr>
+        <w:rPr>
+          <w:rFonts w:ascii="LibreBaskerville-Bold" w:hAnsi="LibreBaskerville-Bold" w:cs="LibreBaskerville-Bold"/>
+          <w:b/>
+          <w:bCs/>
+          <w:sz w:val="40"/>
+          <w:szCs w:val="40"/>
+        </w:rPr>
+      </w:pPr>
+      <w:r>
+        <w:rPr>
+          <w:rFonts w:ascii="LibreBaskerville-Bold" w:hAnsi="LibreBaskerville-Bold" w:cs="LibreBaskerville-Bold"/>
+          <w:b/>
+          <w:bCs/>
+          <w:sz w:val="40"/>
+          <w:szCs w:val="40"/>
+        </w:rPr>
+        <w:br w:type="page"/>
+      </w:r>
+    </w:p>
+    <w:p>
+      <w:pPr>
+        <w:pStyle w:val="Paragraphedeliste"/>
+        <w:numPr>
+          <w:ilvl w:val="0"/>
+          <w:numId w:val="1"/>
+        </w:numPr>
+        <w:autoSpaceDE w:val="0"/>
+        <w:autoSpaceDN w:val="0"/>
+        <w:adjustRightInd w:val="0"/>
+        <w:spacing w:after="0" w:line="240" w:lineRule="auto"/>
+        <w:rPr>
+          <w:rFonts w:ascii="LibreBaskerville-Bold" w:hAnsi="LibreBaskerville-Bold" w:cs="LibreBaskerville-Bold"/>
+          <w:b/>
+          <w:bCs/>
+          <w:sz w:val="40"/>
+          <w:szCs w:val="40"/>
+        </w:rPr>
+      </w:pPr>
+      <w:r>
+        <w:rPr>
+          <w:rFonts w:ascii="LibreBaskerville-Bold" w:hAnsi="LibreBaskerville-Bold" w:cs="LibreBaskerville-Bold"/>
+          <w:b/>
+          <w:bCs/>
+          <w:sz w:val="40"/>
+          <w:szCs w:val="40"/>
+        </w:rPr>
+        <w:lastRenderedPageBreak/>
+        <w:t>Benchmark</w:t>
+      </w:r>
+    </w:p>
+    <w:p>
+      <w:pPr>
+        <w:rPr>
+          <w:rFonts w:ascii="LibreBaskerville-Bold" w:hAnsi="LibreBaskerville-Bold" w:cs="LibreBaskerville-Bold"/>
+          <w:b/>
+          <w:bCs/>
+          <w:sz w:val="40"/>
+          <w:szCs w:val="40"/>
+        </w:rPr>
+      </w:pPr>
+    </w:p>
+    <w:p>
+      <w:pPr>
+        <w:pStyle w:val="Paragraphedeliste"/>
+        <w:numPr>
+          <w:ilvl w:val="0"/>
+          <w:numId w:val="12"/>
+        </w:numPr>
+        <w:rPr>
+          <w:rFonts w:ascii="Roboto" w:eastAsia="Times New Roman" w:hAnsi="Roboto" w:cs="Times New Roman"/>
+          <w:color w:val="444444"/>
+          <w:sz w:val="21"/>
+          <w:szCs w:val="21"/>
+          <w:shd w:val="clear" w:color="auto" w:fill="FFFFFF"/>
+          <w:lang w:val="en-US" w:eastAsia="fr-FR"/>
+        </w:rPr>
+      </w:pPr>
+      <w:proofErr w:type="spellStart"/>
+      <w:r>
+        <w:rPr>
+          <w:rFonts w:ascii="Roboto-Regular" w:hAnsi="Roboto-Regular" w:cs="Roboto-Regular"/>
+          <w:b/>
+          <w:lang w:val="en-US"/>
+        </w:rPr>
+        <w:t>Whatsapp</w:t>
+      </w:r>
+      <w:proofErr w:type="spellEnd"/>
+      <w:r>
+        <w:rPr>
+          <w:rFonts w:ascii="Roboto-Regular" w:hAnsi="Roboto-Regular" w:cs="Roboto-Regular"/>
+          <w:b/>
+          <w:lang w:val="en-US"/>
+        </w:rPr>
+        <w:t xml:space="preserve"> </w:t>
+      </w:r>
+      <w:hyperlink r:id="rId11" w:history="1">
+        <w:proofErr w:type="spellStart"/>
+        <w:r>
+          <w:rPr>
+            <w:rStyle w:val="Lienhypertexte"/>
+          </w:rPr>
+          <w:t>WhatsApp</w:t>
+        </w:r>
+        <w:proofErr w:type="spellEnd"/>
+        <w:r>
+          <w:rPr>
+            <w:rStyle w:val="Lienhypertexte"/>
+          </w:rPr>
+          <w:t xml:space="preserve"> Web</w:t>
+        </w:r>
+      </w:hyperlink>
+    </w:p>
+    <w:p>
+      <w:pPr>
+        <w:autoSpaceDE w:val="0"/>
+        <w:autoSpaceDN w:val="0"/>
+        <w:adjustRightInd w:val="0"/>
+        <w:spacing w:after="0" w:line="240" w:lineRule="auto"/>
+        <w:rPr>
+          <w:rFonts w:ascii="Roboto" w:eastAsia="Times New Roman" w:hAnsi="Roboto" w:cs="Times New Roman"/>
+          <w:color w:val="444444"/>
+          <w:sz w:val="21"/>
+          <w:szCs w:val="21"/>
+          <w:shd w:val="clear" w:color="auto" w:fill="FFFFFF"/>
+          <w:lang w:val="en-US" w:eastAsia="fr-FR"/>
+        </w:rPr>
+      </w:pPr>
+    </w:p>
+    <w:p>
+      <w:pPr>
+        <w:autoSpaceDE w:val="0"/>
+        <w:autoSpaceDN w:val="0"/>
+        <w:adjustRightInd w:val="0"/>
+        <w:spacing w:after="0" w:line="240" w:lineRule="auto"/>
+        <w:jc w:val="center"/>
+        <w:rPr>
+          <w:rFonts w:ascii="Roboto" w:eastAsia="Times New Roman" w:hAnsi="Roboto" w:cs="Times New Roman"/>
+          <w:color w:val="444444"/>
+          <w:sz w:val="21"/>
+          <w:szCs w:val="21"/>
+          <w:shd w:val="clear" w:color="auto" w:fill="FFFFFF"/>
+          <w:lang w:eastAsia="fr-FR"/>
+        </w:rPr>
+      </w:pPr>
+      <w:r>
+        <w:rPr>
+          <w:rFonts w:ascii="Roboto" w:eastAsia="Times New Roman" w:hAnsi="Roboto" w:cs="Times New Roman"/>
+          <w:noProof/>
+          <w:color w:val="444444"/>
+          <w:sz w:val="21"/>
+          <w:szCs w:val="21"/>
+          <w:shd w:val="clear" w:color="auto" w:fill="FFFFFF"/>
+          <w:lang w:eastAsia="fr-FR"/>
+        </w:rPr>
+        <w:drawing>
+          <wp:inline distT="0" distB="0" distL="0" distR="0">
+            <wp:extent cx="5076825" cy="2823256"/>
+            <wp:effectExtent l="19050" t="19050" r="9525" b="15240"/>
+            <wp:docPr id="4" name="Image 4"/>
+            <wp:cNvGraphicFramePr>
+              <a:graphicFrameLocks xmlns:a="http://schemas.openxmlformats.org/drawingml/2006/main" noChangeAspect="1"/>
+            </wp:cNvGraphicFramePr>
+            <a:graphic xmlns:a="http://schemas.openxmlformats.org/drawingml/2006/main">
+              <a:graphicData uri="http://schemas.openxmlformats.org/drawingml/2006/picture">
+                <pic:pic xmlns:pic="http://schemas.openxmlformats.org/drawingml/2006/picture">
+                  <pic:nvPicPr>
+                    <pic:cNvPr id="0" name="whatsapp.jpg"/>
+                    <pic:cNvPicPr/>
+                  </pic:nvPicPr>
+                  <pic:blipFill>
+                    <a:blip r:embed="rId12" cstate="print">
+                      <a:extLst>
+                        <a:ext uri="{28A0092B-C50C-407E-A947-70E740481C1C}">
+                          <a14:useLocalDpi xmlns:a14="http://schemas.microsoft.com/office/drawing/2010/main" val="0"/>
+                        </a:ext>
+                      </a:extLst>
+                    </a:blip>
+                    <a:stretch>
+                      <a:fillRect/>
+                    </a:stretch>
+                  </pic:blipFill>
+                  <pic:spPr>
+                    <a:xfrm>
+                      <a:off x="0" y="0"/>
+                      <a:ext cx="5081862" cy="2826057"/>
+                    </a:xfrm>
+                    <a:prstGeom prst="rect">
+                      <a:avLst/>
+                    </a:prstGeom>
+                    <a:ln>
+                      <a:solidFill>
+                        <a:srgbClr val="3A8ECD"/>
+                      </a:solidFill>
+                    </a:ln>
+                  </pic:spPr>
+                </pic:pic>
+              </a:graphicData>
+            </a:graphic>
+          </wp:inline>
+        </w:drawing>
+      </w:r>
+    </w:p>
+    <w:p>
+      <w:pPr>
+        <w:autoSpaceDE w:val="0"/>
+        <w:autoSpaceDN w:val="0"/>
+        <w:adjustRightInd w:val="0"/>
+        <w:spacing w:after="0" w:line="240" w:lineRule="auto"/>
+        <w:rPr>
+          <w:rFonts w:ascii="LibreBaskerville-Bold" w:hAnsi="LibreBaskerville-Bold" w:cs="LibreBaskerville-Bold"/>
+          <w:b/>
+          <w:bCs/>
+          <w:sz w:val="40"/>
+          <w:szCs w:val="40"/>
+          <w:lang w:val="en-US"/>
+        </w:rPr>
+      </w:pPr>
+    </w:p>
+    <w:tbl>
+      <w:tblPr>
+        <w:tblStyle w:val="Grilledutableau"/>
+        <w:tblW w:w="0" w:type="auto"/>
+        <w:tblInd w:w="810" w:type="dxa"/>
+        <w:tblLook w:val="04A0" w:firstRow="1" w:lastRow="0" w:firstColumn="1" w:lastColumn="0" w:noHBand="0" w:noVBand="1"/>
+      </w:tblPr>
+      <w:tblGrid>
+        <w:gridCol w:w="4238"/>
+        <w:gridCol w:w="4240"/>
+      </w:tblGrid>
+      <w:tr>
+        <w:tc>
+          <w:tcPr>
+            <w:tcW w:w="4606" w:type="dxa"/>
+          </w:tcPr>
+          <w:p>
+            <w:pPr>
+              <w:pStyle w:val="Paragraphedeliste"/>
+              <w:autoSpaceDE w:val="0"/>
+              <w:autoSpaceDN w:val="0"/>
+              <w:adjustRightInd w:val="0"/>
+              <w:ind w:left="0"/>
+              <w:rPr>
+                <w:rFonts w:ascii="Roboto-Regular" w:hAnsi="Roboto-Regular" w:cs="Roboto-Regular"/>
+                <w:b/>
+              </w:rPr>
+            </w:pPr>
+            <w:r>
+              <w:rPr>
+                <w:rFonts w:ascii="Roboto-Regular" w:hAnsi="Roboto-Regular" w:cs="Roboto-Regular"/>
+                <w:b/>
+              </w:rPr>
+              <w:t>Points forts</w:t>
+            </w:r>
+          </w:p>
+        </w:tc>
+        <w:tc>
+          <w:tcPr>
+            <w:tcW w:w="4606" w:type="dxa"/>
+          </w:tcPr>
+          <w:p>
+            <w:pPr>
+              <w:pStyle w:val="Paragraphedeliste"/>
+              <w:autoSpaceDE w:val="0"/>
+              <w:autoSpaceDN w:val="0"/>
+              <w:adjustRightInd w:val="0"/>
+              <w:ind w:left="0"/>
+              <w:rPr>
+                <w:rFonts w:ascii="Roboto-Regular" w:hAnsi="Roboto-Regular" w:cs="Roboto-Regular"/>
+                <w:b/>
+              </w:rPr>
+            </w:pPr>
+            <w:r>
+              <w:rPr>
+                <w:rFonts w:ascii="Roboto-Regular" w:hAnsi="Roboto-Regular" w:cs="Roboto-Regular"/>
+                <w:b/>
+              </w:rPr>
+              <w:t>Points faibles</w:t>
+            </w:r>
+          </w:p>
+        </w:tc>
+      </w:tr>
+    </w:tbl>
+    <w:p>
+      <w:pPr>
+        <w:autoSpaceDE w:val="0"/>
+        <w:autoSpaceDN w:val="0"/>
+        <w:adjustRightInd w:val="0"/>
+        <w:spacing w:after="0" w:line="240" w:lineRule="auto"/>
+        <w:rPr>
+          <w:rFonts w:ascii="Roboto-Regular" w:hAnsi="Roboto-Regular" w:cs="Roboto-Regular"/>
+        </w:rPr>
+      </w:pPr>
+    </w:p>
+    <w:p>
+      <w:pPr>
+        <w:pStyle w:val="Paragraphedeliste"/>
+        <w:autoSpaceDE w:val="0"/>
+        <w:autoSpaceDN w:val="0"/>
+        <w:adjustRightInd w:val="0"/>
+        <w:spacing w:after="0" w:line="240" w:lineRule="auto"/>
+        <w:ind w:left="810"/>
+        <w:rPr>
+          <w:rFonts w:ascii="Roboto-Regular" w:hAnsi="Roboto-Regular" w:cs="Roboto-Regular"/>
+        </w:rPr>
+      </w:pPr>
+    </w:p>
+    <w:p>
+      <w:pPr>
+        <w:pStyle w:val="Paragraphedeliste"/>
+        <w:numPr>
+          <w:ilvl w:val="0"/>
+          <w:numId w:val="4"/>
+        </w:numPr>
+        <w:autoSpaceDE w:val="0"/>
+        <w:autoSpaceDN w:val="0"/>
+        <w:adjustRightInd w:val="0"/>
+        <w:spacing w:after="0" w:line="240" w:lineRule="auto"/>
+        <w:rPr>
+          <w:rFonts w:ascii="Roboto-Regular" w:hAnsi="Roboto-Regular" w:cs="Roboto-Regular"/>
+          <w:b/>
+        </w:rPr>
+      </w:pPr>
+      <w:proofErr w:type="spellStart"/>
+      <w:r>
+        <w:rPr>
+          <w:rFonts w:ascii="Roboto-Regular" w:hAnsi="Roboto-Regular" w:cs="Roboto-Regular"/>
+          <w:b/>
+        </w:rPr>
+        <w:t>Telegram</w:t>
+      </w:r>
+      <w:proofErr w:type="spellEnd"/>
+      <w:r>
+        <w:rPr>
+          <w:rFonts w:ascii="Roboto-Regular" w:hAnsi="Roboto-Regular" w:cs="Roboto-Regular"/>
+          <w:b/>
+        </w:rPr>
+        <w:t xml:space="preserve"> </w:t>
+      </w:r>
+      <w:hyperlink r:id="rId13" w:history="1">
+        <w:proofErr w:type="spellStart"/>
+        <w:r>
+          <w:rPr>
+            <w:rStyle w:val="Lienhypertexte"/>
+          </w:rPr>
+          <w:t>Telegram</w:t>
+        </w:r>
+        <w:proofErr w:type="spellEnd"/>
+        <w:r>
+          <w:rPr>
+            <w:rStyle w:val="Lienhypertexte"/>
+          </w:rPr>
+          <w:t xml:space="preserve"> Web</w:t>
+        </w:r>
+      </w:hyperlink>
+    </w:p>
+    <w:p>
+      <w:pPr>
+        <w:pStyle w:val="Paragraphedeliste"/>
+        <w:autoSpaceDE w:val="0"/>
+        <w:autoSpaceDN w:val="0"/>
+        <w:adjustRightInd w:val="0"/>
+        <w:spacing w:after="0" w:line="240" w:lineRule="auto"/>
+        <w:ind w:left="810"/>
+        <w:rPr>
+          <w:rFonts w:ascii="Roboto-Regular" w:hAnsi="Roboto-Regular" w:cs="Roboto-Regular"/>
+        </w:rPr>
+      </w:pPr>
+    </w:p>
+    <w:p>
+      <w:pPr>
+        <w:pStyle w:val="Paragraphedeliste"/>
+        <w:autoSpaceDE w:val="0"/>
+        <w:autoSpaceDN w:val="0"/>
+        <w:adjustRightInd w:val="0"/>
+        <w:spacing w:after="0" w:line="240" w:lineRule="auto"/>
+        <w:ind w:left="810"/>
+        <w:jc w:val="center"/>
+        <w:rPr>
+          <w:rFonts w:ascii="Roboto-Regular" w:hAnsi="Roboto-Regular" w:cs="Roboto-Regular"/>
+        </w:rPr>
+      </w:pPr>
+      <w:r>
+        <w:rPr>
+          <w:rFonts w:ascii="Roboto-Regular" w:hAnsi="Roboto-Regular" w:cs="Roboto-Regular"/>
+          <w:noProof/>
+          <w:lang w:eastAsia="fr-FR"/>
+        </w:rPr>
+        <w:drawing>
+          <wp:inline distT="0" distB="0" distL="0" distR="0">
+            <wp:extent cx="5010150" cy="3023366"/>
+            <wp:effectExtent l="19050" t="19050" r="19050" b="24765"/>
+            <wp:docPr id="7" name="Image 7"/>
+            <wp:cNvGraphicFramePr>
+              <a:graphicFrameLocks xmlns:a="http://schemas.openxmlformats.org/drawingml/2006/main" noChangeAspect="1"/>
+            </wp:cNvGraphicFramePr>
+            <a:graphic xmlns:a="http://schemas.openxmlformats.org/drawingml/2006/main">
+              <a:graphicData uri="http://schemas.openxmlformats.org/drawingml/2006/picture">
+                <pic:pic xmlns:pic="http://schemas.openxmlformats.org/drawingml/2006/picture">
+                  <pic:nvPicPr>
+                    <pic:cNvPr id="0" name="telegram.jpeg"/>
+                    <pic:cNvPicPr/>
+                  </pic:nvPicPr>
+                  <pic:blipFill>
+                    <a:blip r:embed="rId14">
+                      <a:extLst>
+                        <a:ext uri="{28A0092B-C50C-407E-A947-70E740481C1C}">
+                          <a14:useLocalDpi xmlns:a14="http://schemas.microsoft.com/office/drawing/2010/main" val="0"/>
+                        </a:ext>
+                      </a:extLst>
+                    </a:blip>
+                    <a:stretch>
+                      <a:fillRect/>
+                    </a:stretch>
+                  </pic:blipFill>
+                  <pic:spPr>
+                    <a:xfrm>
+                      <a:off x="0" y="0"/>
+                      <a:ext cx="5010150" cy="3023366"/>
+                    </a:xfrm>
+                    <a:prstGeom prst="rect">
+                      <a:avLst/>
+                    </a:prstGeom>
+                    <a:ln>
+                      <a:solidFill>
+                        <a:srgbClr val="3A8ECD"/>
+                      </a:solidFill>
+                    </a:ln>
+                  </pic:spPr>
+                </pic:pic>
+              </a:graphicData>
+            </a:graphic>
+          </wp:inline>
+        </w:drawing>
+      </w:r>
+    </w:p>
+    <w:p>
+      <w:pPr>
+        <w:pStyle w:val="Paragraphedeliste"/>
+        <w:autoSpaceDE w:val="0"/>
+        <w:autoSpaceDN w:val="0"/>
+        <w:adjustRightInd w:val="0"/>
+        <w:spacing w:after="0" w:line="240" w:lineRule="auto"/>
+        <w:ind w:left="810"/>
+        <w:rPr>
+          <w:rFonts w:ascii="Roboto-Regular" w:hAnsi="Roboto-Regular" w:cs="Roboto-Regular"/>
+        </w:rPr>
+      </w:pPr>
+    </w:p>
+    <w:tbl>
+      <w:tblPr>
+        <w:tblStyle w:val="Grilledutableau"/>
+        <w:tblW w:w="0" w:type="auto"/>
+        <w:tblInd w:w="810" w:type="dxa"/>
+        <w:tblLook w:val="04A0" w:firstRow="1" w:lastRow="0" w:firstColumn="1" w:lastColumn="0" w:noHBand="0" w:noVBand="1"/>
+      </w:tblPr>
+      <w:tblGrid>
+        <w:gridCol w:w="4238"/>
+        <w:gridCol w:w="4240"/>
+      </w:tblGrid>
+      <w:tr>
+        <w:tc>
+          <w:tcPr>
+            <w:tcW w:w="4606" w:type="dxa"/>
+          </w:tcPr>
+          <w:p>
+            <w:pPr>
+              <w:pStyle w:val="Paragraphedeliste"/>
+              <w:autoSpaceDE w:val="0"/>
+              <w:autoSpaceDN w:val="0"/>
+              <w:adjustRightInd w:val="0"/>
+              <w:ind w:left="0"/>
+              <w:rPr>
+                <w:rFonts w:ascii="Roboto-Regular" w:hAnsi="Roboto-Regular" w:cs="Roboto-Regular"/>
+                <w:b/>
+              </w:rPr>
+            </w:pPr>
+            <w:r>
+              <w:rPr>
+                <w:rFonts w:ascii="Roboto-Regular" w:hAnsi="Roboto-Regular" w:cs="Roboto-Regular"/>
+                <w:b/>
+              </w:rPr>
+              <w:t>Points forts</w:t>
+            </w:r>
+          </w:p>
+        </w:tc>
+        <w:tc>
+          <w:tcPr>
+            <w:tcW w:w="4606" w:type="dxa"/>
+          </w:tcPr>
+          <w:p>
+            <w:pPr>
+              <w:pStyle w:val="Paragraphedeliste"/>
+              <w:autoSpaceDE w:val="0"/>
+              <w:autoSpaceDN w:val="0"/>
+              <w:adjustRightInd w:val="0"/>
+              <w:ind w:left="0"/>
+              <w:rPr>
+                <w:rFonts w:ascii="Roboto-Regular" w:hAnsi="Roboto-Regular" w:cs="Roboto-Regular"/>
+                <w:b/>
+              </w:rPr>
+            </w:pPr>
+            <w:r>
+              <w:rPr>
+                <w:rFonts w:ascii="Roboto-Regular" w:hAnsi="Roboto-Regular" w:cs="Roboto-Regular"/>
+                <w:b/>
+              </w:rPr>
+              <w:t>Points faibles</w:t>
+            </w:r>
+          </w:p>
+        </w:tc>
+      </w:tr>
+    </w:tbl>
+    <w:p>
+      <w:pPr>
+        <w:rPr>
+          <w:rFonts w:ascii="Roboto-Regular" w:hAnsi="Roboto-Regular" w:cs="Roboto-Regular"/>
+        </w:rPr>
+      </w:pPr>
+    </w:p>
+    <w:p>
+      <w:pPr>
+        <w:pStyle w:val="Paragraphedeliste"/>
+        <w:numPr>
+          <w:ilvl w:val="0"/>
+          <w:numId w:val="1"/>
+        </w:numPr>
+        <w:rPr>
+          <w:rFonts w:ascii="Roboto-Regular" w:hAnsi="Roboto-Regular" w:cs="Roboto-Regular"/>
+        </w:rPr>
+      </w:pPr>
+      <w:r>
+        <w:rPr>
+          <w:rFonts w:ascii="LibreBaskerville-Bold" w:hAnsi="LibreBaskerville-Bold" w:cs="LibreBaskerville-Bold"/>
+          <w:b/>
+          <w:bCs/>
+          <w:sz w:val="32"/>
+          <w:szCs w:val="32"/>
+        </w:rPr>
+        <w:lastRenderedPageBreak/>
+        <w:t>Conception graphique</w:t>
+      </w:r>
+    </w:p>
+    <w:p>
+      <w:pPr>
+        <w:pStyle w:val="Paragraphedeliste"/>
+        <w:autoSpaceDE w:val="0"/>
+        <w:autoSpaceDN w:val="0"/>
+        <w:adjustRightInd w:val="0"/>
+        <w:spacing w:after="0" w:line="240" w:lineRule="auto"/>
+        <w:ind w:left="810"/>
+        <w:rPr>
+          <w:rFonts w:ascii="LibreBaskerville-Regular" w:hAnsi="LibreBaskerville-Regular" w:cs="LibreBaskerville-Regular"/>
+          <w:sz w:val="32"/>
+          <w:szCs w:val="32"/>
+        </w:rPr>
+      </w:pPr>
+    </w:p>
+    <w:p>
+      <w:pPr>
+        <w:pStyle w:val="Paragraphedeliste"/>
+        <w:numPr>
+          <w:ilvl w:val="1"/>
+          <w:numId w:val="14"/>
+        </w:numPr>
+        <w:autoSpaceDE w:val="0"/>
+        <w:autoSpaceDN w:val="0"/>
+        <w:adjustRightInd w:val="0"/>
+        <w:spacing w:after="0" w:line="240" w:lineRule="auto"/>
+        <w:rPr>
+          <w:rFonts w:ascii="LibreBaskerville-Regular" w:hAnsi="LibreBaskerville-Regular" w:cs="LibreBaskerville-Regular"/>
+          <w:sz w:val="32"/>
+          <w:szCs w:val="32"/>
+        </w:rPr>
+      </w:pPr>
+      <w:proofErr w:type="spellStart"/>
+      <w:r>
+        <w:rPr>
+          <w:rFonts w:ascii="LibreBaskerville-Regular" w:hAnsi="LibreBaskerville-Regular" w:cs="LibreBaskerville-Regular"/>
+          <w:sz w:val="32"/>
+          <w:szCs w:val="32"/>
+        </w:rPr>
+        <w:t>Brief</w:t>
+      </w:r>
+      <w:proofErr w:type="spellEnd"/>
+      <w:r>
+        <w:rPr>
+          <w:rFonts w:ascii="LibreBaskerville-Regular" w:hAnsi="LibreBaskerville-Regular" w:cs="LibreBaskerville-Regular"/>
+          <w:sz w:val="32"/>
+          <w:szCs w:val="32"/>
+        </w:rPr>
+        <w:t xml:space="preserve"> créatif</w:t>
+      </w:r>
+    </w:p>
+    <w:p>
+      <w:pPr>
+        <w:pStyle w:val="Paragraphedeliste"/>
+        <w:autoSpaceDE w:val="0"/>
+        <w:autoSpaceDN w:val="0"/>
+        <w:adjustRightInd w:val="0"/>
+        <w:spacing w:after="0" w:line="240" w:lineRule="auto"/>
+        <w:ind w:left="1530"/>
+        <w:rPr>
+          <w:rFonts w:ascii="LibreBaskerville-Regular" w:hAnsi="LibreBaskerville-Regular" w:cs="LibreBaskerville-Regular"/>
+          <w:sz w:val="32"/>
+          <w:szCs w:val="32"/>
+        </w:rPr>
+      </w:pPr>
+    </w:p>
+    <w:p>
+      <w:pPr>
+        <w:autoSpaceDE w:val="0"/>
+        <w:autoSpaceDN w:val="0"/>
+        <w:adjustRightInd w:val="0"/>
+        <w:spacing w:after="0" w:line="240" w:lineRule="auto"/>
+        <w:jc w:val="both"/>
+        <w:rPr>
+          <w:rFonts w:ascii="LibreBaskerville-Regular" w:hAnsi="LibreBaskerville-Regular" w:cs="LibreBaskerville-Regular"/>
+          <w:sz w:val="24"/>
+          <w:szCs w:val="24"/>
+        </w:rPr>
+      </w:pPr>
+      <w:r>
+        <w:rPr>
+          <w:rFonts w:ascii="Roboto-Regular" w:hAnsi="Roboto-Regular" w:cs="Roboto-Regular"/>
+          <w:sz w:val="24"/>
+          <w:szCs w:val="24"/>
+        </w:rPr>
+        <w:t>Le graphisme du site se doit de retranscrire l’image, l’identité, l’</w:t>
+      </w:r>
+      <w:r>
+        <w:rPr>
+          <w:rFonts w:ascii="Roboto-Regular" w:hAnsi="Roboto-Regular" w:cs="Roboto-Regular"/>
+          <w:sz w:val="24"/>
+          <w:szCs w:val="24"/>
+        </w:rPr>
+        <w:t xml:space="preserve">objectif et </w:t>
+      </w:r>
+      <w:r>
+        <w:rPr>
+          <w:rFonts w:ascii="Roboto-Regular" w:hAnsi="Roboto-Regular" w:cs="Roboto-Regular"/>
+          <w:sz w:val="24"/>
+          <w:szCs w:val="24"/>
+        </w:rPr>
+        <w:t xml:space="preserve">le </w:t>
+      </w:r>
+      <w:bookmarkStart w:id="0" w:name="_GoBack"/>
+      <w:bookmarkEnd w:id="0"/>
+      <w:r>
+        <w:rPr>
+          <w:rFonts w:ascii="Roboto-Regular" w:hAnsi="Roboto-Regular" w:cs="Roboto-Regular"/>
+          <w:sz w:val="24"/>
+          <w:szCs w:val="24"/>
+        </w:rPr>
+        <w:t>but visé par le projet.</w:t>
+      </w:r>
+    </w:p>
+    <w:p>
+      <w:pPr>
+        <w:pStyle w:val="Paragraphedeliste"/>
+        <w:autoSpaceDE w:val="0"/>
+        <w:autoSpaceDN w:val="0"/>
+        <w:adjustRightInd w:val="0"/>
+        <w:spacing w:after="0" w:line="240" w:lineRule="auto"/>
+        <w:ind w:left="1530"/>
+        <w:rPr>
+          <w:rFonts w:ascii="LibreBaskerville-Regular" w:hAnsi="LibreBaskerville-Regular" w:cs="LibreBaskerville-Regular"/>
+          <w:sz w:val="32"/>
+          <w:szCs w:val="32"/>
+        </w:rPr>
+      </w:pPr>
+    </w:p>
+    <w:p>
+      <w:pPr>
+        <w:pStyle w:val="Paragraphedeliste"/>
+        <w:numPr>
+          <w:ilvl w:val="1"/>
+          <w:numId w:val="14"/>
+        </w:numPr>
+        <w:autoSpaceDE w:val="0"/>
+        <w:autoSpaceDN w:val="0"/>
+        <w:adjustRightInd w:val="0"/>
+        <w:spacing w:after="0" w:line="240" w:lineRule="auto"/>
+        <w:rPr>
+          <w:rFonts w:ascii="LibreBaskerville-Regular" w:hAnsi="LibreBaskerville-Regular" w:cs="LibreBaskerville-Regular"/>
+          <w:sz w:val="32"/>
+          <w:szCs w:val="32"/>
+        </w:rPr>
+      </w:pPr>
+      <w:r>
+        <w:rPr>
+          <w:rFonts w:ascii="LibreBaskerville-Regular" w:hAnsi="LibreBaskerville-Regular" w:cs="LibreBaskerville-Regular"/>
+          <w:sz w:val="32"/>
+          <w:szCs w:val="32"/>
+        </w:rPr>
+        <w:t>Aperçu de charte graphique</w:t>
+      </w:r>
+    </w:p>
+    <w:p>
+      <w:pPr>
+        <w:autoSpaceDE w:val="0"/>
+        <w:autoSpaceDN w:val="0"/>
+        <w:adjustRightInd w:val="0"/>
+        <w:spacing w:after="0" w:line="240" w:lineRule="auto"/>
+        <w:rPr>
+          <w:rFonts w:ascii="LibreBaskerville-Regular" w:hAnsi="LibreBaskerville-Regular" w:cs="LibreBaskerville-Regular"/>
+          <w:sz w:val="32"/>
+          <w:szCs w:val="32"/>
+        </w:rPr>
+      </w:pPr>
+    </w:p>
+    <w:p>
+      <w:pPr>
+        <w:autoSpaceDE w:val="0"/>
+        <w:autoSpaceDN w:val="0"/>
+        <w:adjustRightInd w:val="0"/>
+        <w:spacing w:after="0" w:line="240" w:lineRule="auto"/>
+        <w:rPr>
+          <w:rFonts w:ascii="Roboto-Regular" w:hAnsi="Roboto-Regular" w:cs="Roboto-Regular"/>
+          <w:sz w:val="24"/>
+          <w:szCs w:val="24"/>
+        </w:rPr>
+      </w:pPr>
+      <w:r>
+        <w:rPr>
+          <w:rFonts w:ascii="Roboto-Regular" w:hAnsi="Roboto-Regular" w:cs="Roboto-Regular"/>
+          <w:sz w:val="24"/>
+          <w:szCs w:val="24"/>
+        </w:rPr>
+        <w:t>Logo :</w:t>
+      </w:r>
+    </w:p>
+    <w:p>
+      <w:pPr>
+        <w:autoSpaceDE w:val="0"/>
+        <w:autoSpaceDN w:val="0"/>
+        <w:adjustRightInd w:val="0"/>
+        <w:spacing w:after="0" w:line="240" w:lineRule="auto"/>
+        <w:jc w:val="center"/>
+        <w:rPr>
+          <w:rFonts w:ascii="LibreBaskerville-Regular" w:hAnsi="LibreBaskerville-Regular" w:cs="LibreBaskerville-Regular"/>
+          <w:sz w:val="32"/>
+          <w:szCs w:val="32"/>
+        </w:rPr>
+      </w:pPr>
+      <w:r>
+        <w:rPr>
+          <w:rFonts w:ascii="LibreBaskerville-Regular" w:hAnsi="LibreBaskerville-Regular" w:cs="LibreBaskerville-Regular"/>
+          <w:noProof/>
+          <w:sz w:val="32"/>
+          <w:szCs w:val="32"/>
+          <w:lang w:eastAsia="fr-FR"/>
+        </w:rPr>
+        <w:drawing>
+          <wp:inline distT="0" distB="0" distL="0" distR="0">
+            <wp:extent cx="2219325" cy="2219325"/>
+            <wp:effectExtent l="0" t="0" r="0" b="0"/>
+            <wp:docPr id="3" name="Image 3"/>
+            <wp:cNvGraphicFramePr>
+              <a:graphicFrameLocks xmlns:a="http://schemas.openxmlformats.org/drawingml/2006/main" noChangeAspect="1"/>
+            </wp:cNvGraphicFramePr>
+            <a:graphic xmlns:a="http://schemas.openxmlformats.org/drawingml/2006/main">
+              <a:graphicData uri="http://schemas.openxmlformats.org/drawingml/2006/picture">
+                <pic:pic xmlns:pic="http://schemas.openxmlformats.org/drawingml/2006/picture">
+                  <pic:nvPicPr>
+                    <pic:cNvPr id="0" name="talkabout.png"/>
+                    <pic:cNvPicPr/>
+                  </pic:nvPicPr>
+                  <pic:blipFill>
+                    <a:blip r:embed="rId8" cstate="print">
+                      <a:extLst>
+                        <a:ext uri="{28A0092B-C50C-407E-A947-70E740481C1C}">
+                          <a14:useLocalDpi xmlns:a14="http://schemas.microsoft.com/office/drawing/2010/main" val="0"/>
+                        </a:ext>
+                      </a:extLst>
+                    </a:blip>
+                    <a:stretch>
+                      <a:fillRect/>
+                    </a:stretch>
+                  </pic:blipFill>
+                  <pic:spPr>
+                    <a:xfrm>
+                      <a:off x="0" y="0"/>
+                      <a:ext cx="2218591" cy="2218591"/>
+                    </a:xfrm>
+                    <a:prstGeom prst="rect">
+                      <a:avLst/>
+                    </a:prstGeom>
+                    <a:ln>
+                      <a:noFill/>
+                    </a:ln>
+                  </pic:spPr>
+                </pic:pic>
+              </a:graphicData>
+            </a:graphic>
+          </wp:inline>
+        </w:drawing>
+      </w:r>
+    </w:p>
+    <w:p>
+      <w:pPr>
+        <w:autoSpaceDE w:val="0"/>
+        <w:autoSpaceDN w:val="0"/>
+        <w:adjustRightInd w:val="0"/>
+        <w:spacing w:after="0" w:line="240" w:lineRule="auto"/>
+        <w:jc w:val="both"/>
+        <w:rPr>
+          <w:rFonts w:ascii="Roboto-Regular" w:hAnsi="Roboto-Regular" w:cs="Roboto-Regular"/>
+          <w:sz w:val="24"/>
+          <w:szCs w:val="24"/>
+        </w:rPr>
+      </w:pPr>
+      <w:r>
+        <w:rPr>
+          <w:rFonts w:ascii="Roboto-Regular" w:hAnsi="Roboto-Regular" w:cs="Roboto-Regular"/>
+          <w:sz w:val="24"/>
+          <w:szCs w:val="24"/>
+        </w:rPr>
+        <w:t xml:space="preserve">Palette de couleur : </w:t>
+      </w:r>
+    </w:p>
+    <w:p>
+      <w:pPr>
+        <w:autoSpaceDE w:val="0"/>
+        <w:autoSpaceDN w:val="0"/>
+        <w:adjustRightInd w:val="0"/>
+        <w:spacing w:after="0" w:line="240" w:lineRule="auto"/>
+        <w:jc w:val="both"/>
+        <w:rPr>
+          <w:rFonts w:ascii="Roboto-Regular" w:hAnsi="Roboto-Regular" w:cs="Roboto-Regular"/>
+        </w:rPr>
+      </w:pPr>
+    </w:p>
+    <w:p>
+      <w:pPr>
+        <w:autoSpaceDE w:val="0"/>
+        <w:autoSpaceDN w:val="0"/>
+        <w:adjustRightInd w:val="0"/>
+        <w:spacing w:after="0" w:line="240" w:lineRule="auto"/>
+        <w:jc w:val="center"/>
+        <w:rPr>
+          <w:rFonts w:ascii="LibreBaskerville-Regular" w:hAnsi="LibreBaskerville-Regular" w:cs="LibreBaskerville-Regular"/>
+          <w:sz w:val="32"/>
+          <w:szCs w:val="32"/>
+        </w:rPr>
+      </w:pPr>
+      <w:r>
+        <w:rPr>
+          <w:rFonts w:ascii="Roboto-Regular" w:hAnsi="Roboto-Regular" w:cs="Roboto-Regular"/>
+          <w:noProof/>
+          <w:lang w:eastAsia="fr-FR"/>
+        </w:rPr>
+        <w:drawing>
+          <wp:inline distT="0" distB="0" distL="0" distR="0">
+            <wp:extent cx="904875" cy="2143125"/>
+            <wp:effectExtent l="19050" t="19050" r="28575" b="28575"/>
+            <wp:docPr id="10" name="Image 10"/>
+            <wp:cNvGraphicFramePr>
+              <a:graphicFrameLocks xmlns:a="http://schemas.openxmlformats.org/drawingml/2006/main" noChangeAspect="1"/>
+            </wp:cNvGraphicFramePr>
+            <a:graphic xmlns:a="http://schemas.openxmlformats.org/drawingml/2006/main">
+              <a:graphicData uri="http://schemas.openxmlformats.org/drawingml/2006/picture">
+                <pic:pic xmlns:pic="http://schemas.openxmlformats.org/drawingml/2006/picture">
+                  <pic:nvPicPr>
+                    <pic:cNvPr id="0" name="Capture.JPG"/>
+                    <pic:cNvPicPr/>
+                  </pic:nvPicPr>
+                  <pic:blipFill>
+                    <a:blip r:embed="rId15">
+                      <a:extLst>
+                        <a:ext uri="{28A0092B-C50C-407E-A947-70E740481C1C}">
+                          <a14:useLocalDpi xmlns:a14="http://schemas.microsoft.com/office/drawing/2010/main" val="0"/>
+                        </a:ext>
+                      </a:extLst>
+                    </a:blip>
+                    <a:stretch>
+                      <a:fillRect/>
+                    </a:stretch>
+                  </pic:blipFill>
+                  <pic:spPr>
+                    <a:xfrm>
+                      <a:off x="0" y="0"/>
+                      <a:ext cx="904875" cy="2143125"/>
+                    </a:xfrm>
+                    <a:prstGeom prst="rect">
+                      <a:avLst/>
+                    </a:prstGeom>
+                    <a:ln>
+                      <a:solidFill>
+                        <a:srgbClr val="3A8ECD"/>
+                      </a:solidFill>
+                    </a:ln>
+                  </pic:spPr>
+                </pic:pic>
+              </a:graphicData>
+            </a:graphic>
+          </wp:inline>
+        </w:drawing>
+      </w:r>
+    </w:p>
+    <w:p>
+      <w:pPr>
+        <w:autoSpaceDE w:val="0"/>
+        <w:autoSpaceDN w:val="0"/>
+        <w:adjustRightInd w:val="0"/>
+        <w:spacing w:after="0" w:line="240" w:lineRule="auto"/>
+        <w:jc w:val="center"/>
+        <w:rPr>
+          <w:rFonts w:ascii="LibreBaskerville-Regular" w:hAnsi="LibreBaskerville-Regular" w:cs="LibreBaskerville-Regular"/>
+          <w:sz w:val="24"/>
+          <w:szCs w:val="24"/>
+        </w:rPr>
+      </w:pPr>
+    </w:p>
+    <w:p>
+      <w:pPr>
+        <w:autoSpaceDE w:val="0"/>
+        <w:autoSpaceDN w:val="0"/>
+        <w:adjustRightInd w:val="0"/>
+        <w:spacing w:after="0" w:line="240" w:lineRule="auto"/>
+        <w:rPr>
+          <w:rFonts w:ascii="LibreBaskerville-Regular" w:hAnsi="LibreBaskerville-Regular" w:cs="LibreBaskerville-Regular"/>
+          <w:sz w:val="24"/>
+          <w:szCs w:val="24"/>
+        </w:rPr>
+      </w:pPr>
+      <w:r>
+        <w:rPr>
+          <w:rFonts w:ascii="Roboto-Regular" w:hAnsi="Roboto-Regular" w:cs="Roboto-Regular"/>
+          <w:sz w:val="24"/>
+          <w:szCs w:val="24"/>
+        </w:rPr>
+        <w:t xml:space="preserve">Typographie de </w:t>
+      </w:r>
+      <w:proofErr w:type="spellStart"/>
+      <w:r>
+        <w:rPr>
+          <w:rFonts w:ascii="Roboto-Regular" w:hAnsi="Roboto-Regular" w:cs="Roboto-Regular"/>
+          <w:sz w:val="24"/>
+          <w:szCs w:val="24"/>
+        </w:rPr>
+        <w:t>branding</w:t>
+      </w:r>
+      <w:proofErr w:type="spellEnd"/>
+      <w:r>
+        <w:rPr>
+          <w:rFonts w:ascii="Roboto-Regular" w:hAnsi="Roboto-Regular" w:cs="Roboto-Regular"/>
+          <w:sz w:val="24"/>
+          <w:szCs w:val="24"/>
+        </w:rPr>
+        <w:t xml:space="preserve"> et de titre : </w:t>
+      </w:r>
+      <w:r>
+        <w:rPr>
+          <w:rFonts w:ascii="LibreBaskerville-Regular" w:hAnsi="LibreBaskerville-Regular" w:cs="LibreBaskerville-Regular"/>
+          <w:sz w:val="24"/>
+          <w:szCs w:val="24"/>
+        </w:rPr>
+        <w:t>Libre Baskerville</w:t>
+      </w:r>
+    </w:p>
+    <w:p>
+      <w:pPr>
+        <w:autoSpaceDE w:val="0"/>
+        <w:autoSpaceDN w:val="0"/>
+        <w:adjustRightInd w:val="0"/>
+        <w:spacing w:after="0" w:line="240" w:lineRule="auto"/>
+        <w:rPr>
+          <w:rFonts w:ascii="Roboto-Regular" w:hAnsi="Roboto-Regular" w:cs="Roboto-Regular"/>
+          <w:sz w:val="24"/>
+          <w:szCs w:val="24"/>
+        </w:rPr>
+      </w:pPr>
+      <w:r>
+        <w:rPr>
+          <w:rFonts w:ascii="Roboto-Regular" w:hAnsi="Roboto-Regular" w:cs="Roboto-Regular"/>
+          <w:sz w:val="24"/>
+          <w:szCs w:val="24"/>
+        </w:rPr>
+        <w:t xml:space="preserve">Typographie de contenu : </w:t>
+      </w:r>
+      <w:proofErr w:type="spellStart"/>
+      <w:r>
+        <w:rPr>
+          <w:rFonts w:ascii="Roboto-Regular" w:hAnsi="Roboto-Regular" w:cs="Roboto-Regular"/>
+          <w:sz w:val="24"/>
+          <w:szCs w:val="24"/>
+        </w:rPr>
+        <w:t>Roboto</w:t>
+      </w:r>
+      <w:proofErr w:type="spellEnd"/>
+    </w:p>
+    <w:p>
+      <w:pPr>
+        <w:autoSpaceDE w:val="0"/>
+        <w:autoSpaceDN w:val="0"/>
+        <w:adjustRightInd w:val="0"/>
+        <w:spacing w:after="0" w:line="240" w:lineRule="auto"/>
+        <w:jc w:val="both"/>
+        <w:rPr>
+          <w:rFonts w:ascii="Roboto-Regular" w:hAnsi="Roboto-Regular" w:cs="Roboto-Regular"/>
+          <w:sz w:val="24"/>
+          <w:szCs w:val="24"/>
+        </w:rPr>
+      </w:pPr>
+      <w:r>
+        <w:rPr>
+          <w:rFonts w:ascii="Roboto-Regular" w:hAnsi="Roboto-Regular" w:cs="Roboto-Regular"/>
+          <w:sz w:val="24"/>
+          <w:szCs w:val="24"/>
+        </w:rPr>
+        <w:t>Design graphique : Flat</w:t>
+      </w:r>
+    </w:p>
+    <w:p>
+      <w:pPr>
+        <w:rPr>
+          <w:rFonts w:ascii="Roboto-Regular" w:hAnsi="Roboto-Regular" w:cs="Roboto-Regular"/>
+        </w:rPr>
+      </w:pPr>
+      <w:r>
+        <w:rPr>
+          <w:rFonts w:ascii="Roboto-Regular" w:hAnsi="Roboto-Regular" w:cs="Roboto-Regular"/>
+        </w:rPr>
+        <w:br w:type="page"/>
+      </w:r>
+    </w:p>
+    <w:p>
+      <w:pPr>
+        <w:pStyle w:val="Paragraphedeliste"/>
+        <w:numPr>
+          <w:ilvl w:val="0"/>
+          <w:numId w:val="1"/>
+        </w:numPr>
+        <w:rPr>
+          <w:rFonts w:ascii="Roboto-Regular" w:hAnsi="Roboto-Regular" w:cs="Roboto-Regular"/>
+        </w:rPr>
+      </w:pPr>
+      <w:r>
+        <w:rPr>
+          <w:rFonts w:ascii="LibreBaskerville-Bold" w:hAnsi="LibreBaskerville-Bold" w:cs="LibreBaskerville-Bold"/>
+          <w:b/>
+          <w:bCs/>
+          <w:sz w:val="32"/>
+          <w:szCs w:val="32"/>
+        </w:rPr>
+        <w:lastRenderedPageBreak/>
+        <w:t>Spécifications fonctionnelles</w:t>
+      </w:r>
+    </w:p>
+    <w:p>
+      <w:pPr>
+        <w:pStyle w:val="Paragraphedeliste"/>
+        <w:autoSpaceDE w:val="0"/>
+        <w:autoSpaceDN w:val="0"/>
+        <w:adjustRightInd w:val="0"/>
+        <w:spacing w:after="0" w:line="240" w:lineRule="auto"/>
+        <w:ind w:left="1080"/>
+        <w:rPr>
+          <w:rFonts w:ascii="LibreBaskerville-Regular" w:hAnsi="LibreBaskerville-Regular" w:cs="LibreBaskerville-Regular"/>
+          <w:sz w:val="32"/>
+          <w:szCs w:val="32"/>
+        </w:rPr>
+      </w:pPr>
+    </w:p>
+    <w:p>
+      <w:pPr>
+        <w:pStyle w:val="Paragraphedeliste"/>
+        <w:numPr>
+          <w:ilvl w:val="1"/>
+          <w:numId w:val="1"/>
+        </w:numPr>
+        <w:autoSpaceDE w:val="0"/>
+        <w:autoSpaceDN w:val="0"/>
+        <w:adjustRightInd w:val="0"/>
+        <w:spacing w:after="0" w:line="240" w:lineRule="auto"/>
+        <w:rPr>
+          <w:rFonts w:ascii="LibreBaskerville-Regular" w:hAnsi="LibreBaskerville-Regular" w:cs="LibreBaskerville-Regular"/>
+          <w:sz w:val="32"/>
+          <w:szCs w:val="32"/>
+        </w:rPr>
+      </w:pPr>
+      <w:r>
+        <w:rPr>
+          <w:rFonts w:ascii="LibreBaskerville-Regular" w:hAnsi="LibreBaskerville-Regular" w:cs="LibreBaskerville-Regular"/>
+          <w:sz w:val="32"/>
+          <w:szCs w:val="32"/>
+        </w:rPr>
+        <w:t>Diagramme de cas d’utilisation</w:t>
+      </w:r>
+    </w:p>
+    <w:p>
+      <w:pPr>
+        <w:autoSpaceDE w:val="0"/>
+        <w:autoSpaceDN w:val="0"/>
+        <w:adjustRightInd w:val="0"/>
+        <w:spacing w:after="0" w:line="240" w:lineRule="auto"/>
+        <w:rPr>
+          <w:rFonts w:ascii="LibreBaskerville-Regular" w:hAnsi="LibreBaskerville-Regular" w:cs="LibreBaskerville-Regular"/>
+          <w:sz w:val="32"/>
+          <w:szCs w:val="32"/>
+        </w:rPr>
+      </w:pPr>
+      <w:r>
+        <w:rPr>
+          <w:rFonts w:ascii="LibreBaskerville-Regular" w:hAnsi="LibreBaskerville-Regular" w:cs="LibreBaskerville-Regular"/>
+          <w:noProof/>
+          <w:sz w:val="32"/>
+          <w:szCs w:val="32"/>
+          <w:lang w:eastAsia="fr-FR"/>
+        </w:rPr>
+        <w:drawing>
+          <wp:inline distT="0" distB="0" distL="0" distR="0" wp14:anchorId="23CEC55A" wp14:editId="4E75DFE4">
+            <wp:extent cx="5760720" cy="5398135"/>
+            <wp:effectExtent l="0" t="0" r="0" b="0"/>
+            <wp:docPr id="11" name="Image 11"/>
+            <wp:cNvGraphicFramePr>
+              <a:graphicFrameLocks xmlns:a="http://schemas.openxmlformats.org/drawingml/2006/main" noChangeAspect="1"/>
+            </wp:cNvGraphicFramePr>
+            <a:graphic xmlns:a="http://schemas.openxmlformats.org/drawingml/2006/main">
+              <a:graphicData uri="http://schemas.openxmlformats.org/drawingml/2006/picture">
+                <pic:pic xmlns:pic="http://schemas.openxmlformats.org/drawingml/2006/picture">
+                  <pic:nvPicPr>
+                    <pic:cNvPr id="0" name="usecase _talk_about.jpg"/>
+                    <pic:cNvPicPr/>
+                  </pic:nvPicPr>
+                  <pic:blipFill>
+                    <a:blip r:embed="rId16">
+                      <a:extLst>
+                        <a:ext uri="{28A0092B-C50C-407E-A947-70E740481C1C}">
+                          <a14:useLocalDpi xmlns:a14="http://schemas.microsoft.com/office/drawing/2010/main" val="0"/>
+                        </a:ext>
+                      </a:extLst>
+                    </a:blip>
+                    <a:stretch>
+                      <a:fillRect/>
+                    </a:stretch>
+                  </pic:blipFill>
+                  <pic:spPr>
+                    <a:xfrm>
+                      <a:off x="0" y="0"/>
+                      <a:ext cx="5760720" cy="5398135"/>
+                    </a:xfrm>
+                    <a:prstGeom prst="rect">
+                      <a:avLst/>
+                    </a:prstGeom>
+                  </pic:spPr>
+                </pic:pic>
+              </a:graphicData>
+            </a:graphic>
+          </wp:inline>
+        </w:drawing>
+      </w:r>
+    </w:p>
+    <w:p>
+      <w:pPr>
+        <w:pStyle w:val="Paragraphedeliste"/>
+        <w:numPr>
+          <w:ilvl w:val="1"/>
+          <w:numId w:val="1"/>
+        </w:numPr>
+        <w:autoSpaceDE w:val="0"/>
+        <w:autoSpaceDN w:val="0"/>
+        <w:adjustRightInd w:val="0"/>
+        <w:spacing w:after="0" w:line="240" w:lineRule="auto"/>
+        <w:rPr>
+          <w:rFonts w:ascii="LibreBaskerville-Regular" w:hAnsi="LibreBaskerville-Regular" w:cs="LibreBaskerville-Regular"/>
+          <w:sz w:val="32"/>
+          <w:szCs w:val="32"/>
+        </w:rPr>
+      </w:pPr>
+      <w:r>
+        <w:rPr>
+          <w:rFonts w:ascii="LibreBaskerville-Regular" w:hAnsi="LibreBaskerville-Regular" w:cs="LibreBaskerville-Regular"/>
+          <w:sz w:val="32"/>
+          <w:szCs w:val="32"/>
+        </w:rPr>
+        <w:t>Diagramme de séquences</w:t>
+      </w:r>
+    </w:p>
+    <w:p>
+      <w:pPr>
+        <w:pStyle w:val="Paragraphedeliste"/>
+        <w:autoSpaceDE w:val="0"/>
+        <w:autoSpaceDN w:val="0"/>
+        <w:adjustRightInd w:val="0"/>
+        <w:spacing w:after="0" w:line="240" w:lineRule="auto"/>
+        <w:ind w:left="1170"/>
+        <w:rPr>
+          <w:rFonts w:ascii="LibreBaskerville-Regular" w:hAnsi="LibreBaskerville-Regular" w:cs="LibreBaskerville-Regular"/>
+          <w:sz w:val="32"/>
+          <w:szCs w:val="32"/>
+          <w:lang w:val="en-US"/>
+        </w:rPr>
+      </w:pPr>
+    </w:p>
+    <w:p>
+      <w:pPr>
+        <w:pStyle w:val="Paragraphedeliste"/>
+        <w:numPr>
+          <w:ilvl w:val="0"/>
+          <w:numId w:val="4"/>
+        </w:numPr>
+        <w:autoSpaceDE w:val="0"/>
+        <w:autoSpaceDN w:val="0"/>
+        <w:adjustRightInd w:val="0"/>
+        <w:spacing w:after="0" w:line="240" w:lineRule="auto"/>
+        <w:rPr>
+          <w:rFonts w:ascii="LibreBaskerville-Regular" w:hAnsi="LibreBaskerville-Regular" w:cs="LibreBaskerville-Regular"/>
+          <w:sz w:val="32"/>
+          <w:szCs w:val="32"/>
+          <w:lang w:val="en-US"/>
+        </w:rPr>
+      </w:pPr>
+      <w:proofErr w:type="spellStart"/>
+      <w:r>
+        <w:rPr>
+          <w:rFonts w:ascii="LibreBaskerville-Regular" w:hAnsi="LibreBaskerville-Regular" w:cs="LibreBaskerville-Regular"/>
+          <w:sz w:val="32"/>
+          <w:szCs w:val="32"/>
+          <w:lang w:val="en-US"/>
+        </w:rPr>
+        <w:t>Envoyer</w:t>
+      </w:r>
+      <w:proofErr w:type="spellEnd"/>
+      <w:r>
+        <w:rPr>
+          <w:rFonts w:ascii="LibreBaskerville-Regular" w:hAnsi="LibreBaskerville-Regular" w:cs="LibreBaskerville-Regular"/>
+          <w:sz w:val="32"/>
+          <w:szCs w:val="32"/>
+          <w:lang w:val="en-US"/>
+        </w:rPr>
+        <w:t xml:space="preserve"> un message</w:t>
+      </w:r>
+    </w:p>
+    <w:p>
+      <w:pPr>
+        <w:autoSpaceDE w:val="0"/>
+        <w:autoSpaceDN w:val="0"/>
+        <w:adjustRightInd w:val="0"/>
+        <w:spacing w:after="0" w:line="240" w:lineRule="auto"/>
+        <w:rPr>
+          <w:rFonts w:ascii="LibreBaskerville-Regular" w:hAnsi="LibreBaskerville-Regular" w:cs="LibreBaskerville-Regular"/>
+          <w:sz w:val="32"/>
+          <w:szCs w:val="32"/>
+          <w:lang w:val="en-US"/>
+        </w:rPr>
+      </w:pPr>
+      <w:r>
+        <w:rPr>
+          <w:rFonts w:ascii="LibreBaskerville-Regular" w:hAnsi="LibreBaskerville-Regular" w:cs="LibreBaskerville-Regular"/>
+          <w:noProof/>
+          <w:sz w:val="32"/>
+          <w:szCs w:val="32"/>
+          <w:lang w:eastAsia="fr-FR"/>
+        </w:rPr>
+        <w:lastRenderedPageBreak/>
+        <w:drawing>
+          <wp:inline distT="0" distB="0" distL="0" distR="0">
+            <wp:extent cx="5760720" cy="4490720"/>
+            <wp:effectExtent l="0" t="0" r="0" b="5080"/>
+            <wp:docPr id="12" name="Image 12"/>
+            <wp:cNvGraphicFramePr>
+              <a:graphicFrameLocks xmlns:a="http://schemas.openxmlformats.org/drawingml/2006/main" noChangeAspect="1"/>
+            </wp:cNvGraphicFramePr>
+            <a:graphic xmlns:a="http://schemas.openxmlformats.org/drawingml/2006/main">
+              <a:graphicData uri="http://schemas.openxmlformats.org/drawingml/2006/picture">
+                <pic:pic xmlns:pic="http://schemas.openxmlformats.org/drawingml/2006/picture">
+                  <pic:nvPicPr>
+                    <pic:cNvPr id="0" name="sequence_send_message.jpg"/>
+                    <pic:cNvPicPr/>
+                  </pic:nvPicPr>
+                  <pic:blipFill>
+                    <a:blip r:embed="rId17">
+                      <a:extLst>
+                        <a:ext uri="{28A0092B-C50C-407E-A947-70E740481C1C}">
+                          <a14:useLocalDpi xmlns:a14="http://schemas.microsoft.com/office/drawing/2010/main" val="0"/>
+                        </a:ext>
+                      </a:extLst>
+                    </a:blip>
+                    <a:stretch>
+                      <a:fillRect/>
+                    </a:stretch>
+                  </pic:blipFill>
+                  <pic:spPr>
+                    <a:xfrm>
+                      <a:off x="0" y="0"/>
+                      <a:ext cx="5760720" cy="4490720"/>
+                    </a:xfrm>
+                    <a:prstGeom prst="rect">
+                      <a:avLst/>
+                    </a:prstGeom>
+                  </pic:spPr>
+                </pic:pic>
+              </a:graphicData>
+            </a:graphic>
+          </wp:inline>
+        </w:drawing>
+      </w:r>
+    </w:p>
+    <w:p>
+      <w:pPr>
+        <w:pStyle w:val="Paragraphedeliste"/>
+        <w:numPr>
+          <w:ilvl w:val="0"/>
+          <w:numId w:val="4"/>
+        </w:numPr>
+        <w:autoSpaceDE w:val="0"/>
+        <w:autoSpaceDN w:val="0"/>
+        <w:adjustRightInd w:val="0"/>
+        <w:spacing w:after="0" w:line="240" w:lineRule="auto"/>
+        <w:rPr>
+          <w:rFonts w:ascii="LibreBaskerville-Regular" w:hAnsi="LibreBaskerville-Regular" w:cs="LibreBaskerville-Regular"/>
+          <w:sz w:val="32"/>
+          <w:szCs w:val="32"/>
+          <w:lang w:val="en-US"/>
+        </w:rPr>
+      </w:pPr>
+      <w:r>
+        <w:rPr>
+          <w:rFonts w:ascii="LibreBaskerville-Regular" w:hAnsi="LibreBaskerville-Regular" w:cs="LibreBaskerville-Regular"/>
+          <w:sz w:val="32"/>
+          <w:szCs w:val="32"/>
+          <w:lang w:val="en-US"/>
+        </w:rPr>
+        <w:t xml:space="preserve">Lancer un </w:t>
+      </w:r>
+      <w:proofErr w:type="spellStart"/>
+      <w:r>
+        <w:rPr>
+          <w:rFonts w:ascii="LibreBaskerville-Regular" w:hAnsi="LibreBaskerville-Regular" w:cs="LibreBaskerville-Regular"/>
+          <w:sz w:val="32"/>
+          <w:szCs w:val="32"/>
+          <w:lang w:val="en-US"/>
+        </w:rPr>
+        <w:t>appel</w:t>
+      </w:r>
+      <w:proofErr w:type="spellEnd"/>
+    </w:p>
+    <w:p>
+      <w:pPr>
+        <w:autoSpaceDE w:val="0"/>
+        <w:autoSpaceDN w:val="0"/>
+        <w:adjustRightInd w:val="0"/>
+        <w:spacing w:after="0" w:line="240" w:lineRule="auto"/>
+        <w:rPr>
+          <w:rFonts w:ascii="LibreBaskerville-Regular" w:hAnsi="LibreBaskerville-Regular" w:cs="LibreBaskerville-Regular"/>
+          <w:sz w:val="32"/>
+          <w:szCs w:val="32"/>
+          <w:lang w:val="en-US"/>
+        </w:rPr>
+      </w:pPr>
+      <w:r>
+        <w:rPr>
+          <w:rFonts w:ascii="LibreBaskerville-Regular" w:hAnsi="LibreBaskerville-Regular" w:cs="LibreBaskerville-Regular"/>
+          <w:noProof/>
+          <w:sz w:val="32"/>
+          <w:szCs w:val="32"/>
+          <w:lang w:eastAsia="fr-FR"/>
+        </w:rPr>
+        <w:lastRenderedPageBreak/>
+        <w:drawing>
+          <wp:inline distT="0" distB="0" distL="0" distR="0">
+            <wp:extent cx="5760720" cy="5741035"/>
+            <wp:effectExtent l="0" t="0" r="0" b="0"/>
+            <wp:docPr id="13" name="Image 13"/>
+            <wp:cNvGraphicFramePr>
+              <a:graphicFrameLocks xmlns:a="http://schemas.openxmlformats.org/drawingml/2006/main" noChangeAspect="1"/>
+            </wp:cNvGraphicFramePr>
+            <a:graphic xmlns:a="http://schemas.openxmlformats.org/drawingml/2006/main">
+              <a:graphicData uri="http://schemas.openxmlformats.org/drawingml/2006/picture">
+                <pic:pic xmlns:pic="http://schemas.openxmlformats.org/drawingml/2006/picture">
+                  <pic:nvPicPr>
+                    <pic:cNvPr id="0" name="sequence_make_call.jpg"/>
+                    <pic:cNvPicPr/>
+                  </pic:nvPicPr>
+                  <pic:blipFill>
+                    <a:blip r:embed="rId18">
+                      <a:extLst>
+                        <a:ext uri="{28A0092B-C50C-407E-A947-70E740481C1C}">
+                          <a14:useLocalDpi xmlns:a14="http://schemas.microsoft.com/office/drawing/2010/main" val="0"/>
+                        </a:ext>
+                      </a:extLst>
+                    </a:blip>
+                    <a:stretch>
+                      <a:fillRect/>
+                    </a:stretch>
+                  </pic:blipFill>
+                  <pic:spPr>
+                    <a:xfrm>
+                      <a:off x="0" y="0"/>
+                      <a:ext cx="5760720" cy="5741035"/>
+                    </a:xfrm>
+                    <a:prstGeom prst="rect">
+                      <a:avLst/>
+                    </a:prstGeom>
+                  </pic:spPr>
+                </pic:pic>
+              </a:graphicData>
+            </a:graphic>
+          </wp:inline>
+        </w:drawing>
+      </w:r>
+    </w:p>
+    <w:p>
+      <w:pPr>
+        <w:autoSpaceDE w:val="0"/>
+        <w:autoSpaceDN w:val="0"/>
+        <w:adjustRightInd w:val="0"/>
+        <w:spacing w:after="0" w:line="240" w:lineRule="auto"/>
+        <w:jc w:val="both"/>
+        <w:rPr>
+          <w:rFonts w:ascii="LibreBaskerville-Regular" w:hAnsi="LibreBaskerville-Regular" w:cs="LibreBaskerville-Regular"/>
+          <w:sz w:val="32"/>
+          <w:szCs w:val="32"/>
+        </w:rPr>
+      </w:pPr>
+    </w:p>
+    <w:p>
+      <w:pPr>
+        <w:pStyle w:val="Paragraphedeliste"/>
+        <w:numPr>
+          <w:ilvl w:val="0"/>
+          <w:numId w:val="1"/>
+        </w:numPr>
+        <w:rPr>
+          <w:rFonts w:ascii="Roboto-Regular" w:hAnsi="Roboto-Regular" w:cs="Roboto-Regular"/>
+        </w:rPr>
+      </w:pPr>
+      <w:r>
+        <w:rPr>
+          <w:rFonts w:ascii="LibreBaskerville-Bold" w:hAnsi="LibreBaskerville-Bold" w:cs="LibreBaskerville-Bold"/>
+          <w:b/>
+          <w:bCs/>
+          <w:sz w:val="32"/>
+          <w:szCs w:val="32"/>
+        </w:rPr>
+        <w:t>Aperçu des contenus</w:t>
+      </w:r>
+    </w:p>
+    <w:p>
+      <w:pPr>
+        <w:pStyle w:val="Paragraphedeliste"/>
+        <w:ind w:left="810"/>
+        <w:rPr>
+          <w:rFonts w:ascii="Roboto-Regular" w:hAnsi="Roboto-Regular" w:cs="Roboto-Regular"/>
+        </w:rPr>
+      </w:pPr>
+    </w:p>
+    <w:p>
+      <w:pPr>
+        <w:pStyle w:val="Paragraphedeliste"/>
+        <w:numPr>
+          <w:ilvl w:val="1"/>
+          <w:numId w:val="1"/>
+        </w:numPr>
+        <w:autoSpaceDE w:val="0"/>
+        <w:autoSpaceDN w:val="0"/>
+        <w:adjustRightInd w:val="0"/>
+        <w:spacing w:after="0" w:line="240" w:lineRule="auto"/>
+        <w:rPr>
+          <w:rFonts w:ascii="LibreBaskerville-Regular" w:hAnsi="LibreBaskerville-Regular" w:cs="LibreBaskerville-Regular"/>
+          <w:sz w:val="32"/>
+          <w:szCs w:val="32"/>
+        </w:rPr>
+      </w:pPr>
+      <w:proofErr w:type="spellStart"/>
+      <w:r>
+        <w:rPr>
+          <w:rFonts w:ascii="LibreBaskerville-Regular" w:hAnsi="LibreBaskerville-Regular" w:cs="LibreBaskerville-Regular"/>
+          <w:sz w:val="32"/>
+          <w:szCs w:val="32"/>
+        </w:rPr>
+        <w:t>Splashscreen</w:t>
+      </w:r>
+      <w:proofErr w:type="spellEnd"/>
+    </w:p>
+    <w:p>
+      <w:pPr>
+        <w:autoSpaceDE w:val="0"/>
+        <w:autoSpaceDN w:val="0"/>
+        <w:adjustRightInd w:val="0"/>
+        <w:spacing w:after="0" w:line="240" w:lineRule="auto"/>
+        <w:jc w:val="center"/>
+        <w:rPr>
+          <w:rFonts w:ascii="LibreBaskerville-Regular" w:hAnsi="LibreBaskerville-Regular" w:cs="LibreBaskerville-Regular"/>
+          <w:sz w:val="32"/>
+          <w:szCs w:val="32"/>
+        </w:rPr>
+      </w:pPr>
+      <w:r>
+        <w:rPr>
+          <w:rFonts w:ascii="LibreBaskerville-Regular" w:hAnsi="LibreBaskerville-Regular" w:cs="LibreBaskerville-Regular"/>
+          <w:noProof/>
+          <w:sz w:val="32"/>
+          <w:szCs w:val="32"/>
+          <w:lang w:eastAsia="fr-FR"/>
+        </w:rPr>
+        <w:lastRenderedPageBreak/>
+        <w:drawing>
+          <wp:inline distT="0" distB="0" distL="0" distR="0">
+            <wp:extent cx="3429000" cy="6096000"/>
+            <wp:effectExtent l="19050" t="19050" r="19050" b="19050"/>
+            <wp:docPr id="14" name="Image 14"/>
+            <wp:cNvGraphicFramePr>
+              <a:graphicFrameLocks xmlns:a="http://schemas.openxmlformats.org/drawingml/2006/main" noChangeAspect="1"/>
+            </wp:cNvGraphicFramePr>
+            <a:graphic xmlns:a="http://schemas.openxmlformats.org/drawingml/2006/main">
+              <a:graphicData uri="http://schemas.openxmlformats.org/drawingml/2006/picture">
+                <pic:pic xmlns:pic="http://schemas.openxmlformats.org/drawingml/2006/picture">
+                  <pic:nvPicPr>
+                    <pic:cNvPr id="0" name="Splash screen.jpg"/>
+                    <pic:cNvPicPr/>
+                  </pic:nvPicPr>
+                  <pic:blipFill>
+                    <a:blip r:embed="rId19">
+                      <a:extLst>
+                        <a:ext uri="{28A0092B-C50C-407E-A947-70E740481C1C}">
+                          <a14:useLocalDpi xmlns:a14="http://schemas.microsoft.com/office/drawing/2010/main" val="0"/>
+                        </a:ext>
+                      </a:extLst>
+                    </a:blip>
+                    <a:stretch>
+                      <a:fillRect/>
+                    </a:stretch>
+                  </pic:blipFill>
+                  <pic:spPr>
+                    <a:xfrm>
+                      <a:off x="0" y="0"/>
+                      <a:ext cx="3429000" cy="6096000"/>
+                    </a:xfrm>
+                    <a:prstGeom prst="rect">
+                      <a:avLst/>
+                    </a:prstGeom>
+                    <a:ln>
+                      <a:solidFill>
+                        <a:srgbClr val="3A8ECD"/>
+                      </a:solidFill>
+                    </a:ln>
+                  </pic:spPr>
+                </pic:pic>
+              </a:graphicData>
+            </a:graphic>
+          </wp:inline>
+        </w:drawing>
+      </w:r>
+    </w:p>
+    <w:p>
+      <w:pPr>
+        <w:pStyle w:val="Paragraphedeliste"/>
+        <w:numPr>
+          <w:ilvl w:val="1"/>
+          <w:numId w:val="1"/>
+        </w:numPr>
+        <w:autoSpaceDE w:val="0"/>
+        <w:autoSpaceDN w:val="0"/>
+        <w:adjustRightInd w:val="0"/>
+        <w:spacing w:after="0" w:line="240" w:lineRule="auto"/>
+        <w:rPr>
+          <w:rFonts w:ascii="LibreBaskerville-Regular" w:hAnsi="LibreBaskerville-Regular" w:cs="LibreBaskerville-Regular"/>
+          <w:sz w:val="32"/>
+          <w:szCs w:val="32"/>
+        </w:rPr>
+      </w:pPr>
+      <w:r>
+        <w:rPr>
+          <w:rFonts w:ascii="LibreBaskerville-Regular" w:hAnsi="LibreBaskerville-Regular" w:cs="LibreBaskerville-Regular"/>
+          <w:sz w:val="32"/>
+          <w:szCs w:val="32"/>
+        </w:rPr>
+        <w:t>Page d’accueil (mobile)</w:t>
+      </w:r>
+    </w:p>
+    <w:p>
+      <w:pPr>
+        <w:autoSpaceDE w:val="0"/>
+        <w:autoSpaceDN w:val="0"/>
+        <w:adjustRightInd w:val="0"/>
+        <w:spacing w:after="0" w:line="240" w:lineRule="auto"/>
+        <w:jc w:val="center"/>
+        <w:rPr>
+          <w:rFonts w:ascii="LibreBaskerville-Regular" w:hAnsi="LibreBaskerville-Regular" w:cs="LibreBaskerville-Regular"/>
+          <w:sz w:val="32"/>
+          <w:szCs w:val="32"/>
+        </w:rPr>
+      </w:pPr>
+      <w:r>
+        <w:rPr>
+          <w:rFonts w:ascii="LibreBaskerville-Regular" w:hAnsi="LibreBaskerville-Regular" w:cs="LibreBaskerville-Regular"/>
+          <w:noProof/>
+          <w:sz w:val="32"/>
+          <w:szCs w:val="32"/>
+          <w:lang w:eastAsia="fr-FR"/>
+        </w:rPr>
+        <w:lastRenderedPageBreak/>
+        <w:drawing>
+          <wp:inline distT="0" distB="0" distL="0" distR="0">
+            <wp:extent cx="3429000" cy="6096000"/>
+            <wp:effectExtent l="19050" t="19050" r="19050" b="19050"/>
+            <wp:docPr id="15" name="Image 15"/>
+            <wp:cNvGraphicFramePr>
+              <a:graphicFrameLocks xmlns:a="http://schemas.openxmlformats.org/drawingml/2006/main" noChangeAspect="1"/>
+            </wp:cNvGraphicFramePr>
+            <a:graphic xmlns:a="http://schemas.openxmlformats.org/drawingml/2006/main">
+              <a:graphicData uri="http://schemas.openxmlformats.org/drawingml/2006/picture">
+                <pic:pic xmlns:pic="http://schemas.openxmlformats.org/drawingml/2006/picture">
+                  <pic:nvPicPr>
+                    <pic:cNvPr id="0" name="Home-android.jpg"/>
+                    <pic:cNvPicPr/>
+                  </pic:nvPicPr>
+                  <pic:blipFill>
+                    <a:blip r:embed="rId20">
+                      <a:extLst>
+                        <a:ext uri="{28A0092B-C50C-407E-A947-70E740481C1C}">
+                          <a14:useLocalDpi xmlns:a14="http://schemas.microsoft.com/office/drawing/2010/main" val="0"/>
+                        </a:ext>
+                      </a:extLst>
+                    </a:blip>
+                    <a:stretch>
+                      <a:fillRect/>
+                    </a:stretch>
+                  </pic:blipFill>
+                  <pic:spPr>
+                    <a:xfrm>
+                      <a:off x="0" y="0"/>
+                      <a:ext cx="3429000" cy="6096000"/>
+                    </a:xfrm>
+                    <a:prstGeom prst="rect">
+                      <a:avLst/>
+                    </a:prstGeom>
+                    <a:ln>
+                      <a:solidFill>
+                        <a:srgbClr val="3A8ECD"/>
+                      </a:solidFill>
+                    </a:ln>
+                  </pic:spPr>
+                </pic:pic>
+              </a:graphicData>
+            </a:graphic>
+          </wp:inline>
+        </w:drawing>
+      </w:r>
+    </w:p>
+    <w:p>
+      <w:pPr>
+        <w:pStyle w:val="Paragraphedeliste"/>
+        <w:numPr>
+          <w:ilvl w:val="1"/>
+          <w:numId w:val="1"/>
+        </w:numPr>
+        <w:autoSpaceDE w:val="0"/>
+        <w:autoSpaceDN w:val="0"/>
+        <w:adjustRightInd w:val="0"/>
+        <w:spacing w:after="0" w:line="240" w:lineRule="auto"/>
+        <w:rPr>
+          <w:rFonts w:ascii="LibreBaskerville-Regular" w:hAnsi="LibreBaskerville-Regular" w:cs="LibreBaskerville-Regular"/>
+          <w:sz w:val="32"/>
+          <w:szCs w:val="32"/>
+        </w:rPr>
+      </w:pPr>
+      <w:r>
+        <w:rPr>
+          <w:rFonts w:ascii="LibreBaskerville-Regular" w:hAnsi="LibreBaskerville-Regular" w:cs="LibreBaskerville-Regular"/>
+          <w:sz w:val="32"/>
+          <w:szCs w:val="32"/>
+        </w:rPr>
+        <w:t>Page d’accueil (ordinateur)</w:t>
+      </w:r>
+    </w:p>
+    <w:p>
+      <w:pPr>
+        <w:rPr>
+          <w:rFonts w:ascii="LibreBaskerville-Regular" w:hAnsi="LibreBaskerville-Regular" w:cs="LibreBaskerville-Regular"/>
+          <w:sz w:val="32"/>
+          <w:szCs w:val="32"/>
+        </w:rPr>
+      </w:pPr>
+      <w:r>
+        <w:rPr>
+          <w:rFonts w:ascii="LibreBaskerville-Regular" w:hAnsi="LibreBaskerville-Regular" w:cs="LibreBaskerville-Regular"/>
+          <w:sz w:val="32"/>
+          <w:szCs w:val="32"/>
+        </w:rPr>
+        <w:br w:type="page"/>
+      </w:r>
+      <w:r>
+        <w:rPr>
+          <w:rFonts w:ascii="LibreBaskerville-Regular" w:hAnsi="LibreBaskerville-Regular" w:cs="LibreBaskerville-Regular"/>
+          <w:noProof/>
+          <w:sz w:val="32"/>
+          <w:szCs w:val="32"/>
+          <w:lang w:eastAsia="fr-FR"/>
+        </w:rPr>
+        <w:lastRenderedPageBreak/>
+        <w:drawing>
+          <wp:inline distT="0" distB="0" distL="0" distR="0" wp14:anchorId="5F43257A" wp14:editId="2E01999B">
+            <wp:extent cx="5760720" cy="3599180"/>
+            <wp:effectExtent l="19050" t="19050" r="11430" b="20320"/>
+            <wp:docPr id="16" name="Image 16"/>
+            <wp:cNvGraphicFramePr>
+              <a:graphicFrameLocks xmlns:a="http://schemas.openxmlformats.org/drawingml/2006/main" noChangeAspect="1"/>
+            </wp:cNvGraphicFramePr>
+            <a:graphic xmlns:a="http://schemas.openxmlformats.org/drawingml/2006/main">
+              <a:graphicData uri="http://schemas.openxmlformats.org/drawingml/2006/picture">
+                <pic:pic xmlns:pic="http://schemas.openxmlformats.org/drawingml/2006/picture">
+                  <pic:nvPicPr>
+                    <pic:cNvPr id="0" name="Home-pc.jpg"/>
+                    <pic:cNvPicPr/>
+                  </pic:nvPicPr>
+                  <pic:blipFill>
+                    <a:blip r:embed="rId21">
+                      <a:extLst>
+                        <a:ext uri="{28A0092B-C50C-407E-A947-70E740481C1C}">
+                          <a14:useLocalDpi xmlns:a14="http://schemas.microsoft.com/office/drawing/2010/main" val="0"/>
+                        </a:ext>
+                      </a:extLst>
+                    </a:blip>
+                    <a:stretch>
+                      <a:fillRect/>
+                    </a:stretch>
+                  </pic:blipFill>
+                  <pic:spPr>
+                    <a:xfrm>
+                      <a:off x="0" y="0"/>
+                      <a:ext cx="5760720" cy="3599180"/>
+                    </a:xfrm>
+                    <a:prstGeom prst="rect">
+                      <a:avLst/>
+                    </a:prstGeom>
+                    <a:ln>
+                      <a:solidFill>
+                        <a:srgbClr val="3A8ECD"/>
+                      </a:solidFill>
+                    </a:ln>
+                  </pic:spPr>
+                </pic:pic>
+              </a:graphicData>
+            </a:graphic>
+          </wp:inline>
+        </w:drawing>
+      </w:r>
+    </w:p>
+    <w:p>
+      <w:pPr>
+        <w:pStyle w:val="Paragraphedeliste"/>
+        <w:numPr>
+          <w:ilvl w:val="0"/>
+          <w:numId w:val="1"/>
+        </w:numPr>
+        <w:rPr>
+          <w:rFonts w:ascii="Roboto-Regular" w:hAnsi="Roboto-Regular" w:cs="Roboto-Regular"/>
+        </w:rPr>
+      </w:pPr>
+      <w:r>
+        <w:rPr>
+          <w:rFonts w:ascii="LibreBaskerville-Bold" w:hAnsi="LibreBaskerville-Bold" w:cs="LibreBaskerville-Bold"/>
+          <w:b/>
+          <w:bCs/>
+          <w:sz w:val="32"/>
+          <w:szCs w:val="32"/>
+        </w:rPr>
+        <w:t>Spécifications techniques</w:t>
+      </w:r>
+    </w:p>
+    <w:p>
+      <w:pPr>
+        <w:pStyle w:val="Paragraphedeliste"/>
+        <w:ind w:left="810"/>
+        <w:rPr>
+          <w:rFonts w:ascii="Roboto-Regular" w:hAnsi="Roboto-Regular" w:cs="Roboto-Regular"/>
+        </w:rPr>
+      </w:pPr>
+    </w:p>
+    <w:p>
+      <w:pPr>
+        <w:pStyle w:val="Paragraphedeliste"/>
+        <w:numPr>
+          <w:ilvl w:val="1"/>
+          <w:numId w:val="1"/>
+        </w:numPr>
+        <w:autoSpaceDE w:val="0"/>
+        <w:autoSpaceDN w:val="0"/>
+        <w:adjustRightInd w:val="0"/>
+        <w:spacing w:after="0" w:line="240" w:lineRule="auto"/>
+        <w:rPr>
+          <w:rFonts w:ascii="LibreBaskerville-Regular" w:hAnsi="LibreBaskerville-Regular" w:cs="LibreBaskerville-Regular"/>
+          <w:sz w:val="32"/>
+          <w:szCs w:val="32"/>
+        </w:rPr>
+      </w:pPr>
+      <w:r>
+        <w:rPr>
+          <w:rFonts w:ascii="LibreBaskerville-Regular" w:hAnsi="LibreBaskerville-Regular" w:cs="LibreBaskerville-Regular"/>
+          <w:sz w:val="32"/>
+          <w:szCs w:val="32"/>
+        </w:rPr>
+        <w:t>Compatibilité navigateur</w:t>
+      </w:r>
+    </w:p>
+    <w:p>
+      <w:pPr>
+        <w:autoSpaceDE w:val="0"/>
+        <w:autoSpaceDN w:val="0"/>
+        <w:adjustRightInd w:val="0"/>
+        <w:spacing w:after="0" w:line="240" w:lineRule="auto"/>
+        <w:rPr>
+          <w:rFonts w:ascii="LibreBaskerville-Regular" w:hAnsi="LibreBaskerville-Regular" w:cs="LibreBaskerville-Regular"/>
+          <w:sz w:val="32"/>
+          <w:szCs w:val="32"/>
+        </w:rPr>
+      </w:pPr>
+    </w:p>
+    <w:p>
+      <w:pPr>
+        <w:autoSpaceDE w:val="0"/>
+        <w:autoSpaceDN w:val="0"/>
+        <w:adjustRightInd w:val="0"/>
+        <w:spacing w:after="0" w:line="240" w:lineRule="auto"/>
+        <w:rPr>
+          <w:rFonts w:ascii="Roboto-Regular" w:hAnsi="Roboto-Regular" w:cs="Roboto-Regular"/>
+          <w:sz w:val="24"/>
+          <w:szCs w:val="24"/>
+        </w:rPr>
+      </w:pPr>
+      <w:r>
+        <w:rPr>
+          <w:rFonts w:ascii="Roboto-Regular" w:hAnsi="Roboto-Regular" w:cs="Roboto-Regular"/>
+          <w:sz w:val="24"/>
+          <w:szCs w:val="24"/>
+        </w:rPr>
+        <w:t>Le site sera compatible avec les navigateurs suivants :</w:t>
+      </w:r>
+    </w:p>
+    <w:p>
+      <w:pPr>
+        <w:autoSpaceDE w:val="0"/>
+        <w:autoSpaceDN w:val="0"/>
+        <w:adjustRightInd w:val="0"/>
+        <w:spacing w:after="0" w:line="240" w:lineRule="auto"/>
+        <w:rPr>
+          <w:rFonts w:ascii="Roboto-Regular" w:hAnsi="Roboto-Regular" w:cs="Roboto-Regular"/>
+          <w:sz w:val="24"/>
+          <w:szCs w:val="24"/>
+        </w:rPr>
+      </w:pPr>
+    </w:p>
+    <w:p>
+      <w:pPr>
+        <w:pStyle w:val="Paragraphedeliste"/>
+        <w:numPr>
+          <w:ilvl w:val="0"/>
+          <w:numId w:val="4"/>
+        </w:numPr>
+        <w:autoSpaceDE w:val="0"/>
+        <w:autoSpaceDN w:val="0"/>
+        <w:adjustRightInd w:val="0"/>
+        <w:spacing w:after="0" w:line="240" w:lineRule="auto"/>
+        <w:rPr>
+          <w:rFonts w:ascii="LibreBaskerville-Regular" w:hAnsi="LibreBaskerville-Regular" w:cs="LibreBaskerville-Regular"/>
+          <w:sz w:val="24"/>
+          <w:szCs w:val="24"/>
+        </w:rPr>
+      </w:pPr>
+      <w:r>
+        <w:rPr>
+          <w:rFonts w:ascii="LibreBaskerville-Regular" w:hAnsi="LibreBaskerville-Regular" w:cs="LibreBaskerville-Regular"/>
+          <w:sz w:val="24"/>
+          <w:szCs w:val="24"/>
+        </w:rPr>
+        <w:t>Google chrome</w:t>
+      </w:r>
+    </w:p>
+    <w:p>
+      <w:pPr>
+        <w:pStyle w:val="Paragraphedeliste"/>
+        <w:numPr>
+          <w:ilvl w:val="0"/>
+          <w:numId w:val="4"/>
+        </w:numPr>
+        <w:autoSpaceDE w:val="0"/>
+        <w:autoSpaceDN w:val="0"/>
+        <w:adjustRightInd w:val="0"/>
+        <w:spacing w:after="0" w:line="240" w:lineRule="auto"/>
+        <w:rPr>
+          <w:rFonts w:ascii="LibreBaskerville-Regular" w:hAnsi="LibreBaskerville-Regular" w:cs="LibreBaskerville-Regular"/>
+          <w:sz w:val="24"/>
+          <w:szCs w:val="24"/>
+        </w:rPr>
+      </w:pPr>
+      <w:r>
+        <w:rPr>
+          <w:rFonts w:ascii="LibreBaskerville-Regular" w:hAnsi="LibreBaskerville-Regular" w:cs="LibreBaskerville-Regular"/>
+          <w:sz w:val="24"/>
+          <w:szCs w:val="24"/>
+        </w:rPr>
+        <w:t xml:space="preserve">Microsoft </w:t>
+      </w:r>
+      <w:proofErr w:type="spellStart"/>
+      <w:r>
+        <w:rPr>
+          <w:rFonts w:ascii="LibreBaskerville-Regular" w:hAnsi="LibreBaskerville-Regular" w:cs="LibreBaskerville-Regular"/>
+          <w:sz w:val="24"/>
+          <w:szCs w:val="24"/>
+        </w:rPr>
+        <w:t>edge</w:t>
+      </w:r>
+      <w:proofErr w:type="spellEnd"/>
+    </w:p>
+    <w:p>
+      <w:pPr>
+        <w:pStyle w:val="Paragraphedeliste"/>
+        <w:numPr>
+          <w:ilvl w:val="0"/>
+          <w:numId w:val="4"/>
+        </w:numPr>
+        <w:autoSpaceDE w:val="0"/>
+        <w:autoSpaceDN w:val="0"/>
+        <w:adjustRightInd w:val="0"/>
+        <w:spacing w:after="0" w:line="240" w:lineRule="auto"/>
+        <w:rPr>
+          <w:rFonts w:ascii="LibreBaskerville-Regular" w:hAnsi="LibreBaskerville-Regular" w:cs="LibreBaskerville-Regular"/>
+          <w:sz w:val="24"/>
+          <w:szCs w:val="24"/>
+        </w:rPr>
+      </w:pPr>
+      <w:r>
+        <w:rPr>
+          <w:rFonts w:ascii="LibreBaskerville-Regular" w:hAnsi="LibreBaskerville-Regular" w:cs="LibreBaskerville-Regular"/>
+          <w:sz w:val="24"/>
+          <w:szCs w:val="24"/>
+        </w:rPr>
+        <w:t xml:space="preserve">Mozilla </w:t>
+      </w:r>
+      <w:proofErr w:type="spellStart"/>
+      <w:r>
+        <w:rPr>
+          <w:rFonts w:ascii="LibreBaskerville-Regular" w:hAnsi="LibreBaskerville-Regular" w:cs="LibreBaskerville-Regular"/>
+          <w:sz w:val="24"/>
+          <w:szCs w:val="24"/>
+        </w:rPr>
+        <w:t>firefox</w:t>
+      </w:r>
+      <w:proofErr w:type="spellEnd"/>
+    </w:p>
+    <w:p>
+      <w:pPr>
+        <w:pStyle w:val="Paragraphedeliste"/>
+        <w:numPr>
+          <w:ilvl w:val="0"/>
+          <w:numId w:val="4"/>
+        </w:numPr>
+        <w:autoSpaceDE w:val="0"/>
+        <w:autoSpaceDN w:val="0"/>
+        <w:adjustRightInd w:val="0"/>
+        <w:spacing w:after="0" w:line="240" w:lineRule="auto"/>
+        <w:rPr>
+          <w:rFonts w:ascii="LibreBaskerville-Regular" w:hAnsi="LibreBaskerville-Regular" w:cs="LibreBaskerville-Regular"/>
+          <w:sz w:val="24"/>
+          <w:szCs w:val="24"/>
+        </w:rPr>
+      </w:pPr>
+      <w:r>
+        <w:rPr>
+          <w:rFonts w:ascii="LibreBaskerville-Regular" w:hAnsi="LibreBaskerville-Regular" w:cs="LibreBaskerville-Regular"/>
+          <w:sz w:val="24"/>
+          <w:szCs w:val="24"/>
+        </w:rPr>
+        <w:t>Safari</w:t>
+      </w:r>
+    </w:p>
+    <w:p>
+      <w:pPr>
+        <w:pStyle w:val="Paragraphedeliste"/>
+        <w:numPr>
+          <w:ilvl w:val="0"/>
+          <w:numId w:val="4"/>
+        </w:numPr>
+        <w:autoSpaceDE w:val="0"/>
+        <w:autoSpaceDN w:val="0"/>
+        <w:adjustRightInd w:val="0"/>
+        <w:spacing w:after="0" w:line="240" w:lineRule="auto"/>
+        <w:rPr>
+          <w:rFonts w:ascii="LibreBaskerville-Regular" w:hAnsi="LibreBaskerville-Regular" w:cs="LibreBaskerville-Regular"/>
+          <w:sz w:val="24"/>
+          <w:szCs w:val="24"/>
+        </w:rPr>
+      </w:pPr>
+      <w:proofErr w:type="spellStart"/>
+      <w:r>
+        <w:rPr>
+          <w:rFonts w:ascii="LibreBaskerville-Regular" w:hAnsi="LibreBaskerville-Regular" w:cs="LibreBaskerville-Regular"/>
+          <w:sz w:val="24"/>
+          <w:szCs w:val="24"/>
+        </w:rPr>
+        <w:t>Opera</w:t>
+      </w:r>
+      <w:proofErr w:type="spellEnd"/>
+    </w:p>
+    <w:p>
+      <w:pPr>
+        <w:autoSpaceDE w:val="0"/>
+        <w:autoSpaceDN w:val="0"/>
+        <w:adjustRightInd w:val="0"/>
+        <w:spacing w:after="0" w:line="240" w:lineRule="auto"/>
+        <w:rPr>
+          <w:rFonts w:ascii="LibreBaskerville-Regular" w:hAnsi="LibreBaskerville-Regular" w:cs="LibreBaskerville-Regular"/>
+          <w:sz w:val="24"/>
+          <w:szCs w:val="24"/>
+        </w:rPr>
+      </w:pPr>
+    </w:p>
+    <w:p>
+      <w:pPr>
+        <w:pStyle w:val="Paragraphedeliste"/>
+        <w:numPr>
+          <w:ilvl w:val="1"/>
+          <w:numId w:val="1"/>
+        </w:numPr>
+        <w:autoSpaceDE w:val="0"/>
+        <w:autoSpaceDN w:val="0"/>
+        <w:adjustRightInd w:val="0"/>
+        <w:spacing w:after="0" w:line="240" w:lineRule="auto"/>
+        <w:rPr>
+          <w:rFonts w:ascii="LibreBaskerville-Regular" w:hAnsi="LibreBaskerville-Regular" w:cs="LibreBaskerville-Regular"/>
+          <w:sz w:val="32"/>
+          <w:szCs w:val="32"/>
+        </w:rPr>
+      </w:pPr>
+      <w:r>
+        <w:rPr>
+          <w:rFonts w:ascii="LibreBaskerville-Regular" w:hAnsi="LibreBaskerville-Regular" w:cs="LibreBaskerville-Regular"/>
+          <w:sz w:val="32"/>
+          <w:szCs w:val="32"/>
+        </w:rPr>
+        <w:t>Types d’appareils</w:t>
+      </w:r>
+    </w:p>
+    <w:p>
+      <w:pPr>
+        <w:autoSpaceDE w:val="0"/>
+        <w:autoSpaceDN w:val="0"/>
+        <w:adjustRightInd w:val="0"/>
+        <w:spacing w:after="0" w:line="240" w:lineRule="auto"/>
+        <w:rPr>
+          <w:rFonts w:ascii="LibreBaskerville-Regular" w:hAnsi="LibreBaskerville-Regular" w:cs="LibreBaskerville-Regular"/>
+          <w:sz w:val="32"/>
+          <w:szCs w:val="32"/>
+        </w:rPr>
+      </w:pPr>
+    </w:p>
+    <w:p>
+      <w:pPr>
+        <w:autoSpaceDE w:val="0"/>
+        <w:autoSpaceDN w:val="0"/>
+        <w:adjustRightInd w:val="0"/>
+        <w:spacing w:after="0" w:line="240" w:lineRule="auto"/>
+        <w:rPr>
+          <w:rFonts w:ascii="Roboto-Regular" w:eastAsia="ArialMT" w:hAnsi="Roboto-Regular" w:cs="ArialMT"/>
+          <w:sz w:val="24"/>
+          <w:szCs w:val="24"/>
+        </w:rPr>
+      </w:pPr>
+      <w:r>
+        <w:rPr>
+          <w:rFonts w:ascii="Roboto-Regular" w:eastAsia="ArialMT" w:hAnsi="Roboto-Regular" w:cs="ArialMT"/>
+          <w:sz w:val="24"/>
+          <w:szCs w:val="24"/>
+        </w:rPr>
+        <w:t>Le site sera conçu de manière dite “responsive” pour qu’</w:t>
+      </w:r>
+      <w:r>
+        <w:rPr>
+          <w:rFonts w:ascii="Roboto-Regular" w:eastAsia="ArialMT" w:hAnsi="Roboto-Regular" w:cs="ArialMT"/>
+          <w:sz w:val="24"/>
+          <w:szCs w:val="24"/>
+        </w:rPr>
+        <w:t xml:space="preserve">il assure une navigation </w:t>
+      </w:r>
+      <w:r>
+        <w:rPr>
+          <w:rFonts w:ascii="Roboto-Regular" w:eastAsia="ArialMT" w:hAnsi="Roboto-Regular" w:cs="ArialMT"/>
+          <w:sz w:val="24"/>
+          <w:szCs w:val="24"/>
+        </w:rPr>
+        <w:t>optimale sur tous types d’</w:t>
+      </w:r>
+      <w:r>
+        <w:rPr>
+          <w:rFonts w:ascii="Roboto-Regular" w:eastAsia="ArialMT" w:hAnsi="Roboto-Regular" w:cs="ArialMT"/>
+          <w:sz w:val="24"/>
+          <w:szCs w:val="24"/>
+        </w:rPr>
+        <w:t>appareils :</w:t>
+      </w:r>
+    </w:p>
+    <w:p>
+      <w:pPr>
+        <w:autoSpaceDE w:val="0"/>
+        <w:autoSpaceDN w:val="0"/>
+        <w:adjustRightInd w:val="0"/>
+        <w:spacing w:after="0" w:line="240" w:lineRule="auto"/>
+        <w:rPr>
+          <w:rFonts w:ascii="Roboto-Regular" w:eastAsia="ArialMT" w:hAnsi="Roboto-Regular" w:cs="ArialMT"/>
+          <w:sz w:val="24"/>
+          <w:szCs w:val="24"/>
+        </w:rPr>
+      </w:pPr>
+    </w:p>
+    <w:p>
+      <w:pPr>
+        <w:pStyle w:val="Paragraphedeliste"/>
+        <w:numPr>
+          <w:ilvl w:val="0"/>
+          <w:numId w:val="18"/>
+        </w:numPr>
+        <w:autoSpaceDE w:val="0"/>
+        <w:autoSpaceDN w:val="0"/>
+        <w:adjustRightInd w:val="0"/>
+        <w:spacing w:after="0" w:line="240" w:lineRule="auto"/>
+        <w:rPr>
+          <w:rFonts w:ascii="Roboto-Regular" w:eastAsia="ArialMT" w:hAnsi="Roboto-Regular" w:cs="ArialMT"/>
+          <w:sz w:val="24"/>
+          <w:szCs w:val="24"/>
+        </w:rPr>
+      </w:pPr>
+      <w:r>
+        <w:rPr>
+          <w:rFonts w:ascii="Roboto-Regular" w:eastAsia="ArialMT" w:hAnsi="Roboto-Regular" w:cs="ArialMT"/>
+          <w:sz w:val="24"/>
+          <w:szCs w:val="24"/>
+        </w:rPr>
+        <w:t>Téléphones mobiles</w:t>
+      </w:r>
+    </w:p>
+    <w:p>
+      <w:pPr>
+        <w:pStyle w:val="Paragraphedeliste"/>
+        <w:numPr>
+          <w:ilvl w:val="0"/>
+          <w:numId w:val="18"/>
+        </w:numPr>
+        <w:autoSpaceDE w:val="0"/>
+        <w:autoSpaceDN w:val="0"/>
+        <w:adjustRightInd w:val="0"/>
+        <w:spacing w:after="0" w:line="240" w:lineRule="auto"/>
+        <w:rPr>
+          <w:rFonts w:ascii="Roboto-Regular" w:eastAsia="ArialMT" w:hAnsi="Roboto-Regular" w:cs="ArialMT"/>
+          <w:sz w:val="24"/>
+          <w:szCs w:val="24"/>
+        </w:rPr>
+      </w:pPr>
+      <w:r>
+        <w:rPr>
+          <w:rFonts w:ascii="Roboto-Regular" w:eastAsia="ArialMT" w:hAnsi="Roboto-Regular" w:cs="ArialMT"/>
+          <w:sz w:val="24"/>
+          <w:szCs w:val="24"/>
+        </w:rPr>
+        <w:t>Tablettes</w:t>
+      </w:r>
+    </w:p>
+    <w:p>
+      <w:pPr>
+        <w:pStyle w:val="Paragraphedeliste"/>
+        <w:numPr>
+          <w:ilvl w:val="0"/>
+          <w:numId w:val="18"/>
+        </w:numPr>
+        <w:autoSpaceDE w:val="0"/>
+        <w:autoSpaceDN w:val="0"/>
+        <w:adjustRightInd w:val="0"/>
+        <w:spacing w:after="0" w:line="240" w:lineRule="auto"/>
+        <w:rPr>
+          <w:rFonts w:ascii="Roboto-Regular" w:eastAsia="ArialMT" w:hAnsi="Roboto-Regular" w:cs="ArialMT"/>
+          <w:sz w:val="24"/>
+          <w:szCs w:val="24"/>
+        </w:rPr>
+      </w:pPr>
+      <w:r>
+        <w:rPr>
+          <w:rFonts w:ascii="Roboto-Regular" w:eastAsia="ArialMT" w:hAnsi="Roboto-Regular" w:cs="ArialMT"/>
+          <w:sz w:val="24"/>
+          <w:szCs w:val="24"/>
+        </w:rPr>
+        <w:t>Ordinateur portables</w:t>
+      </w:r>
+    </w:p>
+    <w:p>
+      <w:pPr>
+        <w:pStyle w:val="Paragraphedeliste"/>
+        <w:numPr>
+          <w:ilvl w:val="0"/>
+          <w:numId w:val="18"/>
+        </w:numPr>
+        <w:autoSpaceDE w:val="0"/>
+        <w:autoSpaceDN w:val="0"/>
+        <w:adjustRightInd w:val="0"/>
+        <w:spacing w:after="0" w:line="240" w:lineRule="auto"/>
+        <w:rPr>
+          <w:rFonts w:ascii="Roboto-Regular" w:eastAsia="ArialMT" w:hAnsi="Roboto-Regular" w:cs="ArialMT"/>
+          <w:sz w:val="24"/>
+          <w:szCs w:val="24"/>
+        </w:rPr>
+      </w:pPr>
+      <w:r>
+        <w:rPr>
+          <w:rFonts w:ascii="Roboto-Regular" w:eastAsia="ArialMT" w:hAnsi="Roboto-Regular" w:cs="ArialMT"/>
+          <w:sz w:val="24"/>
+          <w:szCs w:val="24"/>
+        </w:rPr>
+        <w:t>Ordinateur de bureau</w:t>
+      </w:r>
+    </w:p>
+    <w:p>
+      <w:pPr>
+        <w:pStyle w:val="Paragraphedeliste"/>
+        <w:ind w:left="810"/>
+        <w:rPr>
+          <w:rFonts w:ascii="Roboto-Regular" w:hAnsi="Roboto-Regular" w:cs="Roboto-Regular"/>
+        </w:rPr>
+      </w:pPr>
+    </w:p>
+    <w:p>
+      <w:pPr>
+        <w:rPr>
+          <w:rFonts w:ascii="LibreBaskerville-Regular" w:hAnsi="LibreBaskerville-Regular" w:cs="LibreBaskerville-Regular"/>
+          <w:sz w:val="32"/>
+          <w:szCs w:val="32"/>
+        </w:rPr>
+      </w:pPr>
+      <w:r>
+        <w:rPr>
+          <w:rFonts w:ascii="LibreBaskerville-Regular" w:hAnsi="LibreBaskerville-Regular" w:cs="LibreBaskerville-Regular"/>
+          <w:sz w:val="32"/>
+          <w:szCs w:val="32"/>
+        </w:rPr>
+        <w:br w:type="page"/>
+      </w:r>
+    </w:p>
+    <w:p>
+      <w:pPr>
+        <w:pStyle w:val="Paragraphedeliste"/>
+        <w:numPr>
+          <w:ilvl w:val="0"/>
+          <w:numId w:val="1"/>
+        </w:numPr>
+        <w:rPr>
+          <w:rFonts w:ascii="Roboto-Regular" w:hAnsi="Roboto-Regular" w:cs="Roboto-Regular"/>
+        </w:rPr>
+      </w:pPr>
+      <w:r>
+        <w:rPr>
+          <w:rFonts w:ascii="LibreBaskerville-Bold" w:hAnsi="LibreBaskerville-Bold" w:cs="LibreBaskerville-Bold"/>
+          <w:b/>
+          <w:bCs/>
+          <w:sz w:val="32"/>
+          <w:szCs w:val="32"/>
+        </w:rPr>
+        <w:lastRenderedPageBreak/>
+        <w:t>Budget</w:t>
+      </w:r>
+    </w:p>
+    <w:p>
+      <w:pPr>
+        <w:autoSpaceDE w:val="0"/>
+        <w:autoSpaceDN w:val="0"/>
+        <w:adjustRightInd w:val="0"/>
+        <w:spacing w:after="0" w:line="240" w:lineRule="auto"/>
+        <w:jc w:val="both"/>
+        <w:rPr>
+          <w:rFonts w:ascii="LibreBaskerville-Regular" w:hAnsi="LibreBaskerville-Regular" w:cs="LibreBaskerville-Regular"/>
+          <w:sz w:val="32"/>
+          <w:szCs w:val="32"/>
+        </w:rPr>
+      </w:pPr>
     </w:p>
     <w:sectPr>
       <w:pgSz w:w="11906" w:h="16838"/>
@@ -635,6 +4362,2043 @@
     </w:p>
   </w:footnote>
 </w:footnotes>
+</file>
+
+<file path=word/numbering.xml><?xml version="1.0" encoding="utf-8"?>
+<w:numbering xmlns:wpc="http://schemas.microsoft.com/office/word/2010/wordprocessingCanvas" xmlns:mc="http://schemas.openxmlformats.org/markup-compatibility/2006" xmlns:o="urn:schemas-microsoft-com:office:office" xmlns:r="http://schemas.openxmlformats.org/officeDocument/2006/relationships" xmlns:m="http://schemas.openxmlformats.org/officeDocument/2006/math" xmlns:v="urn:schemas-microsoft-com:vml" xmlns:wp14="http://schemas.microsoft.com/office/word/2010/wordprocessingDrawing" xmlns:wp="http://schemas.openxmlformats.org/drawingml/2006/wordprocessingDrawing" xmlns:w10="urn:schemas-microsoft-com:office:word" xmlns:w="http://schemas.openxmlformats.org/wordprocessingml/2006/main" xmlns:w14="http://schemas.microsoft.com/office/word/2010/wordml" xmlns:wpg="http://schemas.microsoft.com/office/word/2010/wordprocessingGroup" xmlns:wpi="http://schemas.microsoft.com/office/word/2010/wordprocessingInk" xmlns:wne="http://schemas.microsoft.com/office/word/2006/wordml" xmlns:wps="http://schemas.microsoft.com/office/word/2010/wordprocessingShape" mc:Ignorable="w14 wp14">
+  <w:abstractNum w:abstractNumId="0">
+    <w:nsid w:val="06092E72"/>
+    <w:multiLevelType w:val="hybridMultilevel"/>
+    <w:tmpl w:val="10948196"/>
+    <w:lvl w:ilvl="0" w:tplc="79461412">
+      <w:start w:val="2"/>
+      <w:numFmt w:val="bullet"/>
+      <w:lvlText w:val=""/>
+      <w:lvlJc w:val="left"/>
+      <w:pPr>
+        <w:ind w:left="1170" w:hanging="360"/>
+      </w:pPr>
+      <w:rPr>
+        <w:rFonts w:ascii="Symbol" w:eastAsiaTheme="minorHAnsi" w:hAnsi="Symbol" w:cs="Roboto-Regular" w:hint="default"/>
+      </w:rPr>
+    </w:lvl>
+    <w:lvl w:ilvl="1" w:tplc="040C0003" w:tentative="1">
+      <w:start w:val="1"/>
+      <w:numFmt w:val="bullet"/>
+      <w:lvlText w:val="o"/>
+      <w:lvlJc w:val="left"/>
+      <w:pPr>
+        <w:ind w:left="1440" w:hanging="360"/>
+      </w:pPr>
+      <w:rPr>
+        <w:rFonts w:ascii="Courier New" w:hAnsi="Courier New" w:cs="Courier New" w:hint="default"/>
+      </w:rPr>
+    </w:lvl>
+    <w:lvl w:ilvl="2" w:tplc="040C0005" w:tentative="1">
+      <w:start w:val="1"/>
+      <w:numFmt w:val="bullet"/>
+      <w:lvlText w:val=""/>
+      <w:lvlJc w:val="left"/>
+      <w:pPr>
+        <w:ind w:left="2160" w:hanging="360"/>
+      </w:pPr>
+      <w:rPr>
+        <w:rFonts w:ascii="Wingdings" w:hAnsi="Wingdings" w:hint="default"/>
+      </w:rPr>
+    </w:lvl>
+    <w:lvl w:ilvl="3" w:tplc="040C0001" w:tentative="1">
+      <w:start w:val="1"/>
+      <w:numFmt w:val="bullet"/>
+      <w:lvlText w:val=""/>
+      <w:lvlJc w:val="left"/>
+      <w:pPr>
+        <w:ind w:left="2880" w:hanging="360"/>
+      </w:pPr>
+      <w:rPr>
+        <w:rFonts w:ascii="Symbol" w:hAnsi="Symbol" w:hint="default"/>
+      </w:rPr>
+    </w:lvl>
+    <w:lvl w:ilvl="4" w:tplc="040C0003" w:tentative="1">
+      <w:start w:val="1"/>
+      <w:numFmt w:val="bullet"/>
+      <w:lvlText w:val="o"/>
+      <w:lvlJc w:val="left"/>
+      <w:pPr>
+        <w:ind w:left="3600" w:hanging="360"/>
+      </w:pPr>
+      <w:rPr>
+        <w:rFonts w:ascii="Courier New" w:hAnsi="Courier New" w:cs="Courier New" w:hint="default"/>
+      </w:rPr>
+    </w:lvl>
+    <w:lvl w:ilvl="5" w:tplc="040C0005" w:tentative="1">
+      <w:start w:val="1"/>
+      <w:numFmt w:val="bullet"/>
+      <w:lvlText w:val=""/>
+      <w:lvlJc w:val="left"/>
+      <w:pPr>
+        <w:ind w:left="4320" w:hanging="360"/>
+      </w:pPr>
+      <w:rPr>
+        <w:rFonts w:ascii="Wingdings" w:hAnsi="Wingdings" w:hint="default"/>
+      </w:rPr>
+    </w:lvl>
+    <w:lvl w:ilvl="6" w:tplc="040C0001" w:tentative="1">
+      <w:start w:val="1"/>
+      <w:numFmt w:val="bullet"/>
+      <w:lvlText w:val=""/>
+      <w:lvlJc w:val="left"/>
+      <w:pPr>
+        <w:ind w:left="5040" w:hanging="360"/>
+      </w:pPr>
+      <w:rPr>
+        <w:rFonts w:ascii="Symbol" w:hAnsi="Symbol" w:hint="default"/>
+      </w:rPr>
+    </w:lvl>
+    <w:lvl w:ilvl="7" w:tplc="040C0003" w:tentative="1">
+      <w:start w:val="1"/>
+      <w:numFmt w:val="bullet"/>
+      <w:lvlText w:val="o"/>
+      <w:lvlJc w:val="left"/>
+      <w:pPr>
+        <w:ind w:left="5760" w:hanging="360"/>
+      </w:pPr>
+      <w:rPr>
+        <w:rFonts w:ascii="Courier New" w:hAnsi="Courier New" w:cs="Courier New" w:hint="default"/>
+      </w:rPr>
+    </w:lvl>
+    <w:lvl w:ilvl="8" w:tplc="040C0005" w:tentative="1">
+      <w:start w:val="1"/>
+      <w:numFmt w:val="bullet"/>
+      <w:lvlText w:val=""/>
+      <w:lvlJc w:val="left"/>
+      <w:pPr>
+        <w:ind w:left="6480" w:hanging="360"/>
+      </w:pPr>
+      <w:rPr>
+        <w:rFonts w:ascii="Wingdings" w:hAnsi="Wingdings" w:hint="default"/>
+      </w:rPr>
+    </w:lvl>
+  </w:abstractNum>
+  <w:abstractNum w:abstractNumId="1">
+    <w:nsid w:val="06B632C3"/>
+    <w:multiLevelType w:val="hybridMultilevel"/>
+    <w:tmpl w:val="A692B8DA"/>
+    <w:lvl w:ilvl="0" w:tplc="B950E1CA">
+      <w:start w:val="2"/>
+      <w:numFmt w:val="bullet"/>
+      <w:lvlText w:val=""/>
+      <w:lvlJc w:val="left"/>
+      <w:pPr>
+        <w:ind w:left="720" w:hanging="360"/>
+      </w:pPr>
+      <w:rPr>
+        <w:rFonts w:ascii="Symbol" w:eastAsiaTheme="minorHAnsi" w:hAnsi="Symbol" w:cs="LibreBaskerville-Bold" w:hint="default"/>
+        <w:color w:val="auto"/>
+        <w:sz w:val="40"/>
+      </w:rPr>
+    </w:lvl>
+    <w:lvl w:ilvl="1" w:tplc="040C0003" w:tentative="1">
+      <w:start w:val="1"/>
+      <w:numFmt w:val="bullet"/>
+      <w:lvlText w:val="o"/>
+      <w:lvlJc w:val="left"/>
+      <w:pPr>
+        <w:ind w:left="1440" w:hanging="360"/>
+      </w:pPr>
+      <w:rPr>
+        <w:rFonts w:ascii="Courier New" w:hAnsi="Courier New" w:cs="Courier New" w:hint="default"/>
+      </w:rPr>
+    </w:lvl>
+    <w:lvl w:ilvl="2" w:tplc="040C0005" w:tentative="1">
+      <w:start w:val="1"/>
+      <w:numFmt w:val="bullet"/>
+      <w:lvlText w:val=""/>
+      <w:lvlJc w:val="left"/>
+      <w:pPr>
+        <w:ind w:left="2160" w:hanging="360"/>
+      </w:pPr>
+      <w:rPr>
+        <w:rFonts w:ascii="Wingdings" w:hAnsi="Wingdings" w:hint="default"/>
+      </w:rPr>
+    </w:lvl>
+    <w:lvl w:ilvl="3" w:tplc="040C0001" w:tentative="1">
+      <w:start w:val="1"/>
+      <w:numFmt w:val="bullet"/>
+      <w:lvlText w:val=""/>
+      <w:lvlJc w:val="left"/>
+      <w:pPr>
+        <w:ind w:left="2880" w:hanging="360"/>
+      </w:pPr>
+      <w:rPr>
+        <w:rFonts w:ascii="Symbol" w:hAnsi="Symbol" w:hint="default"/>
+      </w:rPr>
+    </w:lvl>
+    <w:lvl w:ilvl="4" w:tplc="040C0003" w:tentative="1">
+      <w:start w:val="1"/>
+      <w:numFmt w:val="bullet"/>
+      <w:lvlText w:val="o"/>
+      <w:lvlJc w:val="left"/>
+      <w:pPr>
+        <w:ind w:left="3600" w:hanging="360"/>
+      </w:pPr>
+      <w:rPr>
+        <w:rFonts w:ascii="Courier New" w:hAnsi="Courier New" w:cs="Courier New" w:hint="default"/>
+      </w:rPr>
+    </w:lvl>
+    <w:lvl w:ilvl="5" w:tplc="040C0005" w:tentative="1">
+      <w:start w:val="1"/>
+      <w:numFmt w:val="bullet"/>
+      <w:lvlText w:val=""/>
+      <w:lvlJc w:val="left"/>
+      <w:pPr>
+        <w:ind w:left="4320" w:hanging="360"/>
+      </w:pPr>
+      <w:rPr>
+        <w:rFonts w:ascii="Wingdings" w:hAnsi="Wingdings" w:hint="default"/>
+      </w:rPr>
+    </w:lvl>
+    <w:lvl w:ilvl="6" w:tplc="040C0001" w:tentative="1">
+      <w:start w:val="1"/>
+      <w:numFmt w:val="bullet"/>
+      <w:lvlText w:val=""/>
+      <w:lvlJc w:val="left"/>
+      <w:pPr>
+        <w:ind w:left="5040" w:hanging="360"/>
+      </w:pPr>
+      <w:rPr>
+        <w:rFonts w:ascii="Symbol" w:hAnsi="Symbol" w:hint="default"/>
+      </w:rPr>
+    </w:lvl>
+    <w:lvl w:ilvl="7" w:tplc="040C0003" w:tentative="1">
+      <w:start w:val="1"/>
+      <w:numFmt w:val="bullet"/>
+      <w:lvlText w:val="o"/>
+      <w:lvlJc w:val="left"/>
+      <w:pPr>
+        <w:ind w:left="5760" w:hanging="360"/>
+      </w:pPr>
+      <w:rPr>
+        <w:rFonts w:ascii="Courier New" w:hAnsi="Courier New" w:cs="Courier New" w:hint="default"/>
+      </w:rPr>
+    </w:lvl>
+    <w:lvl w:ilvl="8" w:tplc="040C0005" w:tentative="1">
+      <w:start w:val="1"/>
+      <w:numFmt w:val="bullet"/>
+      <w:lvlText w:val=""/>
+      <w:lvlJc w:val="left"/>
+      <w:pPr>
+        <w:ind w:left="6480" w:hanging="360"/>
+      </w:pPr>
+      <w:rPr>
+        <w:rFonts w:ascii="Wingdings" w:hAnsi="Wingdings" w:hint="default"/>
+      </w:rPr>
+    </w:lvl>
+  </w:abstractNum>
+  <w:abstractNum w:abstractNumId="2">
+    <w:nsid w:val="0ED54424"/>
+    <w:multiLevelType w:val="multilevel"/>
+    <w:tmpl w:val="CE147CD2"/>
+    <w:lvl w:ilvl="0">
+      <w:start w:val="3"/>
+      <w:numFmt w:val="decimal"/>
+      <w:lvlText w:val="%1"/>
+      <w:lvlJc w:val="left"/>
+      <w:pPr>
+        <w:ind w:left="450" w:hanging="450"/>
+      </w:pPr>
+      <w:rPr>
+        <w:rFonts w:hint="default"/>
+      </w:rPr>
+    </w:lvl>
+    <w:lvl w:ilvl="1">
+      <w:start w:val="1"/>
+      <w:numFmt w:val="decimal"/>
+      <w:lvlText w:val="%1.%2"/>
+      <w:lvlJc w:val="left"/>
+      <w:pPr>
+        <w:ind w:left="1530" w:hanging="720"/>
+      </w:pPr>
+      <w:rPr>
+        <w:rFonts w:hint="default"/>
+      </w:rPr>
+    </w:lvl>
+    <w:lvl w:ilvl="2">
+      <w:start w:val="1"/>
+      <w:numFmt w:val="decimal"/>
+      <w:lvlText w:val="%1.%2.%3"/>
+      <w:lvlJc w:val="left"/>
+      <w:pPr>
+        <w:ind w:left="2340" w:hanging="720"/>
+      </w:pPr>
+      <w:rPr>
+        <w:rFonts w:hint="default"/>
+      </w:rPr>
+    </w:lvl>
+    <w:lvl w:ilvl="3">
+      <w:start w:val="1"/>
+      <w:numFmt w:val="decimal"/>
+      <w:lvlText w:val="%1.%2.%3.%4"/>
+      <w:lvlJc w:val="left"/>
+      <w:pPr>
+        <w:ind w:left="3510" w:hanging="1080"/>
+      </w:pPr>
+      <w:rPr>
+        <w:rFonts w:hint="default"/>
+      </w:rPr>
+    </w:lvl>
+    <w:lvl w:ilvl="4">
+      <w:start w:val="1"/>
+      <w:numFmt w:val="decimal"/>
+      <w:lvlText w:val="%1.%2.%3.%4.%5"/>
+      <w:lvlJc w:val="left"/>
+      <w:pPr>
+        <w:ind w:left="4680" w:hanging="1440"/>
+      </w:pPr>
+      <w:rPr>
+        <w:rFonts w:hint="default"/>
+      </w:rPr>
+    </w:lvl>
+    <w:lvl w:ilvl="5">
+      <w:start w:val="1"/>
+      <w:numFmt w:val="decimal"/>
+      <w:lvlText w:val="%1.%2.%3.%4.%5.%6"/>
+      <w:lvlJc w:val="left"/>
+      <w:pPr>
+        <w:ind w:left="5850" w:hanging="1800"/>
+      </w:pPr>
+      <w:rPr>
+        <w:rFonts w:hint="default"/>
+      </w:rPr>
+    </w:lvl>
+    <w:lvl w:ilvl="6">
+      <w:start w:val="1"/>
+      <w:numFmt w:val="decimal"/>
+      <w:lvlText w:val="%1.%2.%3.%4.%5.%6.%7"/>
+      <w:lvlJc w:val="left"/>
+      <w:pPr>
+        <w:ind w:left="6660" w:hanging="1800"/>
+      </w:pPr>
+      <w:rPr>
+        <w:rFonts w:hint="default"/>
+      </w:rPr>
+    </w:lvl>
+    <w:lvl w:ilvl="7">
+      <w:start w:val="1"/>
+      <w:numFmt w:val="decimal"/>
+      <w:lvlText w:val="%1.%2.%3.%4.%5.%6.%7.%8"/>
+      <w:lvlJc w:val="left"/>
+      <w:pPr>
+        <w:ind w:left="7830" w:hanging="2160"/>
+      </w:pPr>
+      <w:rPr>
+        <w:rFonts w:hint="default"/>
+      </w:rPr>
+    </w:lvl>
+    <w:lvl w:ilvl="8">
+      <w:start w:val="1"/>
+      <w:numFmt w:val="decimal"/>
+      <w:lvlText w:val="%1.%2.%3.%4.%5.%6.%7.%8.%9"/>
+      <w:lvlJc w:val="left"/>
+      <w:pPr>
+        <w:ind w:left="9000" w:hanging="2520"/>
+      </w:pPr>
+      <w:rPr>
+        <w:rFonts w:hint="default"/>
+      </w:rPr>
+    </w:lvl>
+  </w:abstractNum>
+  <w:abstractNum w:abstractNumId="3">
+    <w:nsid w:val="1F3F6301"/>
+    <w:multiLevelType w:val="multilevel"/>
+    <w:tmpl w:val="A3BE3EF2"/>
+    <w:lvl w:ilvl="0">
+      <w:start w:val="1"/>
+      <w:numFmt w:val="decimal"/>
+      <w:lvlText w:val="%1."/>
+      <w:lvlJc w:val="left"/>
+      <w:pPr>
+        <w:ind w:left="810" w:hanging="450"/>
+      </w:pPr>
+      <w:rPr>
+        <w:rFonts w:hint="default"/>
+        <w:b/>
+        <w:sz w:val="32"/>
+        <w:szCs w:val="32"/>
+      </w:rPr>
+    </w:lvl>
+    <w:lvl w:ilvl="1">
+      <w:start w:val="1"/>
+      <w:numFmt w:val="decimal"/>
+      <w:isLgl/>
+      <w:lvlText w:val="%1.%2."/>
+      <w:lvlJc w:val="left"/>
+      <w:pPr>
+        <w:ind w:left="1080" w:hanging="720"/>
+      </w:pPr>
+      <w:rPr>
+        <w:rFonts w:hint="default"/>
+      </w:rPr>
+    </w:lvl>
+    <w:lvl w:ilvl="2">
+      <w:start w:val="1"/>
+      <w:numFmt w:val="decimal"/>
+      <w:isLgl/>
+      <w:lvlText w:val="%1.%2.%3."/>
+      <w:lvlJc w:val="left"/>
+      <w:pPr>
+        <w:ind w:left="1440" w:hanging="1080"/>
+      </w:pPr>
+      <w:rPr>
+        <w:rFonts w:hint="default"/>
+      </w:rPr>
+    </w:lvl>
+    <w:lvl w:ilvl="3">
+      <w:start w:val="1"/>
+      <w:numFmt w:val="decimal"/>
+      <w:isLgl/>
+      <w:lvlText w:val="%1.%2.%3.%4."/>
+      <w:lvlJc w:val="left"/>
+      <w:pPr>
+        <w:ind w:left="1440" w:hanging="1080"/>
+      </w:pPr>
+      <w:rPr>
+        <w:rFonts w:hint="default"/>
+      </w:rPr>
+    </w:lvl>
+    <w:lvl w:ilvl="4">
+      <w:start w:val="1"/>
+      <w:numFmt w:val="decimal"/>
+      <w:isLgl/>
+      <w:lvlText w:val="%1.%2.%3.%4.%5."/>
+      <w:lvlJc w:val="left"/>
+      <w:pPr>
+        <w:ind w:left="1800" w:hanging="1440"/>
+      </w:pPr>
+      <w:rPr>
+        <w:rFonts w:hint="default"/>
+      </w:rPr>
+    </w:lvl>
+    <w:lvl w:ilvl="5">
+      <w:start w:val="1"/>
+      <w:numFmt w:val="decimal"/>
+      <w:isLgl/>
+      <w:lvlText w:val="%1.%2.%3.%4.%5.%6."/>
+      <w:lvlJc w:val="left"/>
+      <w:pPr>
+        <w:ind w:left="2160" w:hanging="1800"/>
+      </w:pPr>
+      <w:rPr>
+        <w:rFonts w:hint="default"/>
+      </w:rPr>
+    </w:lvl>
+    <w:lvl w:ilvl="6">
+      <w:start w:val="1"/>
+      <w:numFmt w:val="decimal"/>
+      <w:isLgl/>
+      <w:lvlText w:val="%1.%2.%3.%4.%5.%6.%7."/>
+      <w:lvlJc w:val="left"/>
+      <w:pPr>
+        <w:ind w:left="2520" w:hanging="2160"/>
+      </w:pPr>
+      <w:rPr>
+        <w:rFonts w:hint="default"/>
+      </w:rPr>
+    </w:lvl>
+    <w:lvl w:ilvl="7">
+      <w:start w:val="1"/>
+      <w:numFmt w:val="decimal"/>
+      <w:isLgl/>
+      <w:lvlText w:val="%1.%2.%3.%4.%5.%6.%7.%8."/>
+      <w:lvlJc w:val="left"/>
+      <w:pPr>
+        <w:ind w:left="2520" w:hanging="2160"/>
+      </w:pPr>
+      <w:rPr>
+        <w:rFonts w:hint="default"/>
+      </w:rPr>
+    </w:lvl>
+    <w:lvl w:ilvl="8">
+      <w:start w:val="1"/>
+      <w:numFmt w:val="decimal"/>
+      <w:isLgl/>
+      <w:lvlText w:val="%1.%2.%3.%4.%5.%6.%7.%8.%9."/>
+      <w:lvlJc w:val="left"/>
+      <w:pPr>
+        <w:ind w:left="2880" w:hanging="2520"/>
+      </w:pPr>
+      <w:rPr>
+        <w:rFonts w:hint="default"/>
+      </w:rPr>
+    </w:lvl>
+  </w:abstractNum>
+  <w:abstractNum w:abstractNumId="4">
+    <w:nsid w:val="20F81473"/>
+    <w:multiLevelType w:val="hybridMultilevel"/>
+    <w:tmpl w:val="FEAE26E6"/>
+    <w:lvl w:ilvl="0" w:tplc="4F9A29F4">
+      <w:start w:val="2"/>
+      <w:numFmt w:val="bullet"/>
+      <w:lvlText w:val=""/>
+      <w:lvlJc w:val="left"/>
+      <w:pPr>
+        <w:ind w:left="1068" w:hanging="360"/>
+      </w:pPr>
+      <w:rPr>
+        <w:rFonts w:ascii="Symbol" w:eastAsiaTheme="minorHAnsi" w:hAnsi="Symbol" w:cs="Roboto-Regular" w:hint="default"/>
+        <w:b/>
+        <w:color w:val="auto"/>
+        <w:sz w:val="22"/>
+      </w:rPr>
+    </w:lvl>
+    <w:lvl w:ilvl="1" w:tplc="040C0003" w:tentative="1">
+      <w:start w:val="1"/>
+      <w:numFmt w:val="bullet"/>
+      <w:lvlText w:val="o"/>
+      <w:lvlJc w:val="left"/>
+      <w:pPr>
+        <w:ind w:left="1788" w:hanging="360"/>
+      </w:pPr>
+      <w:rPr>
+        <w:rFonts w:ascii="Courier New" w:hAnsi="Courier New" w:cs="Courier New" w:hint="default"/>
+      </w:rPr>
+    </w:lvl>
+    <w:lvl w:ilvl="2" w:tplc="040C0005" w:tentative="1">
+      <w:start w:val="1"/>
+      <w:numFmt w:val="bullet"/>
+      <w:lvlText w:val=""/>
+      <w:lvlJc w:val="left"/>
+      <w:pPr>
+        <w:ind w:left="2508" w:hanging="360"/>
+      </w:pPr>
+      <w:rPr>
+        <w:rFonts w:ascii="Wingdings" w:hAnsi="Wingdings" w:hint="default"/>
+      </w:rPr>
+    </w:lvl>
+    <w:lvl w:ilvl="3" w:tplc="040C0001" w:tentative="1">
+      <w:start w:val="1"/>
+      <w:numFmt w:val="bullet"/>
+      <w:lvlText w:val=""/>
+      <w:lvlJc w:val="left"/>
+      <w:pPr>
+        <w:ind w:left="3228" w:hanging="360"/>
+      </w:pPr>
+      <w:rPr>
+        <w:rFonts w:ascii="Symbol" w:hAnsi="Symbol" w:hint="default"/>
+      </w:rPr>
+    </w:lvl>
+    <w:lvl w:ilvl="4" w:tplc="040C0003" w:tentative="1">
+      <w:start w:val="1"/>
+      <w:numFmt w:val="bullet"/>
+      <w:lvlText w:val="o"/>
+      <w:lvlJc w:val="left"/>
+      <w:pPr>
+        <w:ind w:left="3948" w:hanging="360"/>
+      </w:pPr>
+      <w:rPr>
+        <w:rFonts w:ascii="Courier New" w:hAnsi="Courier New" w:cs="Courier New" w:hint="default"/>
+      </w:rPr>
+    </w:lvl>
+    <w:lvl w:ilvl="5" w:tplc="040C0005" w:tentative="1">
+      <w:start w:val="1"/>
+      <w:numFmt w:val="bullet"/>
+      <w:lvlText w:val=""/>
+      <w:lvlJc w:val="left"/>
+      <w:pPr>
+        <w:ind w:left="4668" w:hanging="360"/>
+      </w:pPr>
+      <w:rPr>
+        <w:rFonts w:ascii="Wingdings" w:hAnsi="Wingdings" w:hint="default"/>
+      </w:rPr>
+    </w:lvl>
+    <w:lvl w:ilvl="6" w:tplc="040C0001" w:tentative="1">
+      <w:start w:val="1"/>
+      <w:numFmt w:val="bullet"/>
+      <w:lvlText w:val=""/>
+      <w:lvlJc w:val="left"/>
+      <w:pPr>
+        <w:ind w:left="5388" w:hanging="360"/>
+      </w:pPr>
+      <w:rPr>
+        <w:rFonts w:ascii="Symbol" w:hAnsi="Symbol" w:hint="default"/>
+      </w:rPr>
+    </w:lvl>
+    <w:lvl w:ilvl="7" w:tplc="040C0003" w:tentative="1">
+      <w:start w:val="1"/>
+      <w:numFmt w:val="bullet"/>
+      <w:lvlText w:val="o"/>
+      <w:lvlJc w:val="left"/>
+      <w:pPr>
+        <w:ind w:left="6108" w:hanging="360"/>
+      </w:pPr>
+      <w:rPr>
+        <w:rFonts w:ascii="Courier New" w:hAnsi="Courier New" w:cs="Courier New" w:hint="default"/>
+      </w:rPr>
+    </w:lvl>
+    <w:lvl w:ilvl="8" w:tplc="040C0005" w:tentative="1">
+      <w:start w:val="1"/>
+      <w:numFmt w:val="bullet"/>
+      <w:lvlText w:val=""/>
+      <w:lvlJc w:val="left"/>
+      <w:pPr>
+        <w:ind w:left="6828" w:hanging="360"/>
+      </w:pPr>
+      <w:rPr>
+        <w:rFonts w:ascii="Wingdings" w:hAnsi="Wingdings" w:hint="default"/>
+      </w:rPr>
+    </w:lvl>
+  </w:abstractNum>
+  <w:abstractNum w:abstractNumId="5">
+    <w:nsid w:val="27E3687F"/>
+    <w:multiLevelType w:val="multilevel"/>
+    <w:tmpl w:val="A3BE3EF2"/>
+    <w:lvl w:ilvl="0">
+      <w:start w:val="1"/>
+      <w:numFmt w:val="decimal"/>
+      <w:lvlText w:val="%1."/>
+      <w:lvlJc w:val="left"/>
+      <w:pPr>
+        <w:ind w:left="810" w:hanging="450"/>
+      </w:pPr>
+      <w:rPr>
+        <w:rFonts w:hint="default"/>
+        <w:b/>
+        <w:sz w:val="32"/>
+        <w:szCs w:val="32"/>
+      </w:rPr>
+    </w:lvl>
+    <w:lvl w:ilvl="1">
+      <w:start w:val="1"/>
+      <w:numFmt w:val="decimal"/>
+      <w:isLgl/>
+      <w:lvlText w:val="%1.%2."/>
+      <w:lvlJc w:val="left"/>
+      <w:pPr>
+        <w:ind w:left="1080" w:hanging="720"/>
+      </w:pPr>
+      <w:rPr>
+        <w:rFonts w:hint="default"/>
+      </w:rPr>
+    </w:lvl>
+    <w:lvl w:ilvl="2">
+      <w:start w:val="1"/>
+      <w:numFmt w:val="decimal"/>
+      <w:isLgl/>
+      <w:lvlText w:val="%1.%2.%3."/>
+      <w:lvlJc w:val="left"/>
+      <w:pPr>
+        <w:ind w:left="1440" w:hanging="1080"/>
+      </w:pPr>
+      <w:rPr>
+        <w:rFonts w:hint="default"/>
+      </w:rPr>
+    </w:lvl>
+    <w:lvl w:ilvl="3">
+      <w:start w:val="1"/>
+      <w:numFmt w:val="decimal"/>
+      <w:isLgl/>
+      <w:lvlText w:val="%1.%2.%3.%4."/>
+      <w:lvlJc w:val="left"/>
+      <w:pPr>
+        <w:ind w:left="1440" w:hanging="1080"/>
+      </w:pPr>
+      <w:rPr>
+        <w:rFonts w:hint="default"/>
+      </w:rPr>
+    </w:lvl>
+    <w:lvl w:ilvl="4">
+      <w:start w:val="1"/>
+      <w:numFmt w:val="decimal"/>
+      <w:isLgl/>
+      <w:lvlText w:val="%1.%2.%3.%4.%5."/>
+      <w:lvlJc w:val="left"/>
+      <w:pPr>
+        <w:ind w:left="1800" w:hanging="1440"/>
+      </w:pPr>
+      <w:rPr>
+        <w:rFonts w:hint="default"/>
+      </w:rPr>
+    </w:lvl>
+    <w:lvl w:ilvl="5">
+      <w:start w:val="1"/>
+      <w:numFmt w:val="decimal"/>
+      <w:isLgl/>
+      <w:lvlText w:val="%1.%2.%3.%4.%5.%6."/>
+      <w:lvlJc w:val="left"/>
+      <w:pPr>
+        <w:ind w:left="2160" w:hanging="1800"/>
+      </w:pPr>
+      <w:rPr>
+        <w:rFonts w:hint="default"/>
+      </w:rPr>
+    </w:lvl>
+    <w:lvl w:ilvl="6">
+      <w:start w:val="1"/>
+      <w:numFmt w:val="decimal"/>
+      <w:isLgl/>
+      <w:lvlText w:val="%1.%2.%3.%4.%5.%6.%7."/>
+      <w:lvlJc w:val="left"/>
+      <w:pPr>
+        <w:ind w:left="2520" w:hanging="2160"/>
+      </w:pPr>
+      <w:rPr>
+        <w:rFonts w:hint="default"/>
+      </w:rPr>
+    </w:lvl>
+    <w:lvl w:ilvl="7">
+      <w:start w:val="1"/>
+      <w:numFmt w:val="decimal"/>
+      <w:isLgl/>
+      <w:lvlText w:val="%1.%2.%3.%4.%5.%6.%7.%8."/>
+      <w:lvlJc w:val="left"/>
+      <w:pPr>
+        <w:ind w:left="2520" w:hanging="2160"/>
+      </w:pPr>
+      <w:rPr>
+        <w:rFonts w:hint="default"/>
+      </w:rPr>
+    </w:lvl>
+    <w:lvl w:ilvl="8">
+      <w:start w:val="1"/>
+      <w:numFmt w:val="decimal"/>
+      <w:isLgl/>
+      <w:lvlText w:val="%1.%2.%3.%4.%5.%6.%7.%8.%9."/>
+      <w:lvlJc w:val="left"/>
+      <w:pPr>
+        <w:ind w:left="2880" w:hanging="2520"/>
+      </w:pPr>
+      <w:rPr>
+        <w:rFonts w:hint="default"/>
+      </w:rPr>
+    </w:lvl>
+  </w:abstractNum>
+  <w:abstractNum w:abstractNumId="6">
+    <w:nsid w:val="346D73A8"/>
+    <w:multiLevelType w:val="hybridMultilevel"/>
+    <w:tmpl w:val="94C61B1C"/>
+    <w:lvl w:ilvl="0" w:tplc="2EEC64B2">
+      <w:start w:val="2"/>
+      <w:numFmt w:val="bullet"/>
+      <w:lvlText w:val=""/>
+      <w:lvlJc w:val="left"/>
+      <w:pPr>
+        <w:ind w:left="720" w:hanging="360"/>
+      </w:pPr>
+      <w:rPr>
+        <w:rFonts w:ascii="Symbol" w:eastAsiaTheme="minorHAnsi" w:hAnsi="Symbol" w:cs="Roboto-Regular" w:hint="default"/>
+        <w:b/>
+        <w:color w:val="auto"/>
+        <w:sz w:val="22"/>
+      </w:rPr>
+    </w:lvl>
+    <w:lvl w:ilvl="1" w:tplc="040C0003" w:tentative="1">
+      <w:start w:val="1"/>
+      <w:numFmt w:val="bullet"/>
+      <w:lvlText w:val="o"/>
+      <w:lvlJc w:val="left"/>
+      <w:pPr>
+        <w:ind w:left="1440" w:hanging="360"/>
+      </w:pPr>
+      <w:rPr>
+        <w:rFonts w:ascii="Courier New" w:hAnsi="Courier New" w:cs="Courier New" w:hint="default"/>
+      </w:rPr>
+    </w:lvl>
+    <w:lvl w:ilvl="2" w:tplc="040C0005" w:tentative="1">
+      <w:start w:val="1"/>
+      <w:numFmt w:val="bullet"/>
+      <w:lvlText w:val=""/>
+      <w:lvlJc w:val="left"/>
+      <w:pPr>
+        <w:ind w:left="2160" w:hanging="360"/>
+      </w:pPr>
+      <w:rPr>
+        <w:rFonts w:ascii="Wingdings" w:hAnsi="Wingdings" w:hint="default"/>
+      </w:rPr>
+    </w:lvl>
+    <w:lvl w:ilvl="3" w:tplc="040C0001" w:tentative="1">
+      <w:start w:val="1"/>
+      <w:numFmt w:val="bullet"/>
+      <w:lvlText w:val=""/>
+      <w:lvlJc w:val="left"/>
+      <w:pPr>
+        <w:ind w:left="2880" w:hanging="360"/>
+      </w:pPr>
+      <w:rPr>
+        <w:rFonts w:ascii="Symbol" w:hAnsi="Symbol" w:hint="default"/>
+      </w:rPr>
+    </w:lvl>
+    <w:lvl w:ilvl="4" w:tplc="040C0003" w:tentative="1">
+      <w:start w:val="1"/>
+      <w:numFmt w:val="bullet"/>
+      <w:lvlText w:val="o"/>
+      <w:lvlJc w:val="left"/>
+      <w:pPr>
+        <w:ind w:left="3600" w:hanging="360"/>
+      </w:pPr>
+      <w:rPr>
+        <w:rFonts w:ascii="Courier New" w:hAnsi="Courier New" w:cs="Courier New" w:hint="default"/>
+      </w:rPr>
+    </w:lvl>
+    <w:lvl w:ilvl="5" w:tplc="040C0005" w:tentative="1">
+      <w:start w:val="1"/>
+      <w:numFmt w:val="bullet"/>
+      <w:lvlText w:val=""/>
+      <w:lvlJc w:val="left"/>
+      <w:pPr>
+        <w:ind w:left="4320" w:hanging="360"/>
+      </w:pPr>
+      <w:rPr>
+        <w:rFonts w:ascii="Wingdings" w:hAnsi="Wingdings" w:hint="default"/>
+      </w:rPr>
+    </w:lvl>
+    <w:lvl w:ilvl="6" w:tplc="040C0001" w:tentative="1">
+      <w:start w:val="1"/>
+      <w:numFmt w:val="bullet"/>
+      <w:lvlText w:val=""/>
+      <w:lvlJc w:val="left"/>
+      <w:pPr>
+        <w:ind w:left="5040" w:hanging="360"/>
+      </w:pPr>
+      <w:rPr>
+        <w:rFonts w:ascii="Symbol" w:hAnsi="Symbol" w:hint="default"/>
+      </w:rPr>
+    </w:lvl>
+    <w:lvl w:ilvl="7" w:tplc="040C0003" w:tentative="1">
+      <w:start w:val="1"/>
+      <w:numFmt w:val="bullet"/>
+      <w:lvlText w:val="o"/>
+      <w:lvlJc w:val="left"/>
+      <w:pPr>
+        <w:ind w:left="5760" w:hanging="360"/>
+      </w:pPr>
+      <w:rPr>
+        <w:rFonts w:ascii="Courier New" w:hAnsi="Courier New" w:cs="Courier New" w:hint="default"/>
+      </w:rPr>
+    </w:lvl>
+    <w:lvl w:ilvl="8" w:tplc="040C0005" w:tentative="1">
+      <w:start w:val="1"/>
+      <w:numFmt w:val="bullet"/>
+      <w:lvlText w:val=""/>
+      <w:lvlJc w:val="left"/>
+      <w:pPr>
+        <w:ind w:left="6480" w:hanging="360"/>
+      </w:pPr>
+      <w:rPr>
+        <w:rFonts w:ascii="Wingdings" w:hAnsi="Wingdings" w:hint="default"/>
+      </w:rPr>
+    </w:lvl>
+  </w:abstractNum>
+  <w:abstractNum w:abstractNumId="7">
+    <w:nsid w:val="38B06BA0"/>
+    <w:multiLevelType w:val="hybridMultilevel"/>
+    <w:tmpl w:val="BBE61E24"/>
+    <w:lvl w:ilvl="0" w:tplc="84BCB6FE">
+      <w:start w:val="2"/>
+      <w:numFmt w:val="bullet"/>
+      <w:lvlText w:val=""/>
+      <w:lvlJc w:val="left"/>
+      <w:pPr>
+        <w:ind w:left="720" w:hanging="360"/>
+      </w:pPr>
+      <w:rPr>
+        <w:rFonts w:ascii="Symbol" w:eastAsiaTheme="minorHAnsi" w:hAnsi="Symbol" w:cs="Roboto-Regular" w:hint="default"/>
+        <w:color w:val="auto"/>
+        <w:sz w:val="22"/>
+      </w:rPr>
+    </w:lvl>
+    <w:lvl w:ilvl="1" w:tplc="040C0003" w:tentative="1">
+      <w:start w:val="1"/>
+      <w:numFmt w:val="bullet"/>
+      <w:lvlText w:val="o"/>
+      <w:lvlJc w:val="left"/>
+      <w:pPr>
+        <w:ind w:left="1440" w:hanging="360"/>
+      </w:pPr>
+      <w:rPr>
+        <w:rFonts w:ascii="Courier New" w:hAnsi="Courier New" w:cs="Courier New" w:hint="default"/>
+      </w:rPr>
+    </w:lvl>
+    <w:lvl w:ilvl="2" w:tplc="040C0005" w:tentative="1">
+      <w:start w:val="1"/>
+      <w:numFmt w:val="bullet"/>
+      <w:lvlText w:val=""/>
+      <w:lvlJc w:val="left"/>
+      <w:pPr>
+        <w:ind w:left="2160" w:hanging="360"/>
+      </w:pPr>
+      <w:rPr>
+        <w:rFonts w:ascii="Wingdings" w:hAnsi="Wingdings" w:hint="default"/>
+      </w:rPr>
+    </w:lvl>
+    <w:lvl w:ilvl="3" w:tplc="040C0001" w:tentative="1">
+      <w:start w:val="1"/>
+      <w:numFmt w:val="bullet"/>
+      <w:lvlText w:val=""/>
+      <w:lvlJc w:val="left"/>
+      <w:pPr>
+        <w:ind w:left="2880" w:hanging="360"/>
+      </w:pPr>
+      <w:rPr>
+        <w:rFonts w:ascii="Symbol" w:hAnsi="Symbol" w:hint="default"/>
+      </w:rPr>
+    </w:lvl>
+    <w:lvl w:ilvl="4" w:tplc="040C0003" w:tentative="1">
+      <w:start w:val="1"/>
+      <w:numFmt w:val="bullet"/>
+      <w:lvlText w:val="o"/>
+      <w:lvlJc w:val="left"/>
+      <w:pPr>
+        <w:ind w:left="3600" w:hanging="360"/>
+      </w:pPr>
+      <w:rPr>
+        <w:rFonts w:ascii="Courier New" w:hAnsi="Courier New" w:cs="Courier New" w:hint="default"/>
+      </w:rPr>
+    </w:lvl>
+    <w:lvl w:ilvl="5" w:tplc="040C0005" w:tentative="1">
+      <w:start w:val="1"/>
+      <w:numFmt w:val="bullet"/>
+      <w:lvlText w:val=""/>
+      <w:lvlJc w:val="left"/>
+      <w:pPr>
+        <w:ind w:left="4320" w:hanging="360"/>
+      </w:pPr>
+      <w:rPr>
+        <w:rFonts w:ascii="Wingdings" w:hAnsi="Wingdings" w:hint="default"/>
+      </w:rPr>
+    </w:lvl>
+    <w:lvl w:ilvl="6" w:tplc="040C0001" w:tentative="1">
+      <w:start w:val="1"/>
+      <w:numFmt w:val="bullet"/>
+      <w:lvlText w:val=""/>
+      <w:lvlJc w:val="left"/>
+      <w:pPr>
+        <w:ind w:left="5040" w:hanging="360"/>
+      </w:pPr>
+      <w:rPr>
+        <w:rFonts w:ascii="Symbol" w:hAnsi="Symbol" w:hint="default"/>
+      </w:rPr>
+    </w:lvl>
+    <w:lvl w:ilvl="7" w:tplc="040C0003" w:tentative="1">
+      <w:start w:val="1"/>
+      <w:numFmt w:val="bullet"/>
+      <w:lvlText w:val="o"/>
+      <w:lvlJc w:val="left"/>
+      <w:pPr>
+        <w:ind w:left="5760" w:hanging="360"/>
+      </w:pPr>
+      <w:rPr>
+        <w:rFonts w:ascii="Courier New" w:hAnsi="Courier New" w:cs="Courier New" w:hint="default"/>
+      </w:rPr>
+    </w:lvl>
+    <w:lvl w:ilvl="8" w:tplc="040C0005" w:tentative="1">
+      <w:start w:val="1"/>
+      <w:numFmt w:val="bullet"/>
+      <w:lvlText w:val=""/>
+      <w:lvlJc w:val="left"/>
+      <w:pPr>
+        <w:ind w:left="6480" w:hanging="360"/>
+      </w:pPr>
+      <w:rPr>
+        <w:rFonts w:ascii="Wingdings" w:hAnsi="Wingdings" w:hint="default"/>
+      </w:rPr>
+    </w:lvl>
+  </w:abstractNum>
+  <w:abstractNum w:abstractNumId="8">
+    <w:nsid w:val="46590692"/>
+    <w:multiLevelType w:val="hybridMultilevel"/>
+    <w:tmpl w:val="45BCAD24"/>
+    <w:lvl w:ilvl="0" w:tplc="FD069486">
+      <w:numFmt w:val="bullet"/>
+      <w:lvlText w:val="-"/>
+      <w:lvlJc w:val="left"/>
+      <w:pPr>
+        <w:ind w:left="720" w:hanging="360"/>
+      </w:pPr>
+      <w:rPr>
+        <w:rFonts w:ascii="LibreBaskerville-Bold" w:eastAsiaTheme="minorHAnsi" w:hAnsi="LibreBaskerville-Bold" w:cs="LibreBaskerville-Bold" w:hint="default"/>
+      </w:rPr>
+    </w:lvl>
+    <w:lvl w:ilvl="1" w:tplc="040C0003" w:tentative="1">
+      <w:start w:val="1"/>
+      <w:numFmt w:val="bullet"/>
+      <w:lvlText w:val="o"/>
+      <w:lvlJc w:val="left"/>
+      <w:pPr>
+        <w:ind w:left="1440" w:hanging="360"/>
+      </w:pPr>
+      <w:rPr>
+        <w:rFonts w:ascii="Courier New" w:hAnsi="Courier New" w:cs="Courier New" w:hint="default"/>
+      </w:rPr>
+    </w:lvl>
+    <w:lvl w:ilvl="2" w:tplc="040C0005" w:tentative="1">
+      <w:start w:val="1"/>
+      <w:numFmt w:val="bullet"/>
+      <w:lvlText w:val=""/>
+      <w:lvlJc w:val="left"/>
+      <w:pPr>
+        <w:ind w:left="2160" w:hanging="360"/>
+      </w:pPr>
+      <w:rPr>
+        <w:rFonts w:ascii="Wingdings" w:hAnsi="Wingdings" w:hint="default"/>
+      </w:rPr>
+    </w:lvl>
+    <w:lvl w:ilvl="3" w:tplc="040C0001" w:tentative="1">
+      <w:start w:val="1"/>
+      <w:numFmt w:val="bullet"/>
+      <w:lvlText w:val=""/>
+      <w:lvlJc w:val="left"/>
+      <w:pPr>
+        <w:ind w:left="2880" w:hanging="360"/>
+      </w:pPr>
+      <w:rPr>
+        <w:rFonts w:ascii="Symbol" w:hAnsi="Symbol" w:hint="default"/>
+      </w:rPr>
+    </w:lvl>
+    <w:lvl w:ilvl="4" w:tplc="040C0003" w:tentative="1">
+      <w:start w:val="1"/>
+      <w:numFmt w:val="bullet"/>
+      <w:lvlText w:val="o"/>
+      <w:lvlJc w:val="left"/>
+      <w:pPr>
+        <w:ind w:left="3600" w:hanging="360"/>
+      </w:pPr>
+      <w:rPr>
+        <w:rFonts w:ascii="Courier New" w:hAnsi="Courier New" w:cs="Courier New" w:hint="default"/>
+      </w:rPr>
+    </w:lvl>
+    <w:lvl w:ilvl="5" w:tplc="040C0005" w:tentative="1">
+      <w:start w:val="1"/>
+      <w:numFmt w:val="bullet"/>
+      <w:lvlText w:val=""/>
+      <w:lvlJc w:val="left"/>
+      <w:pPr>
+        <w:ind w:left="4320" w:hanging="360"/>
+      </w:pPr>
+      <w:rPr>
+        <w:rFonts w:ascii="Wingdings" w:hAnsi="Wingdings" w:hint="default"/>
+      </w:rPr>
+    </w:lvl>
+    <w:lvl w:ilvl="6" w:tplc="040C0001" w:tentative="1">
+      <w:start w:val="1"/>
+      <w:numFmt w:val="bullet"/>
+      <w:lvlText w:val=""/>
+      <w:lvlJc w:val="left"/>
+      <w:pPr>
+        <w:ind w:left="5040" w:hanging="360"/>
+      </w:pPr>
+      <w:rPr>
+        <w:rFonts w:ascii="Symbol" w:hAnsi="Symbol" w:hint="default"/>
+      </w:rPr>
+    </w:lvl>
+    <w:lvl w:ilvl="7" w:tplc="040C0003" w:tentative="1">
+      <w:start w:val="1"/>
+      <w:numFmt w:val="bullet"/>
+      <w:lvlText w:val="o"/>
+      <w:lvlJc w:val="left"/>
+      <w:pPr>
+        <w:ind w:left="5760" w:hanging="360"/>
+      </w:pPr>
+      <w:rPr>
+        <w:rFonts w:ascii="Courier New" w:hAnsi="Courier New" w:cs="Courier New" w:hint="default"/>
+      </w:rPr>
+    </w:lvl>
+    <w:lvl w:ilvl="8" w:tplc="040C0005" w:tentative="1">
+      <w:start w:val="1"/>
+      <w:numFmt w:val="bullet"/>
+      <w:lvlText w:val=""/>
+      <w:lvlJc w:val="left"/>
+      <w:pPr>
+        <w:ind w:left="6480" w:hanging="360"/>
+      </w:pPr>
+      <w:rPr>
+        <w:rFonts w:ascii="Wingdings" w:hAnsi="Wingdings" w:hint="default"/>
+      </w:rPr>
+    </w:lvl>
+  </w:abstractNum>
+  <w:abstractNum w:abstractNumId="9">
+    <w:nsid w:val="4AB84153"/>
+    <w:multiLevelType w:val="hybridMultilevel"/>
+    <w:tmpl w:val="9CB41114"/>
+    <w:lvl w:ilvl="0" w:tplc="F162ECD0">
+      <w:start w:val="2"/>
+      <w:numFmt w:val="bullet"/>
+      <w:lvlText w:val=""/>
+      <w:lvlJc w:val="left"/>
+      <w:pPr>
+        <w:ind w:left="720" w:hanging="360"/>
+      </w:pPr>
+      <w:rPr>
+        <w:rFonts w:ascii="Symbol" w:eastAsiaTheme="minorHAnsi" w:hAnsi="Symbol" w:cs="Roboto-Regular" w:hint="default"/>
+        <w:color w:val="auto"/>
+        <w:sz w:val="22"/>
+      </w:rPr>
+    </w:lvl>
+    <w:lvl w:ilvl="1" w:tplc="040C0003" w:tentative="1">
+      <w:start w:val="1"/>
+      <w:numFmt w:val="bullet"/>
+      <w:lvlText w:val="o"/>
+      <w:lvlJc w:val="left"/>
+      <w:pPr>
+        <w:ind w:left="1440" w:hanging="360"/>
+      </w:pPr>
+      <w:rPr>
+        <w:rFonts w:ascii="Courier New" w:hAnsi="Courier New" w:cs="Courier New" w:hint="default"/>
+      </w:rPr>
+    </w:lvl>
+    <w:lvl w:ilvl="2" w:tplc="040C0005" w:tentative="1">
+      <w:start w:val="1"/>
+      <w:numFmt w:val="bullet"/>
+      <w:lvlText w:val=""/>
+      <w:lvlJc w:val="left"/>
+      <w:pPr>
+        <w:ind w:left="2160" w:hanging="360"/>
+      </w:pPr>
+      <w:rPr>
+        <w:rFonts w:ascii="Wingdings" w:hAnsi="Wingdings" w:hint="default"/>
+      </w:rPr>
+    </w:lvl>
+    <w:lvl w:ilvl="3" w:tplc="040C0001" w:tentative="1">
+      <w:start w:val="1"/>
+      <w:numFmt w:val="bullet"/>
+      <w:lvlText w:val=""/>
+      <w:lvlJc w:val="left"/>
+      <w:pPr>
+        <w:ind w:left="2880" w:hanging="360"/>
+      </w:pPr>
+      <w:rPr>
+        <w:rFonts w:ascii="Symbol" w:hAnsi="Symbol" w:hint="default"/>
+      </w:rPr>
+    </w:lvl>
+    <w:lvl w:ilvl="4" w:tplc="040C0003" w:tentative="1">
+      <w:start w:val="1"/>
+      <w:numFmt w:val="bullet"/>
+      <w:lvlText w:val="o"/>
+      <w:lvlJc w:val="left"/>
+      <w:pPr>
+        <w:ind w:left="3600" w:hanging="360"/>
+      </w:pPr>
+      <w:rPr>
+        <w:rFonts w:ascii="Courier New" w:hAnsi="Courier New" w:cs="Courier New" w:hint="default"/>
+      </w:rPr>
+    </w:lvl>
+    <w:lvl w:ilvl="5" w:tplc="040C0005" w:tentative="1">
+      <w:start w:val="1"/>
+      <w:numFmt w:val="bullet"/>
+      <w:lvlText w:val=""/>
+      <w:lvlJc w:val="left"/>
+      <w:pPr>
+        <w:ind w:left="4320" w:hanging="360"/>
+      </w:pPr>
+      <w:rPr>
+        <w:rFonts w:ascii="Wingdings" w:hAnsi="Wingdings" w:hint="default"/>
+      </w:rPr>
+    </w:lvl>
+    <w:lvl w:ilvl="6" w:tplc="040C0001" w:tentative="1">
+      <w:start w:val="1"/>
+      <w:numFmt w:val="bullet"/>
+      <w:lvlText w:val=""/>
+      <w:lvlJc w:val="left"/>
+      <w:pPr>
+        <w:ind w:left="5040" w:hanging="360"/>
+      </w:pPr>
+      <w:rPr>
+        <w:rFonts w:ascii="Symbol" w:hAnsi="Symbol" w:hint="default"/>
+      </w:rPr>
+    </w:lvl>
+    <w:lvl w:ilvl="7" w:tplc="040C0003" w:tentative="1">
+      <w:start w:val="1"/>
+      <w:numFmt w:val="bullet"/>
+      <w:lvlText w:val="o"/>
+      <w:lvlJc w:val="left"/>
+      <w:pPr>
+        <w:ind w:left="5760" w:hanging="360"/>
+      </w:pPr>
+      <w:rPr>
+        <w:rFonts w:ascii="Courier New" w:hAnsi="Courier New" w:cs="Courier New" w:hint="default"/>
+      </w:rPr>
+    </w:lvl>
+    <w:lvl w:ilvl="8" w:tplc="040C0005" w:tentative="1">
+      <w:start w:val="1"/>
+      <w:numFmt w:val="bullet"/>
+      <w:lvlText w:val=""/>
+      <w:lvlJc w:val="left"/>
+      <w:pPr>
+        <w:ind w:left="6480" w:hanging="360"/>
+      </w:pPr>
+      <w:rPr>
+        <w:rFonts w:ascii="Wingdings" w:hAnsi="Wingdings" w:hint="default"/>
+      </w:rPr>
+    </w:lvl>
+  </w:abstractNum>
+  <w:abstractNum w:abstractNumId="10">
+    <w:nsid w:val="4D3C29CF"/>
+    <w:multiLevelType w:val="hybridMultilevel"/>
+    <w:tmpl w:val="22AA3D36"/>
+    <w:lvl w:ilvl="0" w:tplc="B908EE8C">
+      <w:start w:val="2"/>
+      <w:numFmt w:val="bullet"/>
+      <w:lvlText w:val=""/>
+      <w:lvlJc w:val="left"/>
+      <w:pPr>
+        <w:ind w:left="1080" w:hanging="360"/>
+      </w:pPr>
+      <w:rPr>
+        <w:rFonts w:ascii="Symbol" w:eastAsiaTheme="minorHAnsi" w:hAnsi="Symbol" w:cs="Roboto-Regular" w:hint="default"/>
+        <w:color w:val="auto"/>
+        <w:sz w:val="22"/>
+      </w:rPr>
+    </w:lvl>
+    <w:lvl w:ilvl="1" w:tplc="040C0003" w:tentative="1">
+      <w:start w:val="1"/>
+      <w:numFmt w:val="bullet"/>
+      <w:lvlText w:val="o"/>
+      <w:lvlJc w:val="left"/>
+      <w:pPr>
+        <w:ind w:left="1800" w:hanging="360"/>
+      </w:pPr>
+      <w:rPr>
+        <w:rFonts w:ascii="Courier New" w:hAnsi="Courier New" w:cs="Courier New" w:hint="default"/>
+      </w:rPr>
+    </w:lvl>
+    <w:lvl w:ilvl="2" w:tplc="040C0005" w:tentative="1">
+      <w:start w:val="1"/>
+      <w:numFmt w:val="bullet"/>
+      <w:lvlText w:val=""/>
+      <w:lvlJc w:val="left"/>
+      <w:pPr>
+        <w:ind w:left="2520" w:hanging="360"/>
+      </w:pPr>
+      <w:rPr>
+        <w:rFonts w:ascii="Wingdings" w:hAnsi="Wingdings" w:hint="default"/>
+      </w:rPr>
+    </w:lvl>
+    <w:lvl w:ilvl="3" w:tplc="040C0001" w:tentative="1">
+      <w:start w:val="1"/>
+      <w:numFmt w:val="bullet"/>
+      <w:lvlText w:val=""/>
+      <w:lvlJc w:val="left"/>
+      <w:pPr>
+        <w:ind w:left="3240" w:hanging="360"/>
+      </w:pPr>
+      <w:rPr>
+        <w:rFonts w:ascii="Symbol" w:hAnsi="Symbol" w:hint="default"/>
+      </w:rPr>
+    </w:lvl>
+    <w:lvl w:ilvl="4" w:tplc="040C0003" w:tentative="1">
+      <w:start w:val="1"/>
+      <w:numFmt w:val="bullet"/>
+      <w:lvlText w:val="o"/>
+      <w:lvlJc w:val="left"/>
+      <w:pPr>
+        <w:ind w:left="3960" w:hanging="360"/>
+      </w:pPr>
+      <w:rPr>
+        <w:rFonts w:ascii="Courier New" w:hAnsi="Courier New" w:cs="Courier New" w:hint="default"/>
+      </w:rPr>
+    </w:lvl>
+    <w:lvl w:ilvl="5" w:tplc="040C0005" w:tentative="1">
+      <w:start w:val="1"/>
+      <w:numFmt w:val="bullet"/>
+      <w:lvlText w:val=""/>
+      <w:lvlJc w:val="left"/>
+      <w:pPr>
+        <w:ind w:left="4680" w:hanging="360"/>
+      </w:pPr>
+      <w:rPr>
+        <w:rFonts w:ascii="Wingdings" w:hAnsi="Wingdings" w:hint="default"/>
+      </w:rPr>
+    </w:lvl>
+    <w:lvl w:ilvl="6" w:tplc="040C0001" w:tentative="1">
+      <w:start w:val="1"/>
+      <w:numFmt w:val="bullet"/>
+      <w:lvlText w:val=""/>
+      <w:lvlJc w:val="left"/>
+      <w:pPr>
+        <w:ind w:left="5400" w:hanging="360"/>
+      </w:pPr>
+      <w:rPr>
+        <w:rFonts w:ascii="Symbol" w:hAnsi="Symbol" w:hint="default"/>
+      </w:rPr>
+    </w:lvl>
+    <w:lvl w:ilvl="7" w:tplc="040C0003" w:tentative="1">
+      <w:start w:val="1"/>
+      <w:numFmt w:val="bullet"/>
+      <w:lvlText w:val="o"/>
+      <w:lvlJc w:val="left"/>
+      <w:pPr>
+        <w:ind w:left="6120" w:hanging="360"/>
+      </w:pPr>
+      <w:rPr>
+        <w:rFonts w:ascii="Courier New" w:hAnsi="Courier New" w:cs="Courier New" w:hint="default"/>
+      </w:rPr>
+    </w:lvl>
+    <w:lvl w:ilvl="8" w:tplc="040C0005" w:tentative="1">
+      <w:start w:val="1"/>
+      <w:numFmt w:val="bullet"/>
+      <w:lvlText w:val=""/>
+      <w:lvlJc w:val="left"/>
+      <w:pPr>
+        <w:ind w:left="6840" w:hanging="360"/>
+      </w:pPr>
+      <w:rPr>
+        <w:rFonts w:ascii="Wingdings" w:hAnsi="Wingdings" w:hint="default"/>
+      </w:rPr>
+    </w:lvl>
+  </w:abstractNum>
+  <w:abstractNum w:abstractNumId="11">
+    <w:nsid w:val="592E00D6"/>
+    <w:multiLevelType w:val="hybridMultilevel"/>
+    <w:tmpl w:val="6DBE811E"/>
+    <w:lvl w:ilvl="0" w:tplc="18A82A76">
+      <w:numFmt w:val="bullet"/>
+      <w:lvlText w:val="-"/>
+      <w:lvlJc w:val="left"/>
+      <w:pPr>
+        <w:ind w:left="720" w:hanging="360"/>
+      </w:pPr>
+      <w:rPr>
+        <w:rFonts w:ascii="Roboto-Regular" w:eastAsiaTheme="minorHAnsi" w:hAnsi="Roboto-Regular" w:cs="Roboto-Regular" w:hint="default"/>
+      </w:rPr>
+    </w:lvl>
+    <w:lvl w:ilvl="1" w:tplc="040C0003" w:tentative="1">
+      <w:start w:val="1"/>
+      <w:numFmt w:val="bullet"/>
+      <w:lvlText w:val="o"/>
+      <w:lvlJc w:val="left"/>
+      <w:pPr>
+        <w:ind w:left="1440" w:hanging="360"/>
+      </w:pPr>
+      <w:rPr>
+        <w:rFonts w:ascii="Courier New" w:hAnsi="Courier New" w:cs="Courier New" w:hint="default"/>
+      </w:rPr>
+    </w:lvl>
+    <w:lvl w:ilvl="2" w:tplc="040C0005" w:tentative="1">
+      <w:start w:val="1"/>
+      <w:numFmt w:val="bullet"/>
+      <w:lvlText w:val=""/>
+      <w:lvlJc w:val="left"/>
+      <w:pPr>
+        <w:ind w:left="2160" w:hanging="360"/>
+      </w:pPr>
+      <w:rPr>
+        <w:rFonts w:ascii="Wingdings" w:hAnsi="Wingdings" w:hint="default"/>
+      </w:rPr>
+    </w:lvl>
+    <w:lvl w:ilvl="3" w:tplc="040C0001" w:tentative="1">
+      <w:start w:val="1"/>
+      <w:numFmt w:val="bullet"/>
+      <w:lvlText w:val=""/>
+      <w:lvlJc w:val="left"/>
+      <w:pPr>
+        <w:ind w:left="2880" w:hanging="360"/>
+      </w:pPr>
+      <w:rPr>
+        <w:rFonts w:ascii="Symbol" w:hAnsi="Symbol" w:hint="default"/>
+      </w:rPr>
+    </w:lvl>
+    <w:lvl w:ilvl="4" w:tplc="040C0003" w:tentative="1">
+      <w:start w:val="1"/>
+      <w:numFmt w:val="bullet"/>
+      <w:lvlText w:val="o"/>
+      <w:lvlJc w:val="left"/>
+      <w:pPr>
+        <w:ind w:left="3600" w:hanging="360"/>
+      </w:pPr>
+      <w:rPr>
+        <w:rFonts w:ascii="Courier New" w:hAnsi="Courier New" w:cs="Courier New" w:hint="default"/>
+      </w:rPr>
+    </w:lvl>
+    <w:lvl w:ilvl="5" w:tplc="040C0005" w:tentative="1">
+      <w:start w:val="1"/>
+      <w:numFmt w:val="bullet"/>
+      <w:lvlText w:val=""/>
+      <w:lvlJc w:val="left"/>
+      <w:pPr>
+        <w:ind w:left="4320" w:hanging="360"/>
+      </w:pPr>
+      <w:rPr>
+        <w:rFonts w:ascii="Wingdings" w:hAnsi="Wingdings" w:hint="default"/>
+      </w:rPr>
+    </w:lvl>
+    <w:lvl w:ilvl="6" w:tplc="040C0001" w:tentative="1">
+      <w:start w:val="1"/>
+      <w:numFmt w:val="bullet"/>
+      <w:lvlText w:val=""/>
+      <w:lvlJc w:val="left"/>
+      <w:pPr>
+        <w:ind w:left="5040" w:hanging="360"/>
+      </w:pPr>
+      <w:rPr>
+        <w:rFonts w:ascii="Symbol" w:hAnsi="Symbol" w:hint="default"/>
+      </w:rPr>
+    </w:lvl>
+    <w:lvl w:ilvl="7" w:tplc="040C0003" w:tentative="1">
+      <w:start w:val="1"/>
+      <w:numFmt w:val="bullet"/>
+      <w:lvlText w:val="o"/>
+      <w:lvlJc w:val="left"/>
+      <w:pPr>
+        <w:ind w:left="5760" w:hanging="360"/>
+      </w:pPr>
+      <w:rPr>
+        <w:rFonts w:ascii="Courier New" w:hAnsi="Courier New" w:cs="Courier New" w:hint="default"/>
+      </w:rPr>
+    </w:lvl>
+    <w:lvl w:ilvl="8" w:tplc="040C0005" w:tentative="1">
+      <w:start w:val="1"/>
+      <w:numFmt w:val="bullet"/>
+      <w:lvlText w:val=""/>
+      <w:lvlJc w:val="left"/>
+      <w:pPr>
+        <w:ind w:left="6480" w:hanging="360"/>
+      </w:pPr>
+      <w:rPr>
+        <w:rFonts w:ascii="Wingdings" w:hAnsi="Wingdings" w:hint="default"/>
+      </w:rPr>
+    </w:lvl>
+  </w:abstractNum>
+  <w:abstractNum w:abstractNumId="12">
+    <w:nsid w:val="5A036A3E"/>
+    <w:multiLevelType w:val="hybridMultilevel"/>
+    <w:tmpl w:val="5E2654C2"/>
+    <w:lvl w:ilvl="0" w:tplc="79461412">
+      <w:start w:val="2"/>
+      <w:numFmt w:val="bullet"/>
+      <w:lvlText w:val=""/>
+      <w:lvlJc w:val="left"/>
+      <w:pPr>
+        <w:ind w:left="1170" w:hanging="360"/>
+      </w:pPr>
+      <w:rPr>
+        <w:rFonts w:ascii="Symbol" w:eastAsiaTheme="minorHAnsi" w:hAnsi="Symbol" w:cs="Roboto-Regular" w:hint="default"/>
+      </w:rPr>
+    </w:lvl>
+    <w:lvl w:ilvl="1" w:tplc="040C0003" w:tentative="1">
+      <w:start w:val="1"/>
+      <w:numFmt w:val="bullet"/>
+      <w:lvlText w:val="o"/>
+      <w:lvlJc w:val="left"/>
+      <w:pPr>
+        <w:ind w:left="1890" w:hanging="360"/>
+      </w:pPr>
+      <w:rPr>
+        <w:rFonts w:ascii="Courier New" w:hAnsi="Courier New" w:cs="Courier New" w:hint="default"/>
+      </w:rPr>
+    </w:lvl>
+    <w:lvl w:ilvl="2" w:tplc="040C0005" w:tentative="1">
+      <w:start w:val="1"/>
+      <w:numFmt w:val="bullet"/>
+      <w:lvlText w:val=""/>
+      <w:lvlJc w:val="left"/>
+      <w:pPr>
+        <w:ind w:left="2610" w:hanging="360"/>
+      </w:pPr>
+      <w:rPr>
+        <w:rFonts w:ascii="Wingdings" w:hAnsi="Wingdings" w:hint="default"/>
+      </w:rPr>
+    </w:lvl>
+    <w:lvl w:ilvl="3" w:tplc="040C0001" w:tentative="1">
+      <w:start w:val="1"/>
+      <w:numFmt w:val="bullet"/>
+      <w:lvlText w:val=""/>
+      <w:lvlJc w:val="left"/>
+      <w:pPr>
+        <w:ind w:left="3330" w:hanging="360"/>
+      </w:pPr>
+      <w:rPr>
+        <w:rFonts w:ascii="Symbol" w:hAnsi="Symbol" w:hint="default"/>
+      </w:rPr>
+    </w:lvl>
+    <w:lvl w:ilvl="4" w:tplc="040C0003" w:tentative="1">
+      <w:start w:val="1"/>
+      <w:numFmt w:val="bullet"/>
+      <w:lvlText w:val="o"/>
+      <w:lvlJc w:val="left"/>
+      <w:pPr>
+        <w:ind w:left="4050" w:hanging="360"/>
+      </w:pPr>
+      <w:rPr>
+        <w:rFonts w:ascii="Courier New" w:hAnsi="Courier New" w:cs="Courier New" w:hint="default"/>
+      </w:rPr>
+    </w:lvl>
+    <w:lvl w:ilvl="5" w:tplc="040C0005" w:tentative="1">
+      <w:start w:val="1"/>
+      <w:numFmt w:val="bullet"/>
+      <w:lvlText w:val=""/>
+      <w:lvlJc w:val="left"/>
+      <w:pPr>
+        <w:ind w:left="4770" w:hanging="360"/>
+      </w:pPr>
+      <w:rPr>
+        <w:rFonts w:ascii="Wingdings" w:hAnsi="Wingdings" w:hint="default"/>
+      </w:rPr>
+    </w:lvl>
+    <w:lvl w:ilvl="6" w:tplc="040C0001" w:tentative="1">
+      <w:start w:val="1"/>
+      <w:numFmt w:val="bullet"/>
+      <w:lvlText w:val=""/>
+      <w:lvlJc w:val="left"/>
+      <w:pPr>
+        <w:ind w:left="5490" w:hanging="360"/>
+      </w:pPr>
+      <w:rPr>
+        <w:rFonts w:ascii="Symbol" w:hAnsi="Symbol" w:hint="default"/>
+      </w:rPr>
+    </w:lvl>
+    <w:lvl w:ilvl="7" w:tplc="040C0003" w:tentative="1">
+      <w:start w:val="1"/>
+      <w:numFmt w:val="bullet"/>
+      <w:lvlText w:val="o"/>
+      <w:lvlJc w:val="left"/>
+      <w:pPr>
+        <w:ind w:left="6210" w:hanging="360"/>
+      </w:pPr>
+      <w:rPr>
+        <w:rFonts w:ascii="Courier New" w:hAnsi="Courier New" w:cs="Courier New" w:hint="default"/>
+      </w:rPr>
+    </w:lvl>
+    <w:lvl w:ilvl="8" w:tplc="040C0005" w:tentative="1">
+      <w:start w:val="1"/>
+      <w:numFmt w:val="bullet"/>
+      <w:lvlText w:val=""/>
+      <w:lvlJc w:val="left"/>
+      <w:pPr>
+        <w:ind w:left="6930" w:hanging="360"/>
+      </w:pPr>
+      <w:rPr>
+        <w:rFonts w:ascii="Wingdings" w:hAnsi="Wingdings" w:hint="default"/>
+      </w:rPr>
+    </w:lvl>
+  </w:abstractNum>
+  <w:abstractNum w:abstractNumId="13">
+    <w:nsid w:val="5B5D5527"/>
+    <w:multiLevelType w:val="multilevel"/>
+    <w:tmpl w:val="18886342"/>
+    <w:lvl w:ilvl="0">
+      <w:start w:val="1"/>
+      <w:numFmt w:val="decimal"/>
+      <w:lvlText w:val="%1."/>
+      <w:lvlJc w:val="left"/>
+      <w:pPr>
+        <w:ind w:left="810" w:hanging="450"/>
+      </w:pPr>
+      <w:rPr>
+        <w:rFonts w:hint="default"/>
+        <w:color w:val="auto"/>
+        <w:sz w:val="40"/>
+      </w:rPr>
+    </w:lvl>
+    <w:lvl w:ilvl="1">
+      <w:start w:val="1"/>
+      <w:numFmt w:val="decimal"/>
+      <w:isLgl/>
+      <w:lvlText w:val="%1.%2."/>
+      <w:lvlJc w:val="left"/>
+      <w:pPr>
+        <w:ind w:left="1080" w:hanging="720"/>
+      </w:pPr>
+      <w:rPr>
+        <w:rFonts w:hint="default"/>
+      </w:rPr>
+    </w:lvl>
+    <w:lvl w:ilvl="2">
+      <w:start w:val="1"/>
+      <w:numFmt w:val="decimal"/>
+      <w:isLgl/>
+      <w:lvlText w:val="%1.%2.%3."/>
+      <w:lvlJc w:val="left"/>
+      <w:pPr>
+        <w:ind w:left="1440" w:hanging="1080"/>
+      </w:pPr>
+      <w:rPr>
+        <w:rFonts w:hint="default"/>
+      </w:rPr>
+    </w:lvl>
+    <w:lvl w:ilvl="3">
+      <w:start w:val="1"/>
+      <w:numFmt w:val="decimal"/>
+      <w:isLgl/>
+      <w:lvlText w:val="%1.%2.%3.%4."/>
+      <w:lvlJc w:val="left"/>
+      <w:pPr>
+        <w:ind w:left="1440" w:hanging="1080"/>
+      </w:pPr>
+      <w:rPr>
+        <w:rFonts w:hint="default"/>
+      </w:rPr>
+    </w:lvl>
+    <w:lvl w:ilvl="4">
+      <w:start w:val="1"/>
+      <w:numFmt w:val="decimal"/>
+      <w:isLgl/>
+      <w:lvlText w:val="%1.%2.%3.%4.%5."/>
+      <w:lvlJc w:val="left"/>
+      <w:pPr>
+        <w:ind w:left="1800" w:hanging="1440"/>
+      </w:pPr>
+      <w:rPr>
+        <w:rFonts w:hint="default"/>
+      </w:rPr>
+    </w:lvl>
+    <w:lvl w:ilvl="5">
+      <w:start w:val="1"/>
+      <w:numFmt w:val="decimal"/>
+      <w:isLgl/>
+      <w:lvlText w:val="%1.%2.%3.%4.%5.%6."/>
+      <w:lvlJc w:val="left"/>
+      <w:pPr>
+        <w:ind w:left="2160" w:hanging="1800"/>
+      </w:pPr>
+      <w:rPr>
+        <w:rFonts w:hint="default"/>
+      </w:rPr>
+    </w:lvl>
+    <w:lvl w:ilvl="6">
+      <w:start w:val="1"/>
+      <w:numFmt w:val="decimal"/>
+      <w:isLgl/>
+      <w:lvlText w:val="%1.%2.%3.%4.%5.%6.%7."/>
+      <w:lvlJc w:val="left"/>
+      <w:pPr>
+        <w:ind w:left="2520" w:hanging="2160"/>
+      </w:pPr>
+      <w:rPr>
+        <w:rFonts w:hint="default"/>
+      </w:rPr>
+    </w:lvl>
+    <w:lvl w:ilvl="7">
+      <w:start w:val="1"/>
+      <w:numFmt w:val="decimal"/>
+      <w:isLgl/>
+      <w:lvlText w:val="%1.%2.%3.%4.%5.%6.%7.%8."/>
+      <w:lvlJc w:val="left"/>
+      <w:pPr>
+        <w:ind w:left="2520" w:hanging="2160"/>
+      </w:pPr>
+      <w:rPr>
+        <w:rFonts w:hint="default"/>
+      </w:rPr>
+    </w:lvl>
+    <w:lvl w:ilvl="8">
+      <w:start w:val="1"/>
+      <w:numFmt w:val="decimal"/>
+      <w:isLgl/>
+      <w:lvlText w:val="%1.%2.%3.%4.%5.%6.%7.%8.%9."/>
+      <w:lvlJc w:val="left"/>
+      <w:pPr>
+        <w:ind w:left="2880" w:hanging="2520"/>
+      </w:pPr>
+      <w:rPr>
+        <w:rFonts w:hint="default"/>
+      </w:rPr>
+    </w:lvl>
+  </w:abstractNum>
+  <w:abstractNum w:abstractNumId="14">
+    <w:nsid w:val="5FF75551"/>
+    <w:multiLevelType w:val="multilevel"/>
+    <w:tmpl w:val="7FBE09AE"/>
+    <w:lvl w:ilvl="0">
+      <w:start w:val="3"/>
+      <w:numFmt w:val="decimal"/>
+      <w:lvlText w:val="%1"/>
+      <w:lvlJc w:val="left"/>
+      <w:pPr>
+        <w:ind w:left="450" w:hanging="450"/>
+      </w:pPr>
+      <w:rPr>
+        <w:rFonts w:hint="default"/>
+      </w:rPr>
+    </w:lvl>
+    <w:lvl w:ilvl="1">
+      <w:start w:val="1"/>
+      <w:numFmt w:val="decimal"/>
+      <w:lvlText w:val="%1.%2"/>
+      <w:lvlJc w:val="left"/>
+      <w:pPr>
+        <w:ind w:left="1080" w:hanging="720"/>
+      </w:pPr>
+      <w:rPr>
+        <w:rFonts w:hint="default"/>
+      </w:rPr>
+    </w:lvl>
+    <w:lvl w:ilvl="2">
+      <w:start w:val="1"/>
+      <w:numFmt w:val="decimal"/>
+      <w:lvlText w:val="%1.%2.%3"/>
+      <w:lvlJc w:val="left"/>
+      <w:pPr>
+        <w:ind w:left="1440" w:hanging="720"/>
+      </w:pPr>
+      <w:rPr>
+        <w:rFonts w:hint="default"/>
+      </w:rPr>
+    </w:lvl>
+    <w:lvl w:ilvl="3">
+      <w:start w:val="1"/>
+      <w:numFmt w:val="decimal"/>
+      <w:lvlText w:val="%1.%2.%3.%4"/>
+      <w:lvlJc w:val="left"/>
+      <w:pPr>
+        <w:ind w:left="2160" w:hanging="1080"/>
+      </w:pPr>
+      <w:rPr>
+        <w:rFonts w:hint="default"/>
+      </w:rPr>
+    </w:lvl>
+    <w:lvl w:ilvl="4">
+      <w:start w:val="1"/>
+      <w:numFmt w:val="decimal"/>
+      <w:lvlText w:val="%1.%2.%3.%4.%5"/>
+      <w:lvlJc w:val="left"/>
+      <w:pPr>
+        <w:ind w:left="2880" w:hanging="1440"/>
+      </w:pPr>
+      <w:rPr>
+        <w:rFonts w:hint="default"/>
+      </w:rPr>
+    </w:lvl>
+    <w:lvl w:ilvl="5">
+      <w:start w:val="1"/>
+      <w:numFmt w:val="decimal"/>
+      <w:lvlText w:val="%1.%2.%3.%4.%5.%6"/>
+      <w:lvlJc w:val="left"/>
+      <w:pPr>
+        <w:ind w:left="3600" w:hanging="1800"/>
+      </w:pPr>
+      <w:rPr>
+        <w:rFonts w:hint="default"/>
+      </w:rPr>
+    </w:lvl>
+    <w:lvl w:ilvl="6">
+      <w:start w:val="1"/>
+      <w:numFmt w:val="decimal"/>
+      <w:lvlText w:val="%1.%2.%3.%4.%5.%6.%7"/>
+      <w:lvlJc w:val="left"/>
+      <w:pPr>
+        <w:ind w:left="3960" w:hanging="1800"/>
+      </w:pPr>
+      <w:rPr>
+        <w:rFonts w:hint="default"/>
+      </w:rPr>
+    </w:lvl>
+    <w:lvl w:ilvl="7">
+      <w:start w:val="1"/>
+      <w:numFmt w:val="decimal"/>
+      <w:lvlText w:val="%1.%2.%3.%4.%5.%6.%7.%8"/>
+      <w:lvlJc w:val="left"/>
+      <w:pPr>
+        <w:ind w:left="4680" w:hanging="2160"/>
+      </w:pPr>
+      <w:rPr>
+        <w:rFonts w:hint="default"/>
+      </w:rPr>
+    </w:lvl>
+    <w:lvl w:ilvl="8">
+      <w:start w:val="1"/>
+      <w:numFmt w:val="decimal"/>
+      <w:lvlText w:val="%1.%2.%3.%4.%5.%6.%7.%8.%9"/>
+      <w:lvlJc w:val="left"/>
+      <w:pPr>
+        <w:ind w:left="5400" w:hanging="2520"/>
+      </w:pPr>
+      <w:rPr>
+        <w:rFonts w:hint="default"/>
+      </w:rPr>
+    </w:lvl>
+  </w:abstractNum>
+  <w:abstractNum w:abstractNumId="15">
+    <w:nsid w:val="60F015D4"/>
+    <w:multiLevelType w:val="multilevel"/>
+    <w:tmpl w:val="A3BE3EF2"/>
+    <w:lvl w:ilvl="0">
+      <w:start w:val="1"/>
+      <w:numFmt w:val="decimal"/>
+      <w:lvlText w:val="%1."/>
+      <w:lvlJc w:val="left"/>
+      <w:pPr>
+        <w:ind w:left="810" w:hanging="450"/>
+      </w:pPr>
+      <w:rPr>
+        <w:rFonts w:hint="default"/>
+        <w:b/>
+        <w:sz w:val="32"/>
+        <w:szCs w:val="32"/>
+      </w:rPr>
+    </w:lvl>
+    <w:lvl w:ilvl="1">
+      <w:start w:val="1"/>
+      <w:numFmt w:val="decimal"/>
+      <w:isLgl/>
+      <w:lvlText w:val="%1.%2."/>
+      <w:lvlJc w:val="left"/>
+      <w:pPr>
+        <w:ind w:left="1080" w:hanging="720"/>
+      </w:pPr>
+      <w:rPr>
+        <w:rFonts w:hint="default"/>
+      </w:rPr>
+    </w:lvl>
+    <w:lvl w:ilvl="2">
+      <w:start w:val="1"/>
+      <w:numFmt w:val="decimal"/>
+      <w:isLgl/>
+      <w:lvlText w:val="%1.%2.%3."/>
+      <w:lvlJc w:val="left"/>
+      <w:pPr>
+        <w:ind w:left="1440" w:hanging="1080"/>
+      </w:pPr>
+      <w:rPr>
+        <w:rFonts w:hint="default"/>
+      </w:rPr>
+    </w:lvl>
+    <w:lvl w:ilvl="3">
+      <w:start w:val="1"/>
+      <w:numFmt w:val="decimal"/>
+      <w:isLgl/>
+      <w:lvlText w:val="%1.%2.%3.%4."/>
+      <w:lvlJc w:val="left"/>
+      <w:pPr>
+        <w:ind w:left="1440" w:hanging="1080"/>
+      </w:pPr>
+      <w:rPr>
+        <w:rFonts w:hint="default"/>
+      </w:rPr>
+    </w:lvl>
+    <w:lvl w:ilvl="4">
+      <w:start w:val="1"/>
+      <w:numFmt w:val="decimal"/>
+      <w:isLgl/>
+      <w:lvlText w:val="%1.%2.%3.%4.%5."/>
+      <w:lvlJc w:val="left"/>
+      <w:pPr>
+        <w:ind w:left="1800" w:hanging="1440"/>
+      </w:pPr>
+      <w:rPr>
+        <w:rFonts w:hint="default"/>
+      </w:rPr>
+    </w:lvl>
+    <w:lvl w:ilvl="5">
+      <w:start w:val="1"/>
+      <w:numFmt w:val="decimal"/>
+      <w:isLgl/>
+      <w:lvlText w:val="%1.%2.%3.%4.%5.%6."/>
+      <w:lvlJc w:val="left"/>
+      <w:pPr>
+        <w:ind w:left="2160" w:hanging="1800"/>
+      </w:pPr>
+      <w:rPr>
+        <w:rFonts w:hint="default"/>
+      </w:rPr>
+    </w:lvl>
+    <w:lvl w:ilvl="6">
+      <w:start w:val="1"/>
+      <w:numFmt w:val="decimal"/>
+      <w:isLgl/>
+      <w:lvlText w:val="%1.%2.%3.%4.%5.%6.%7."/>
+      <w:lvlJc w:val="left"/>
+      <w:pPr>
+        <w:ind w:left="2520" w:hanging="2160"/>
+      </w:pPr>
+      <w:rPr>
+        <w:rFonts w:hint="default"/>
+      </w:rPr>
+    </w:lvl>
+    <w:lvl w:ilvl="7">
+      <w:start w:val="1"/>
+      <w:numFmt w:val="decimal"/>
+      <w:isLgl/>
+      <w:lvlText w:val="%1.%2.%3.%4.%5.%6.%7.%8."/>
+      <w:lvlJc w:val="left"/>
+      <w:pPr>
+        <w:ind w:left="2520" w:hanging="2160"/>
+      </w:pPr>
+      <w:rPr>
+        <w:rFonts w:hint="default"/>
+      </w:rPr>
+    </w:lvl>
+    <w:lvl w:ilvl="8">
+      <w:start w:val="1"/>
+      <w:numFmt w:val="decimal"/>
+      <w:isLgl/>
+      <w:lvlText w:val="%1.%2.%3.%4.%5.%6.%7.%8.%9."/>
+      <w:lvlJc w:val="left"/>
+      <w:pPr>
+        <w:ind w:left="2880" w:hanging="2520"/>
+      </w:pPr>
+      <w:rPr>
+        <w:rFonts w:hint="default"/>
+      </w:rPr>
+    </w:lvl>
+  </w:abstractNum>
+  <w:abstractNum w:abstractNumId="16">
+    <w:nsid w:val="643B0120"/>
+    <w:multiLevelType w:val="hybridMultilevel"/>
+    <w:tmpl w:val="F8D46FFE"/>
+    <w:lvl w:ilvl="0" w:tplc="79461412">
+      <w:start w:val="2"/>
+      <w:numFmt w:val="bullet"/>
+      <w:lvlText w:val=""/>
+      <w:lvlJc w:val="left"/>
+      <w:pPr>
+        <w:ind w:left="720" w:hanging="360"/>
+      </w:pPr>
+      <w:rPr>
+        <w:rFonts w:ascii="Symbol" w:eastAsiaTheme="minorHAnsi" w:hAnsi="Symbol" w:cs="Roboto-Regular" w:hint="default"/>
+        <w:color w:val="auto"/>
+        <w:sz w:val="22"/>
+      </w:rPr>
+    </w:lvl>
+    <w:lvl w:ilvl="1" w:tplc="040C0003" w:tentative="1">
+      <w:start w:val="1"/>
+      <w:numFmt w:val="bullet"/>
+      <w:lvlText w:val="o"/>
+      <w:lvlJc w:val="left"/>
+      <w:pPr>
+        <w:ind w:left="1440" w:hanging="360"/>
+      </w:pPr>
+      <w:rPr>
+        <w:rFonts w:ascii="Courier New" w:hAnsi="Courier New" w:cs="Courier New" w:hint="default"/>
+      </w:rPr>
+    </w:lvl>
+    <w:lvl w:ilvl="2" w:tplc="040C0005" w:tentative="1">
+      <w:start w:val="1"/>
+      <w:numFmt w:val="bullet"/>
+      <w:lvlText w:val=""/>
+      <w:lvlJc w:val="left"/>
+      <w:pPr>
+        <w:ind w:left="2160" w:hanging="360"/>
+      </w:pPr>
+      <w:rPr>
+        <w:rFonts w:ascii="Wingdings" w:hAnsi="Wingdings" w:hint="default"/>
+      </w:rPr>
+    </w:lvl>
+    <w:lvl w:ilvl="3" w:tplc="040C0001" w:tentative="1">
+      <w:start w:val="1"/>
+      <w:numFmt w:val="bullet"/>
+      <w:lvlText w:val=""/>
+      <w:lvlJc w:val="left"/>
+      <w:pPr>
+        <w:ind w:left="2880" w:hanging="360"/>
+      </w:pPr>
+      <w:rPr>
+        <w:rFonts w:ascii="Symbol" w:hAnsi="Symbol" w:hint="default"/>
+      </w:rPr>
+    </w:lvl>
+    <w:lvl w:ilvl="4" w:tplc="040C0003" w:tentative="1">
+      <w:start w:val="1"/>
+      <w:numFmt w:val="bullet"/>
+      <w:lvlText w:val="o"/>
+      <w:lvlJc w:val="left"/>
+      <w:pPr>
+        <w:ind w:left="3600" w:hanging="360"/>
+      </w:pPr>
+      <w:rPr>
+        <w:rFonts w:ascii="Courier New" w:hAnsi="Courier New" w:cs="Courier New" w:hint="default"/>
+      </w:rPr>
+    </w:lvl>
+    <w:lvl w:ilvl="5" w:tplc="040C0005" w:tentative="1">
+      <w:start w:val="1"/>
+      <w:numFmt w:val="bullet"/>
+      <w:lvlText w:val=""/>
+      <w:lvlJc w:val="left"/>
+      <w:pPr>
+        <w:ind w:left="4320" w:hanging="360"/>
+      </w:pPr>
+      <w:rPr>
+        <w:rFonts w:ascii="Wingdings" w:hAnsi="Wingdings" w:hint="default"/>
+      </w:rPr>
+    </w:lvl>
+    <w:lvl w:ilvl="6" w:tplc="040C0001" w:tentative="1">
+      <w:start w:val="1"/>
+      <w:numFmt w:val="bullet"/>
+      <w:lvlText w:val=""/>
+      <w:lvlJc w:val="left"/>
+      <w:pPr>
+        <w:ind w:left="5040" w:hanging="360"/>
+      </w:pPr>
+      <w:rPr>
+        <w:rFonts w:ascii="Symbol" w:hAnsi="Symbol" w:hint="default"/>
+      </w:rPr>
+    </w:lvl>
+    <w:lvl w:ilvl="7" w:tplc="040C0003" w:tentative="1">
+      <w:start w:val="1"/>
+      <w:numFmt w:val="bullet"/>
+      <w:lvlText w:val="o"/>
+      <w:lvlJc w:val="left"/>
+      <w:pPr>
+        <w:ind w:left="5760" w:hanging="360"/>
+      </w:pPr>
+      <w:rPr>
+        <w:rFonts w:ascii="Courier New" w:hAnsi="Courier New" w:cs="Courier New" w:hint="default"/>
+      </w:rPr>
+    </w:lvl>
+    <w:lvl w:ilvl="8" w:tplc="040C0005" w:tentative="1">
+      <w:start w:val="1"/>
+      <w:numFmt w:val="bullet"/>
+      <w:lvlText w:val=""/>
+      <w:lvlJc w:val="left"/>
+      <w:pPr>
+        <w:ind w:left="6480" w:hanging="360"/>
+      </w:pPr>
+      <w:rPr>
+        <w:rFonts w:ascii="Wingdings" w:hAnsi="Wingdings" w:hint="default"/>
+      </w:rPr>
+    </w:lvl>
+  </w:abstractNum>
+  <w:num w:numId="1">
+    <w:abstractNumId w:val="3"/>
+  </w:num>
+  <w:num w:numId="2">
+    <w:abstractNumId w:val="8"/>
+  </w:num>
+  <w:num w:numId="3">
+    <w:abstractNumId w:val="11"/>
+  </w:num>
+  <w:num w:numId="4">
+    <w:abstractNumId w:val="12"/>
+  </w:num>
+  <w:num w:numId="5">
+    <w:abstractNumId w:val="9"/>
+  </w:num>
+  <w:num w:numId="6">
+    <w:abstractNumId w:val="10"/>
+  </w:num>
+  <w:num w:numId="7">
+    <w:abstractNumId w:val="16"/>
+  </w:num>
+  <w:num w:numId="8">
+    <w:abstractNumId w:val="1"/>
+  </w:num>
+  <w:num w:numId="9">
+    <w:abstractNumId w:val="13"/>
+  </w:num>
+  <w:num w:numId="10">
+    <w:abstractNumId w:val="7"/>
+  </w:num>
+  <w:num w:numId="11">
+    <w:abstractNumId w:val="6"/>
+  </w:num>
+  <w:num w:numId="12">
+    <w:abstractNumId w:val="4"/>
+  </w:num>
+  <w:num w:numId="13">
+    <w:abstractNumId w:val="14"/>
+  </w:num>
+  <w:num w:numId="14">
+    <w:abstractNumId w:val="2"/>
+  </w:num>
+  <w:num w:numId="15">
+    <w:abstractNumId w:val="5"/>
+  </w:num>
+  <w:num w:numId="16">
+    <w:abstractNumId w:val="15"/>
+  </w:num>
+  <w:num w:numId="17">
+    <w:abstractNumId w:val="3"/>
+  </w:num>
+  <w:num w:numId="18">
+    <w:abstractNumId w:val="0"/>
+  </w:num>
+</w:numbering>
 </file>
 
 <file path=word/styles.xml><?xml version="1.0" encoding="utf-8"?>
@@ -898,6 +6662,78 @@
     <w:uiPriority w:val="99"/>
     <w:rsid w:val="002260F0"/>
   </w:style>
+  <w:style w:type="paragraph" w:styleId="Paragraphedeliste">
+    <w:name w:val="List Paragraph"/>
+    <w:basedOn w:val="Normal"/>
+    <w:uiPriority w:val="34"/>
+    <w:qFormat/>
+    <w:rsid w:val="00E472B6"/>
+    <w:pPr>
+      <w:ind w:left="720"/>
+      <w:contextualSpacing/>
+    </w:pPr>
+  </w:style>
+  <w:style w:type="table" w:styleId="Grilledutableau">
+    <w:name w:val="Table Grid"/>
+    <w:basedOn w:val="TableauNormal"/>
+    <w:uiPriority w:val="59"/>
+    <w:rsid w:val="00557168"/>
+    <w:pPr>
+      <w:spacing w:after="0" w:line="240" w:lineRule="auto"/>
+    </w:pPr>
+    <w:tblPr>
+      <w:tblInd w:w="0" w:type="dxa"/>
+      <w:tblBorders>
+        <w:top w:val="single" w:sz="4" w:space="0" w:color="auto"/>
+        <w:left w:val="single" w:sz="4" w:space="0" w:color="auto"/>
+        <w:bottom w:val="single" w:sz="4" w:space="0" w:color="auto"/>
+        <w:right w:val="single" w:sz="4" w:space="0" w:color="auto"/>
+        <w:insideH w:val="single" w:sz="4" w:space="0" w:color="auto"/>
+        <w:insideV w:val="single" w:sz="4" w:space="0" w:color="auto"/>
+      </w:tblBorders>
+      <w:tblCellMar>
+        <w:top w:w="0" w:type="dxa"/>
+        <w:left w:w="108" w:type="dxa"/>
+        <w:bottom w:w="0" w:type="dxa"/>
+        <w:right w:w="108" w:type="dxa"/>
+      </w:tblCellMar>
+    </w:tblPr>
+  </w:style>
+  <w:style w:type="character" w:styleId="Lienhypertexte">
+    <w:name w:val="Hyperlink"/>
+    <w:basedOn w:val="Policepardfaut"/>
+    <w:uiPriority w:val="99"/>
+    <w:unhideWhenUsed/>
+    <w:rsid w:val="000577F4"/>
+    <w:rPr>
+      <w:color w:val="0000FF"/>
+      <w:u w:val="single"/>
+    </w:rPr>
+  </w:style>
+  <w:style w:type="character" w:styleId="CitationHTML">
+    <w:name w:val="HTML Cite"/>
+    <w:basedOn w:val="Policepardfaut"/>
+    <w:uiPriority w:val="99"/>
+    <w:semiHidden/>
+    <w:unhideWhenUsed/>
+    <w:rsid w:val="000577F4"/>
+    <w:rPr>
+      <w:i/>
+      <w:iCs/>
+    </w:rPr>
+  </w:style>
+  <w:style w:type="character" w:styleId="Lienhypertextesuivivisit">
+    <w:name w:val="FollowedHyperlink"/>
+    <w:basedOn w:val="Policepardfaut"/>
+    <w:uiPriority w:val="99"/>
+    <w:semiHidden/>
+    <w:unhideWhenUsed/>
+    <w:rsid w:val="00707B8A"/>
+    <w:rPr>
+      <w:color w:val="800080" w:themeColor="followedHyperlink"/>
+      <w:u w:val="single"/>
+    </w:rPr>
+  </w:style>
 </w:styles>
 </file>
 
@@ -1161,6 +6997,78 @@
     <w:link w:val="Pieddepage"/>
     <w:uiPriority w:val="99"/>
     <w:rsid w:val="002260F0"/>
+  </w:style>
+  <w:style w:type="paragraph" w:styleId="Paragraphedeliste">
+    <w:name w:val="List Paragraph"/>
+    <w:basedOn w:val="Normal"/>
+    <w:uiPriority w:val="34"/>
+    <w:qFormat/>
+    <w:rsid w:val="00E472B6"/>
+    <w:pPr>
+      <w:ind w:left="720"/>
+      <w:contextualSpacing/>
+    </w:pPr>
+  </w:style>
+  <w:style w:type="table" w:styleId="Grilledutableau">
+    <w:name w:val="Table Grid"/>
+    <w:basedOn w:val="TableauNormal"/>
+    <w:uiPriority w:val="59"/>
+    <w:rsid w:val="00557168"/>
+    <w:pPr>
+      <w:spacing w:after="0" w:line="240" w:lineRule="auto"/>
+    </w:pPr>
+    <w:tblPr>
+      <w:tblInd w:w="0" w:type="dxa"/>
+      <w:tblBorders>
+        <w:top w:val="single" w:sz="4" w:space="0" w:color="auto"/>
+        <w:left w:val="single" w:sz="4" w:space="0" w:color="auto"/>
+        <w:bottom w:val="single" w:sz="4" w:space="0" w:color="auto"/>
+        <w:right w:val="single" w:sz="4" w:space="0" w:color="auto"/>
+        <w:insideH w:val="single" w:sz="4" w:space="0" w:color="auto"/>
+        <w:insideV w:val="single" w:sz="4" w:space="0" w:color="auto"/>
+      </w:tblBorders>
+      <w:tblCellMar>
+        <w:top w:w="0" w:type="dxa"/>
+        <w:left w:w="108" w:type="dxa"/>
+        <w:bottom w:w="0" w:type="dxa"/>
+        <w:right w:w="108" w:type="dxa"/>
+      </w:tblCellMar>
+    </w:tblPr>
+  </w:style>
+  <w:style w:type="character" w:styleId="Lienhypertexte">
+    <w:name w:val="Hyperlink"/>
+    <w:basedOn w:val="Policepardfaut"/>
+    <w:uiPriority w:val="99"/>
+    <w:unhideWhenUsed/>
+    <w:rsid w:val="000577F4"/>
+    <w:rPr>
+      <w:color w:val="0000FF"/>
+      <w:u w:val="single"/>
+    </w:rPr>
+  </w:style>
+  <w:style w:type="character" w:styleId="CitationHTML">
+    <w:name w:val="HTML Cite"/>
+    <w:basedOn w:val="Policepardfaut"/>
+    <w:uiPriority w:val="99"/>
+    <w:semiHidden/>
+    <w:unhideWhenUsed/>
+    <w:rsid w:val="000577F4"/>
+    <w:rPr>
+      <w:i/>
+      <w:iCs/>
+    </w:rPr>
+  </w:style>
+  <w:style w:type="character" w:styleId="Lienhypertextesuivivisit">
+    <w:name w:val="FollowedHyperlink"/>
+    <w:basedOn w:val="Policepardfaut"/>
+    <w:uiPriority w:val="99"/>
+    <w:semiHidden/>
+    <w:unhideWhenUsed/>
+    <w:rsid w:val="00707B8A"/>
+    <w:rPr>
+      <w:color w:val="800080" w:themeColor="followedHyperlink"/>
+      <w:u w:val="single"/>
+    </w:rPr>
   </w:style>
 </w:styles>
 </file>
